--- a/to_send/dossier_professionel_Sotitios_NATSIOS_DWWM.docx
+++ b/to_send/dossier_professionel_Sotitios_NATSIOS_DWWM.docx
@@ -1379,6 +1379,7 @@
                 <w:szCs w:val="20"/>
               </w:rPr>
             </w:pPr>
+            <w:proofErr w:type="gramStart"/>
             <w:r>
               <w:rPr>
                 <w:rFonts w:cstheme="minorHAnsi"/>
@@ -1386,7 +1387,17 @@
                 <w:sz w:val="20"/>
                 <w:szCs w:val="20"/>
               </w:rPr>
-              <w:t>des résultats de la mise en situation professionnelle complétés, éventuellement, du questionnaire professionnel ou de l’entretien professionnel ou de l’entretien technique ou du questionnement à partir de productions.</w:t>
+              <w:t>des</w:t>
+            </w:r>
+            <w:proofErr w:type="gramEnd"/>
+            <w:r>
+              <w:rPr>
+                <w:rFonts w:cstheme="minorHAnsi"/>
+                <w:color w:val="404040" w:themeColor="text1" w:themeTint="BF"/>
+                <w:sz w:val="20"/>
+                <w:szCs w:val="20"/>
+              </w:rPr>
+              <w:t xml:space="preserve"> résultats de la mise en situation professionnelle complétés, éventuellement, du questionnaire professionnel ou de l’entretien professionnel ou de l’entretien technique ou du questionnement à partir de productions.</w:t>
             </w:r>
           </w:p>
           <w:p>
@@ -1428,6 +1439,7 @@
                 <w:szCs w:val="20"/>
               </w:rPr>
             </w:pPr>
+            <w:proofErr w:type="gramStart"/>
             <w:r>
               <w:rPr>
                 <w:rFonts w:cstheme="minorHAnsi"/>
@@ -1435,7 +1447,17 @@
                 <w:sz w:val="20"/>
                 <w:szCs w:val="20"/>
               </w:rPr>
-              <w:t xml:space="preserve">du </w:t>
+              <w:t>du</w:t>
+            </w:r>
+            <w:proofErr w:type="gramEnd"/>
+            <w:r>
+              <w:rPr>
+                <w:rFonts w:cstheme="minorHAnsi"/>
+                <w:color w:val="404040" w:themeColor="text1" w:themeTint="BF"/>
+                <w:sz w:val="20"/>
+                <w:szCs w:val="20"/>
+              </w:rPr>
+              <w:t xml:space="preserve"> </w:t>
             </w:r>
             <w:r>
               <w:rPr>
@@ -1505,6 +1527,7 @@
                 <w:szCs w:val="20"/>
               </w:rPr>
             </w:pPr>
+            <w:proofErr w:type="gramStart"/>
             <w:r>
               <w:rPr>
                 <w:rFonts w:cstheme="minorHAnsi"/>
@@ -1512,7 +1535,17 @@
                 <w:sz w:val="20"/>
                 <w:szCs w:val="20"/>
               </w:rPr>
-              <w:t>des résultats des évaluations passées en cours de formation lorsque le candidat évalué est issu d’un parcours de formation</w:t>
+              <w:t>des</w:t>
+            </w:r>
+            <w:proofErr w:type="gramEnd"/>
+            <w:r>
+              <w:rPr>
+                <w:rFonts w:cstheme="minorHAnsi"/>
+                <w:color w:val="404040" w:themeColor="text1" w:themeTint="BF"/>
+                <w:sz w:val="20"/>
+                <w:szCs w:val="20"/>
+              </w:rPr>
+              <w:t xml:space="preserve"> résultats des évaluations passées en cours de formation lorsque le candidat évalué est issu d’un parcours de formation</w:t>
             </w:r>
           </w:p>
           <w:p>
@@ -1554,6 +1587,7 @@
                 <w:szCs w:val="20"/>
               </w:rPr>
             </w:pPr>
+            <w:proofErr w:type="gramStart"/>
             <w:r>
               <w:rPr>
                 <w:rFonts w:cstheme="minorHAnsi"/>
@@ -1561,7 +1595,17 @@
                 <w:sz w:val="20"/>
                 <w:szCs w:val="20"/>
               </w:rPr>
-              <w:t>de l’entretien final</w:t>
+              <w:t>de</w:t>
+            </w:r>
+            <w:proofErr w:type="gramEnd"/>
+            <w:r>
+              <w:rPr>
+                <w:rFonts w:cstheme="minorHAnsi"/>
+                <w:color w:val="404040" w:themeColor="text1" w:themeTint="BF"/>
+                <w:sz w:val="20"/>
+                <w:szCs w:val="20"/>
+              </w:rPr>
+              <w:t xml:space="preserve"> l’entretien final</w:t>
             </w:r>
             <w:r>
               <w:rPr>
@@ -1650,6 +1694,7 @@
                 <w:szCs w:val="18"/>
               </w:rPr>
             </w:pPr>
+            <w:proofErr w:type="gramStart"/>
             <w:r>
               <w:rPr>
                 <w:rFonts w:cstheme="minorHAnsi"/>
@@ -1658,7 +1703,18 @@
                 <w:sz w:val="18"/>
                 <w:szCs w:val="18"/>
               </w:rPr>
-              <w:t>du ministère chargé de l’Emploi]</w:t>
+              <w:t>du</w:t>
+            </w:r>
+            <w:proofErr w:type="gramEnd"/>
+            <w:r>
+              <w:rPr>
+                <w:rFonts w:cstheme="minorHAnsi"/>
+                <w:i/>
+                <w:color w:val="7F7F7F" w:themeColor="text1" w:themeTint="80"/>
+                <w:sz w:val="18"/>
+                <w:szCs w:val="18"/>
+              </w:rPr>
+              <w:t xml:space="preserve"> ministère chargé de l’Emploi]</w:t>
             </w:r>
           </w:p>
           <w:p>
@@ -1711,6 +1767,7 @@
                 <w:szCs w:val="20"/>
               </w:rPr>
             </w:pPr>
+            <w:proofErr w:type="gramStart"/>
             <w:r>
               <w:rPr>
                 <w:rFonts w:cstheme="minorHAnsi"/>
@@ -1718,7 +1775,17 @@
                 <w:sz w:val="20"/>
                 <w:szCs w:val="20"/>
               </w:rPr>
-              <w:t xml:space="preserve">pour chaque activité-type du titre visé, un à trois exemples de pratique professionnelle ; </w:t>
+              <w:t>pour</w:t>
+            </w:r>
+            <w:proofErr w:type="gramEnd"/>
+            <w:r>
+              <w:rPr>
+                <w:rFonts w:cstheme="minorHAnsi"/>
+                <w:color w:val="404040" w:themeColor="text1" w:themeTint="BF"/>
+                <w:sz w:val="20"/>
+                <w:szCs w:val="20"/>
+              </w:rPr>
+              <w:t xml:space="preserve"> chaque activité-type du titre visé, un à trois exemples de pratique professionnelle ; </w:t>
             </w:r>
           </w:p>
           <w:p>
@@ -1737,6 +1804,7 @@
                 <w:szCs w:val="20"/>
               </w:rPr>
             </w:pPr>
+            <w:proofErr w:type="gramStart"/>
             <w:r>
               <w:rPr>
                 <w:rFonts w:cstheme="minorHAnsi"/>
@@ -1744,7 +1812,17 @@
                 <w:sz w:val="20"/>
                 <w:szCs w:val="20"/>
               </w:rPr>
-              <w:t>un tableau à renseigner si le candidat souhaite porter à la connaissance du jury la détention d’un titre, d’un diplôme, d’un certificat de qualification professionnelle (CQP) ou des attestations de formation ;</w:t>
+              <w:t>un</w:t>
+            </w:r>
+            <w:proofErr w:type="gramEnd"/>
+            <w:r>
+              <w:rPr>
+                <w:rFonts w:cstheme="minorHAnsi"/>
+                <w:color w:val="404040" w:themeColor="text1" w:themeTint="BF"/>
+                <w:sz w:val="20"/>
+                <w:szCs w:val="20"/>
+              </w:rPr>
+              <w:t xml:space="preserve"> tableau à renseigner si le candidat souhaite porter à la connaissance du jury la détention d’un titre, d’un diplôme, d’un certificat de qualification professionnelle (CQP) ou des attestations de formation ;</w:t>
             </w:r>
           </w:p>
           <w:p>
@@ -1763,6 +1841,7 @@
                 <w:szCs w:val="20"/>
               </w:rPr>
             </w:pPr>
+            <w:proofErr w:type="gramStart"/>
             <w:r>
               <w:rPr>
                 <w:rFonts w:cstheme="minorHAnsi"/>
@@ -1770,7 +1849,17 @@
                 <w:sz w:val="20"/>
                 <w:szCs w:val="20"/>
               </w:rPr>
-              <w:t>une déclaration sur l’honneur à compléter et à signer ;</w:t>
+              <w:t>une</w:t>
+            </w:r>
+            <w:proofErr w:type="gramEnd"/>
+            <w:r>
+              <w:rPr>
+                <w:rFonts w:cstheme="minorHAnsi"/>
+                <w:color w:val="404040" w:themeColor="text1" w:themeTint="BF"/>
+                <w:sz w:val="20"/>
+                <w:szCs w:val="20"/>
+              </w:rPr>
+              <w:t xml:space="preserve"> déclaration sur l’honneur à compléter et à signer ;</w:t>
             </w:r>
           </w:p>
           <w:p>
@@ -1789,6 +1878,7 @@
                 <w:szCs w:val="20"/>
               </w:rPr>
             </w:pPr>
+            <w:proofErr w:type="gramStart"/>
             <w:r>
               <w:rPr>
                 <w:rFonts w:cstheme="minorHAnsi"/>
@@ -1796,7 +1886,17 @@
                 <w:sz w:val="20"/>
                 <w:szCs w:val="20"/>
               </w:rPr>
-              <w:t>des documents illustrant la pratique professionnelle du candidat (facultatif)</w:t>
+              <w:t>des</w:t>
+            </w:r>
+            <w:proofErr w:type="gramEnd"/>
+            <w:r>
+              <w:rPr>
+                <w:rFonts w:cstheme="minorHAnsi"/>
+                <w:color w:val="404040" w:themeColor="text1" w:themeTint="BF"/>
+                <w:sz w:val="20"/>
+                <w:szCs w:val="20"/>
+              </w:rPr>
+              <w:t xml:space="preserve"> documents illustrant la pratique professionnelle du candidat (facultatif)</w:t>
             </w:r>
           </w:p>
           <w:p>
@@ -1813,6 +1913,7 @@
                 <w:color w:val="404040" w:themeColor="text1" w:themeTint="BF"/>
               </w:rPr>
             </w:pPr>
+            <w:proofErr w:type="gramStart"/>
             <w:r>
               <w:rPr>
                 <w:rFonts w:cstheme="minorHAnsi"/>
@@ -1820,7 +1921,17 @@
                 <w:sz w:val="20"/>
                 <w:szCs w:val="20"/>
               </w:rPr>
-              <w:t>des annexes, si nécessaire.</w:t>
+              <w:t>des</w:t>
+            </w:r>
+            <w:proofErr w:type="gramEnd"/>
+            <w:r>
+              <w:rPr>
+                <w:rFonts w:cstheme="minorHAnsi"/>
+                <w:color w:val="404040" w:themeColor="text1" w:themeTint="BF"/>
+                <w:sz w:val="20"/>
+                <w:szCs w:val="20"/>
+              </w:rPr>
+              <w:t xml:space="preserve"> annexes, si nécessaire.</w:t>
             </w:r>
           </w:p>
         </w:tc>
@@ -1965,15 +2076,18 @@
       </w:tblPr>
       <w:tblGrid>
         <w:gridCol w:w="284"/>
-        <w:gridCol w:w="8505"/>
-        <w:gridCol w:w="426"/>
-        <w:gridCol w:w="566"/>
+        <w:gridCol w:w="8221"/>
+        <w:gridCol w:w="284"/>
+        <w:gridCol w:w="142"/>
+        <w:gridCol w:w="284"/>
+        <w:gridCol w:w="282"/>
+        <w:gridCol w:w="284"/>
       </w:tblGrid>
       <w:tr>
         <w:tc>
           <w:tcPr>
             <w:tcW w:w="9781" w:type="dxa"/>
-            <w:gridSpan w:val="4"/>
+            <w:gridSpan w:val="7"/>
             <w:tcBorders>
               <w:bottom w:val="single" w:sz="24" w:space="0" w:color="D60093"/>
             </w:tcBorders>
@@ -2014,13 +2128,13 @@
       </w:tr>
       <w:tr>
         <w:trPr>
-          <w:gridAfter w:val="1"/>
+          <w:gridAfter w:val="2"/>
           <w:wAfter w:w="566" w:type="dxa"/>
         </w:trPr>
         <w:tc>
           <w:tcPr>
             <w:tcW w:w="9215" w:type="dxa"/>
-            <w:gridSpan w:val="3"/>
+            <w:gridSpan w:val="5"/>
             <w:tcBorders>
               <w:top w:val="single" w:sz="24" w:space="0" w:color="D60093"/>
             </w:tcBorders>
@@ -2074,7 +2188,7 @@
         <w:tc>
           <w:tcPr>
             <w:tcW w:w="8789" w:type="dxa"/>
-            <w:gridSpan w:val="2"/>
+            <w:gridSpan w:val="3"/>
             <w:tcBorders>
               <w:left w:val="single" w:sz="18" w:space="0" w:color="D60093"/>
             </w:tcBorders>
@@ -2139,8 +2253,9 @@
                 <w:sz w:val="24"/>
                 <w:szCs w:val="24"/>
               </w:rPr>
-              <w:t>Développer la partie front-end</w:t>
-            </w:r>
+              <w:t xml:space="preserve">Développer la partie </w:t>
+            </w:r>
+            <w:proofErr w:type="spellStart"/>
             <w:r>
               <w:rPr>
                 <w:rFonts w:cstheme="minorHAnsi"/>
@@ -2149,13 +2264,45 @@
                 <w:sz w:val="24"/>
                 <w:szCs w:val="24"/>
               </w:rPr>
-              <w:t xml:space="preserve"> d’un e-shop</w:t>
+              <w:t>front-end</w:t>
+            </w:r>
+            <w:proofErr w:type="spellEnd"/>
+            <w:r>
+              <w:rPr>
+                <w:rFonts w:cstheme="minorHAnsi"/>
+                <w:b/>
+                <w:color w:val="404040" w:themeColor="text1" w:themeTint="BF"/>
+                <w:sz w:val="24"/>
+                <w:szCs w:val="24"/>
+              </w:rPr>
+              <w:t xml:space="preserve"> d’une application web ou web mobile</w:t>
+            </w:r>
+            <w:r>
+              <w:rPr>
+                <w:rFonts w:cstheme="minorHAnsi"/>
+                <w:b/>
+                <w:color w:val="404040" w:themeColor="text1" w:themeTint="BF"/>
+                <w:sz w:val="24"/>
+                <w:szCs w:val="24"/>
+              </w:rPr>
+              <w:t xml:space="preserve"> </w:t>
+            </w:r>
+            <w:r>
+              <w:rPr>
+                <w:rFonts w:cstheme="minorHAnsi"/>
+                <w:b/>
+                <w:color w:val="404040" w:themeColor="text1" w:themeTint="BF"/>
+                <w:sz w:val="24"/>
+                <w:szCs w:val="24"/>
+              </w:rPr>
+              <w:t>en intégrant les recommandations de sécurité.</w:t>
             </w:r>
           </w:p>
         </w:tc>
         <w:tc>
           <w:tcPr>
             <w:tcW w:w="426" w:type="dxa"/>
+            <w:gridSpan w:val="2"/>
             <w:tcBorders>
               <w:left w:val="nil"/>
               <w:right w:val="single" w:sz="8" w:space="0" w:color="BFBFBF" w:themeColor="background1" w:themeShade="BF"/>
@@ -2188,6 +2335,7 @@
         <w:tc>
           <w:tcPr>
             <w:tcW w:w="566" w:type="dxa"/>
+            <w:gridSpan w:val="2"/>
             <w:tcBorders>
               <w:top w:val="single" w:sz="8" w:space="0" w:color="BFBFBF" w:themeColor="background1" w:themeShade="BF"/>
               <w:left w:val="single" w:sz="8" w:space="0" w:color="BFBFBF" w:themeColor="background1" w:themeShade="BF"/>
@@ -2241,6 +2389,7 @@
         <w:tc>
           <w:tcPr>
             <w:tcW w:w="8505" w:type="dxa"/>
+            <w:gridSpan w:val="2"/>
           </w:tcPr>
           <w:p>
             <w:pPr>
@@ -2277,21 +2426,15 @@
                 <w:rFonts w:cstheme="minorHAnsi"/>
                 <w:color w:val="404040" w:themeColor="text1" w:themeTint="BF"/>
               </w:rPr>
-              <w:t>Intitulé</w:t>
-            </w:r>
-            <w:r>
-              <w:rPr>
-                <w:rFonts w:cstheme="minorHAnsi"/>
-                <w:color w:val="404040" w:themeColor="text1" w:themeTint="BF"/>
-              </w:rPr>
-              <w:t xml:space="preserve"> de l’exemple</w:t>
-            </w:r>
-            <w:r>
-              <w:rPr>
-                <w:rFonts w:cstheme="minorHAnsi"/>
-                <w:color w:val="404040" w:themeColor="text1" w:themeTint="BF"/>
-              </w:rPr>
-              <w:t xml:space="preserve"> n° 1 </w:t>
+              <w:t xml:space="preserve">CP </w:t>
+            </w:r>
+            <w:proofErr w:type="gramStart"/>
+            <w:r>
+              <w:rPr>
+                <w:rFonts w:cstheme="minorHAnsi"/>
+                <w:color w:val="404040" w:themeColor="text1" w:themeTint="BF"/>
+              </w:rPr>
+              <w:t>1 </w:t>
             </w:r>
             <w:r>
               <w:rPr>
@@ -2305,21 +2448,29 @@
                 <w:rFonts w:cstheme="minorHAnsi"/>
                 <w:color w:val="404040" w:themeColor="text1" w:themeTint="BF"/>
               </w:rPr>
-              <w:t>Création de wireframes et de prototypes.</w:t>
-            </w:r>
-            <w:r>
-              <w:rPr>
-                <w:rFonts w:cstheme="minorHAnsi"/>
-                <w:color w:val="404040" w:themeColor="text1" w:themeTint="BF"/>
-              </w:rPr>
-              <w:tab/>
-              <w:t>p.</w:t>
+              <w:t>Création</w:t>
+            </w:r>
+            <w:proofErr w:type="gramEnd"/>
+            <w:r>
+              <w:rPr>
+                <w:rFonts w:cstheme="minorHAnsi"/>
+                <w:color w:val="404040" w:themeColor="text1" w:themeTint="BF"/>
+              </w:rPr>
+              <w:t xml:space="preserve"> de wireframes et de prototypes</w:t>
+            </w:r>
+            <w:r>
+              <w:rPr>
+                <w:rFonts w:cstheme="minorHAnsi"/>
+                <w:color w:val="404040" w:themeColor="text1" w:themeTint="BF"/>
+              </w:rPr>
+              <w:t xml:space="preserve"> (Maquetter une application)</w:t>
             </w:r>
           </w:p>
         </w:tc>
         <w:tc>
           <w:tcPr>
             <w:tcW w:w="426" w:type="dxa"/>
+            <w:gridSpan w:val="2"/>
             <w:tcBorders>
               <w:right w:val="single" w:sz="8" w:space="0" w:color="BFBFBF" w:themeColor="background1" w:themeShade="BF"/>
             </w:tcBorders>
@@ -2350,6 +2501,7 @@
         <w:tc>
           <w:tcPr>
             <w:tcW w:w="566" w:type="dxa"/>
+            <w:gridSpan w:val="2"/>
             <w:tcBorders>
               <w:top w:val="single" w:sz="8" w:space="0" w:color="BFBFBF" w:themeColor="background1" w:themeShade="BF"/>
               <w:left w:val="single" w:sz="8" w:space="0" w:color="BFBFBF" w:themeColor="background1" w:themeShade="BF"/>
@@ -2402,6 +2554,7 @@
         <w:tc>
           <w:tcPr>
             <w:tcW w:w="8505" w:type="dxa"/>
+            <w:gridSpan w:val="2"/>
           </w:tcPr>
           <w:p>
             <w:pPr>
@@ -2431,13 +2584,6 @@
                 <w:rFonts w:cstheme="minorHAnsi"/>
                 <w:color w:val="404040" w:themeColor="text1" w:themeTint="BF"/>
               </w:rPr>
-              <w:t xml:space="preserve"> Intitulé de l’exemple n° 2 </w:t>
-            </w:r>
-            <w:r>
-              <w:rPr>
-                <w:rFonts w:cstheme="minorHAnsi"/>
-                <w:color w:val="404040" w:themeColor="text1" w:themeTint="BF"/>
-              </w:rPr>
               <w:t xml:space="preserve"> </w:t>
             </w:r>
             <w:r>
@@ -2445,21 +2591,72 @@
                 <w:rFonts w:cstheme="minorHAnsi"/>
                 <w:color w:val="404040" w:themeColor="text1" w:themeTint="BF"/>
               </w:rPr>
-              <w:t>Interface avec des données de démonstration</w:t>
-            </w:r>
-            <w:r>
-              <w:rPr>
-                <w:rFonts w:cstheme="minorHAnsi"/>
-                <w:color w:val="404040" w:themeColor="text1" w:themeTint="BF"/>
-              </w:rPr>
-              <w:tab/>
-              <w:t>p.</w:t>
+              <w:t>CP</w:t>
+            </w:r>
+            <w:r>
+              <w:rPr>
+                <w:rFonts w:cstheme="minorHAnsi"/>
+                <w:color w:val="404040" w:themeColor="text1" w:themeTint="BF"/>
+              </w:rPr>
+              <w:t xml:space="preserve"> </w:t>
+            </w:r>
+            <w:proofErr w:type="gramStart"/>
+            <w:r>
+              <w:rPr>
+                <w:rFonts w:cstheme="minorHAnsi"/>
+                <w:color w:val="404040" w:themeColor="text1" w:themeTint="BF"/>
+              </w:rPr>
+              <w:t>2 </w:t>
+            </w:r>
+            <w:r>
+              <w:rPr>
+                <w:rFonts w:cstheme="minorHAnsi"/>
+                <w:color w:val="404040" w:themeColor="text1" w:themeTint="BF"/>
+              </w:rPr>
+              <w:t xml:space="preserve"> </w:t>
+            </w:r>
+            <w:r>
+              <w:rPr>
+                <w:rFonts w:cstheme="minorHAnsi"/>
+                <w:color w:val="404040" w:themeColor="text1" w:themeTint="BF"/>
+              </w:rPr>
+              <w:t>Interface</w:t>
+            </w:r>
+            <w:proofErr w:type="gramEnd"/>
+            <w:r>
+              <w:rPr>
+                <w:rFonts w:cstheme="minorHAnsi"/>
+                <w:color w:val="404040" w:themeColor="text1" w:themeTint="BF"/>
+              </w:rPr>
+              <w:t xml:space="preserve"> avec des données de démonstration</w:t>
+            </w:r>
+            <w:r>
+              <w:rPr>
+                <w:rFonts w:cstheme="minorHAnsi"/>
+                <w:color w:val="404040" w:themeColor="text1" w:themeTint="BF"/>
+              </w:rPr>
+              <w:t xml:space="preserve"> (</w:t>
+            </w:r>
+            <w:r>
+              <w:rPr>
+                <w:rFonts w:cstheme="minorHAnsi"/>
+                <w:color w:val="404040" w:themeColor="text1" w:themeTint="BF"/>
+              </w:rPr>
+              <w:t>Réaliser une interface statique et adaptable</w:t>
+            </w:r>
+            <w:r>
+              <w:rPr>
+                <w:rFonts w:cstheme="minorHAnsi"/>
+                <w:color w:val="404040" w:themeColor="text1" w:themeTint="BF"/>
+              </w:rPr>
+              <w:t>)</w:t>
             </w:r>
           </w:p>
         </w:tc>
         <w:tc>
           <w:tcPr>
             <w:tcW w:w="426" w:type="dxa"/>
+            <w:gridSpan w:val="2"/>
             <w:tcBorders>
               <w:right w:val="single" w:sz="8" w:space="0" w:color="BFBFBF" w:themeColor="background1" w:themeShade="BF"/>
             </w:tcBorders>
@@ -2490,6 +2687,7 @@
         <w:tc>
           <w:tcPr>
             <w:tcW w:w="566" w:type="dxa"/>
+            <w:gridSpan w:val="2"/>
             <w:tcBorders>
               <w:top w:val="single" w:sz="8" w:space="0" w:color="BFBFBF" w:themeColor="background1" w:themeShade="BF"/>
               <w:left w:val="single" w:sz="8" w:space="0" w:color="BFBFBF" w:themeColor="background1" w:themeShade="BF"/>
@@ -2542,6 +2740,7 @@
         <w:tc>
           <w:tcPr>
             <w:tcW w:w="8505" w:type="dxa"/>
+            <w:gridSpan w:val="2"/>
           </w:tcPr>
           <w:p>
             <w:pPr>
@@ -2578,8 +2777,16 @@
                 <w:rFonts w:cstheme="minorHAnsi"/>
                 <w:color w:val="404040" w:themeColor="text1" w:themeTint="BF"/>
               </w:rPr>
-              <w:t xml:space="preserve">Intitulé de l’exemple n° </w:t>
-            </w:r>
+              <w:t>CP</w:t>
+            </w:r>
+            <w:r>
+              <w:rPr>
+                <w:rFonts w:cstheme="minorHAnsi"/>
+                <w:color w:val="404040" w:themeColor="text1" w:themeTint="BF"/>
+              </w:rPr>
+              <w:t xml:space="preserve"> </w:t>
+            </w:r>
+            <w:proofErr w:type="gramStart"/>
             <w:r>
               <w:rPr>
                 <w:rFonts w:cstheme="minorHAnsi"/>
@@ -2599,27 +2806,36 @@
                 <w:rFonts w:cstheme="minorHAnsi"/>
                 <w:color w:val="404040" w:themeColor="text1" w:themeTint="BF"/>
               </w:rPr>
-              <w:t>Données dynamiques</w:t>
-            </w:r>
-            <w:r>
-              <w:rPr>
-                <w:rFonts w:cstheme="minorHAnsi"/>
-                <w:color w:val="404040" w:themeColor="text1" w:themeTint="BF"/>
-              </w:rPr>
-              <w:tab/>
-            </w:r>
-            <w:r>
-              <w:rPr>
-                <w:rFonts w:cstheme="minorHAnsi"/>
-                <w:color w:val="404040" w:themeColor="text1" w:themeTint="BF"/>
-              </w:rPr>
-              <w:t>p</w:t>
+              <w:t>Données</w:t>
+            </w:r>
+            <w:proofErr w:type="gramEnd"/>
+            <w:r>
+              <w:rPr>
+                <w:rFonts w:cstheme="minorHAnsi"/>
+                <w:color w:val="404040" w:themeColor="text1" w:themeTint="BF"/>
+              </w:rPr>
+              <w:t xml:space="preserve"> dynamiques</w:t>
+            </w:r>
+            <w:r>
+              <w:rPr>
+                <w:rFonts w:cstheme="minorHAnsi"/>
+                <w:color w:val="404040" w:themeColor="text1" w:themeTint="BF"/>
+              </w:rPr>
+              <w:t xml:space="preserve"> </w:t>
+            </w:r>
+            <w:r>
+              <w:rPr>
+                <w:rFonts w:cstheme="minorHAnsi"/>
+                <w:color w:val="404040" w:themeColor="text1" w:themeTint="BF"/>
+              </w:rPr>
+              <w:t>(E-commerce)</w:t>
             </w:r>
           </w:p>
         </w:tc>
         <w:tc>
           <w:tcPr>
             <w:tcW w:w="426" w:type="dxa"/>
+            <w:gridSpan w:val="2"/>
             <w:tcBorders>
               <w:right w:val="single" w:sz="8" w:space="0" w:color="BFBFBF" w:themeColor="background1" w:themeShade="BF"/>
             </w:tcBorders>
@@ -2650,6 +2866,7 @@
         <w:tc>
           <w:tcPr>
             <w:tcW w:w="566" w:type="dxa"/>
+            <w:gridSpan w:val="2"/>
             <w:tcBorders>
               <w:top w:val="single" w:sz="8" w:space="0" w:color="BFBFBF" w:themeColor="background1" w:themeShade="BF"/>
               <w:left w:val="single" w:sz="8" w:space="0" w:color="BFBFBF" w:themeColor="background1" w:themeShade="BF"/>
@@ -2711,6 +2928,7 @@
         <w:tc>
           <w:tcPr>
             <w:tcW w:w="8505" w:type="dxa"/>
+            <w:gridSpan w:val="2"/>
           </w:tcPr>
           <w:p>
             <w:pPr>
@@ -2731,6 +2949,7 @@
         <w:tc>
           <w:tcPr>
             <w:tcW w:w="426" w:type="dxa"/>
+            <w:gridSpan w:val="2"/>
             <w:vAlign w:val="center"/>
           </w:tcPr>
           <w:p>
@@ -2748,6 +2967,7 @@
         <w:tc>
           <w:tcPr>
             <w:tcW w:w="566" w:type="dxa"/>
+            <w:gridSpan w:val="2"/>
             <w:tcBorders>
               <w:top w:val="single" w:sz="8" w:space="0" w:color="BFBFBF" w:themeColor="background1" w:themeShade="BF"/>
               <w:bottom w:val="single" w:sz="8" w:space="0" w:color="BFBFBF" w:themeColor="background1" w:themeShade="BF"/>
@@ -2774,7 +2994,7 @@
         <w:tc>
           <w:tcPr>
             <w:tcW w:w="8789" w:type="dxa"/>
-            <w:gridSpan w:val="2"/>
+            <w:gridSpan w:val="3"/>
             <w:tcBorders>
               <w:left w:val="single" w:sz="18" w:space="0" w:color="D60093"/>
             </w:tcBorders>
@@ -2858,6 +3078,7 @@
                   </w:rPr>
                   <w:t xml:space="preserve">Développer la partie </w:t>
                 </w:r>
+                <w:proofErr w:type="spellStart"/>
                 <w:r>
                   <w:rPr>
                     <w:rFonts w:cstheme="minorHAnsi"/>
@@ -2876,7 +3097,18 @@
                     <w:sz w:val="24"/>
                     <w:szCs w:val="24"/>
                   </w:rPr>
-                  <w:t xml:space="preserve">-end </w:t>
+                  <w:t>-end</w:t>
+                </w:r>
+                <w:proofErr w:type="spellEnd"/>
+                <w:r>
+                  <w:rPr>
+                    <w:rFonts w:cstheme="minorHAnsi"/>
+                    <w:b/>
+                    <w:color w:val="404040" w:themeColor="text1" w:themeTint="BF"/>
+                    <w:sz w:val="24"/>
+                    <w:szCs w:val="24"/>
+                  </w:rPr>
+                  <w:t xml:space="preserve"> </w:t>
                 </w:r>
                 <w:r>
                   <w:rPr>
@@ -2895,6 +3127,7 @@
         <w:tc>
           <w:tcPr>
             <w:tcW w:w="426" w:type="dxa"/>
+            <w:gridSpan w:val="2"/>
             <w:tcBorders>
               <w:right w:val="single" w:sz="8" w:space="0" w:color="BFBFBF" w:themeColor="background1" w:themeShade="BF"/>
             </w:tcBorders>
@@ -2926,6 +3159,7 @@
         <w:tc>
           <w:tcPr>
             <w:tcW w:w="566" w:type="dxa"/>
+            <w:gridSpan w:val="2"/>
             <w:tcBorders>
               <w:top w:val="single" w:sz="8" w:space="0" w:color="BFBFBF" w:themeColor="background1" w:themeShade="BF"/>
               <w:left w:val="single" w:sz="8" w:space="0" w:color="BFBFBF" w:themeColor="background1" w:themeShade="BF"/>
@@ -2984,6 +3218,7 @@
         <w:tc>
           <w:tcPr>
             <w:tcW w:w="8505" w:type="dxa"/>
+            <w:gridSpan w:val="2"/>
             <w:tcBorders>
               <w:left w:val="single" w:sz="8" w:space="0" w:color="F2F2F2" w:themeColor="background1" w:themeShade="F2"/>
             </w:tcBorders>
@@ -3023,14 +3258,7 @@
                 <w:rFonts w:cstheme="minorHAnsi"/>
                 <w:color w:val="404040" w:themeColor="text1" w:themeTint="BF"/>
               </w:rPr>
-              <w:t>Intitulé de l’exemple</w:t>
-            </w:r>
-            <w:r>
-              <w:rPr>
-                <w:rFonts w:cstheme="minorHAnsi"/>
-                <w:color w:val="404040" w:themeColor="text1" w:themeTint="BF"/>
-              </w:rPr>
-              <w:t xml:space="preserve"> n° 1 </w:t>
+              <w:t>CP</w:t>
             </w:r>
             <w:r>
               <w:rPr>
@@ -3039,12 +3267,42 @@
               </w:rPr>
               <w:t xml:space="preserve"> </w:t>
             </w:r>
-            <w:r>
-              <w:rPr>
-                <w:rFonts w:cstheme="minorHAnsi"/>
-                <w:color w:val="404040" w:themeColor="text1" w:themeTint="BF"/>
-              </w:rPr>
-              <w:t>Diagramme pour la base de données</w:t>
+            <w:proofErr w:type="gramStart"/>
+            <w:r>
+              <w:rPr>
+                <w:rFonts w:cstheme="minorHAnsi"/>
+                <w:color w:val="404040" w:themeColor="text1" w:themeTint="BF"/>
+              </w:rPr>
+              <w:t>4</w:t>
+            </w:r>
+            <w:r>
+              <w:rPr>
+                <w:rFonts w:cstheme="minorHAnsi"/>
+                <w:color w:val="404040" w:themeColor="text1" w:themeTint="BF"/>
+              </w:rPr>
+              <w:t> </w:t>
+            </w:r>
+            <w:r>
+              <w:rPr>
+                <w:rFonts w:cstheme="minorHAnsi"/>
+                <w:color w:val="404040" w:themeColor="text1" w:themeTint="BF"/>
+              </w:rPr>
+              <w:t xml:space="preserve"> </w:t>
+            </w:r>
+            <w:r>
+              <w:rPr>
+                <w:rFonts w:cstheme="minorHAnsi"/>
+                <w:color w:val="404040" w:themeColor="text1" w:themeTint="BF"/>
+              </w:rPr>
+              <w:t>Diagramme</w:t>
+            </w:r>
+            <w:proofErr w:type="gramEnd"/>
+            <w:r>
+              <w:rPr>
+                <w:rFonts w:cstheme="minorHAnsi"/>
+                <w:color w:val="404040" w:themeColor="text1" w:themeTint="BF"/>
+              </w:rPr>
+              <w:t xml:space="preserve"> pour la base de données</w:t>
             </w:r>
             <w:r>
               <w:rPr>
@@ -3059,6 +3317,7 @@
         <w:tc>
           <w:tcPr>
             <w:tcW w:w="426" w:type="dxa"/>
+            <w:gridSpan w:val="2"/>
             <w:tcBorders>
               <w:right w:val="single" w:sz="8" w:space="0" w:color="BFBFBF" w:themeColor="background1" w:themeShade="BF"/>
             </w:tcBorders>
@@ -3089,6 +3348,7 @@
         <w:tc>
           <w:tcPr>
             <w:tcW w:w="566" w:type="dxa"/>
+            <w:gridSpan w:val="2"/>
             <w:tcBorders>
               <w:top w:val="single" w:sz="8" w:space="0" w:color="BFBFBF" w:themeColor="background1" w:themeShade="BF"/>
               <w:left w:val="single" w:sz="8" w:space="0" w:color="BFBFBF" w:themeColor="background1" w:themeShade="BF"/>
@@ -3144,6 +3404,7 @@
         <w:tc>
           <w:tcPr>
             <w:tcW w:w="8505" w:type="dxa"/>
+            <w:gridSpan w:val="2"/>
             <w:tcBorders>
               <w:left w:val="single" w:sz="8" w:space="0" w:color="F2F2F2" w:themeColor="background1" w:themeShade="F2"/>
             </w:tcBorders>
@@ -3183,7 +3444,22 @@
                 <w:rFonts w:cstheme="minorHAnsi"/>
                 <w:color w:val="404040" w:themeColor="text1" w:themeTint="BF"/>
               </w:rPr>
-              <w:t>Intitulé de l’exemple n° 2 </w:t>
+              <w:t xml:space="preserve">CP </w:t>
+            </w:r>
+            <w:proofErr w:type="gramStart"/>
+            <w:r>
+              <w:rPr>
+                <w:rFonts w:cstheme="minorHAnsi"/>
+                <w:color w:val="404040" w:themeColor="text1" w:themeTint="BF"/>
+              </w:rPr>
+              <w:t>5</w:t>
+            </w:r>
+            <w:r>
+              <w:rPr>
+                <w:rFonts w:cstheme="minorHAnsi"/>
+                <w:color w:val="404040" w:themeColor="text1" w:themeTint="BF"/>
+              </w:rPr>
+              <w:t> </w:t>
             </w:r>
             <w:r>
               <w:rPr>
@@ -3197,7 +3473,15 @@
                 <w:rFonts w:cstheme="minorHAnsi"/>
                 <w:color w:val="404040" w:themeColor="text1" w:themeTint="BF"/>
               </w:rPr>
-              <w:t>Création de la base de données</w:t>
+              <w:t>Création</w:t>
+            </w:r>
+            <w:proofErr w:type="gramEnd"/>
+            <w:r>
+              <w:rPr>
+                <w:rFonts w:cstheme="minorHAnsi"/>
+                <w:color w:val="404040" w:themeColor="text1" w:themeTint="BF"/>
+              </w:rPr>
+              <w:t xml:space="preserve"> de la base de données</w:t>
             </w:r>
             <w:r>
               <w:rPr>
@@ -3212,6 +3496,7 @@
         <w:tc>
           <w:tcPr>
             <w:tcW w:w="426" w:type="dxa"/>
+            <w:gridSpan w:val="2"/>
             <w:tcBorders>
               <w:right w:val="single" w:sz="8" w:space="0" w:color="BFBFBF" w:themeColor="background1" w:themeShade="BF"/>
             </w:tcBorders>
@@ -3242,6 +3527,7 @@
         <w:tc>
           <w:tcPr>
             <w:tcW w:w="566" w:type="dxa"/>
+            <w:gridSpan w:val="2"/>
             <w:tcBorders>
               <w:top w:val="single" w:sz="8" w:space="0" w:color="BFBFBF" w:themeColor="background1" w:themeShade="BF"/>
               <w:left w:val="single" w:sz="8" w:space="0" w:color="BFBFBF" w:themeColor="background1" w:themeShade="BF"/>
@@ -3297,6 +3583,7 @@
         <w:tc>
           <w:tcPr>
             <w:tcW w:w="8505" w:type="dxa"/>
+            <w:gridSpan w:val="2"/>
             <w:tcBorders>
               <w:left w:val="single" w:sz="8" w:space="0" w:color="F2F2F2" w:themeColor="background1" w:themeShade="F2"/>
             </w:tcBorders>
@@ -3336,21 +3623,7 @@
                 <w:rFonts w:cstheme="minorHAnsi"/>
                 <w:color w:val="404040" w:themeColor="text1" w:themeTint="BF"/>
               </w:rPr>
-              <w:t xml:space="preserve">Intitulé de l’exemple n° </w:t>
-            </w:r>
-            <w:r>
-              <w:rPr>
-                <w:rFonts w:cstheme="minorHAnsi"/>
-                <w:color w:val="404040" w:themeColor="text1" w:themeTint="BF"/>
-              </w:rPr>
-              <w:t>3 </w:t>
-            </w:r>
-            <w:r>
-              <w:rPr>
-                <w:rFonts w:cstheme="minorHAnsi"/>
-                <w:color w:val="404040" w:themeColor="text1" w:themeTint="BF"/>
-              </w:rPr>
-              <w:t xml:space="preserve"> </w:t>
+              <w:t xml:space="preserve">CP 6 </w:t>
             </w:r>
             <w:r>
               <w:rPr>
@@ -3378,6 +3651,7 @@
         <w:tc>
           <w:tcPr>
             <w:tcW w:w="426" w:type="dxa"/>
+            <w:gridSpan w:val="2"/>
             <w:tcBorders>
               <w:right w:val="single" w:sz="8" w:space="0" w:color="BFBFBF" w:themeColor="background1" w:themeShade="BF"/>
             </w:tcBorders>
@@ -3408,6 +3682,7 @@
         <w:tc>
           <w:tcPr>
             <w:tcW w:w="566" w:type="dxa"/>
+            <w:gridSpan w:val="2"/>
             <w:tcBorders>
               <w:top w:val="single" w:sz="8" w:space="0" w:color="BFBFBF" w:themeColor="background1" w:themeShade="BF"/>
               <w:left w:val="single" w:sz="8" w:space="0" w:color="BFBFBF" w:themeColor="background1" w:themeShade="BF"/>
@@ -3441,9 +3716,36 @@
         </w:tc>
       </w:tr>
       <w:tr>
+        <w:trPr>
+          <w:gridAfter w:val="4"/>
+          <w:wAfter w:w="992" w:type="dxa"/>
+        </w:trPr>
         <w:tc>
           <w:tcPr>
             <w:tcW w:w="284" w:type="dxa"/>
+            <w:tcBorders>
+              <w:right w:val="single" w:sz="8" w:space="0" w:color="F2F2F2" w:themeColor="background1" w:themeShade="F2"/>
+            </w:tcBorders>
+            <w:vAlign w:val="center"/>
+          </w:tcPr>
+          <w:p>
+            <w:pPr>
+              <w:rPr>
+                <w:rFonts w:cstheme="minorHAnsi"/>
+                <w:noProof/>
+                <w:color w:val="404040" w:themeColor="text1" w:themeTint="BF"/>
+                <w:lang w:eastAsia="fr-FR"/>
+              </w:rPr>
+            </w:pPr>
+          </w:p>
+        </w:tc>
+        <w:tc>
+          <w:tcPr>
+            <w:tcW w:w="8505" w:type="dxa"/>
+            <w:gridSpan w:val="2"/>
+            <w:tcBorders>
+              <w:left w:val="single" w:sz="8" w:space="0" w:color="F2F2F2" w:themeColor="background1" w:themeShade="F2"/>
+            </w:tcBorders>
           </w:tcPr>
           <w:p>
             <w:pPr>
@@ -3451,20 +3753,204 @@
                 <w:tab w:val="left" w:pos="34"/>
                 <w:tab w:val="right" w:leader="dot" w:pos="9072"/>
               </w:tabs>
-              <w:rPr>
-                <w:rFonts w:cstheme="minorHAnsi"/>
-                <w:color w:val="404040" w:themeColor="text1" w:themeTint="BF"/>
+              <w:spacing w:before="120"/>
+              <w:rPr>
+                <w:rFonts w:ascii="Wingdings 3" w:hAnsi="Wingdings 3" w:cstheme="minorHAnsi"/>
+                <w:noProof/>
+                <w:color w:val="D60093"/>
                 <w:sz w:val="12"/>
                 <w:szCs w:val="12"/>
-              </w:rPr>
-            </w:pPr>
-          </w:p>
-        </w:tc>
+                <w:lang w:eastAsia="fr-FR"/>
+              </w:rPr>
+            </w:pPr>
+          </w:p>
+        </w:tc>
+      </w:tr>
+      <w:tr>
+        <w:tc>
+          <w:tcPr>
+            <w:tcW w:w="8789" w:type="dxa"/>
+            <w:gridSpan w:val="3"/>
+            <w:tcBorders>
+              <w:left w:val="single" w:sz="18" w:space="0" w:color="D60093"/>
+            </w:tcBorders>
+            <w:shd w:val="clear" w:color="auto" w:fill="F2F2F2" w:themeFill="background1" w:themeFillShade="F2"/>
+          </w:tcPr>
+          <w:p>
+            <w:pPr>
+              <w:spacing w:after="120"/>
+              <w:rPr>
+                <w:rFonts w:cstheme="minorHAnsi"/>
+                <w:b/>
+                <w:noProof/>
+                <w:color w:val="404040" w:themeColor="text1" w:themeTint="BF"/>
+                <w:lang w:eastAsia="fr-FR"/>
+              </w:rPr>
+            </w:pPr>
+            <w:r>
+              <w:rPr>
+                <w:rFonts w:cstheme="minorHAnsi"/>
+                <w:b/>
+                <w:color w:val="404040" w:themeColor="text1" w:themeTint="BF"/>
+                <w:sz w:val="24"/>
+                <w:szCs w:val="24"/>
+              </w:rPr>
+              <w:t>Intitulé</w:t>
+            </w:r>
+            <w:r>
+              <w:rPr>
+                <w:rFonts w:cstheme="minorHAnsi"/>
+                <w:b/>
+                <w:color w:val="404040" w:themeColor="text1" w:themeTint="BF"/>
+                <w:sz w:val="24"/>
+                <w:szCs w:val="24"/>
+              </w:rPr>
+              <w:t xml:space="preserve"> de l’activité-type n° </w:t>
+            </w:r>
+            <w:r>
+              <w:rPr>
+                <w:rFonts w:cstheme="minorHAnsi"/>
+                <w:b/>
+                <w:color w:val="404040" w:themeColor="text1" w:themeTint="BF"/>
+                <w:sz w:val="24"/>
+                <w:szCs w:val="24"/>
+              </w:rPr>
+              <w:t xml:space="preserve">3 </w:t>
+            </w:r>
+            <w:sdt>
+              <w:sdtPr>
+                <w:rPr>
+                  <w:rFonts w:cstheme="minorHAnsi"/>
+                  <w:b/>
+                  <w:color w:val="404040" w:themeColor="text1" w:themeTint="BF"/>
+                  <w:sz w:val="24"/>
+                  <w:szCs w:val="24"/>
+                </w:rPr>
+                <w:alias w:val="Intitulé de l'activité"/>
+                <w:tag w:val="Intitulé de l'activité"/>
+                <w:id w:val="-875150802"/>
+                <w:placeholder>
+                  <w:docPart w:val="F3E341569A1745258C85F0D1CFAC4AD8"/>
+                </w:placeholder>
+              </w:sdtPr>
+              <w:sdtContent>
+                <w:r>
+                  <w:rPr>
+                    <w:rFonts w:cstheme="minorHAnsi"/>
+                    <w:b/>
+                    <w:color w:val="404040" w:themeColor="text1" w:themeTint="BF"/>
+                    <w:sz w:val="24"/>
+                    <w:szCs w:val="24"/>
+                  </w:rPr>
+                  <w:t xml:space="preserve">Développer la partie </w:t>
+                </w:r>
+                <w:proofErr w:type="spellStart"/>
+                <w:r>
+                  <w:rPr>
+                    <w:rFonts w:cstheme="minorHAnsi"/>
+                    <w:b/>
+                    <w:color w:val="404040" w:themeColor="text1" w:themeTint="BF"/>
+                    <w:sz w:val="24"/>
+                    <w:szCs w:val="24"/>
+                  </w:rPr>
+                  <w:t>back-end</w:t>
+                </w:r>
+                <w:proofErr w:type="spellEnd"/>
+                <w:r>
+                  <w:rPr>
+                    <w:rFonts w:cstheme="minorHAnsi"/>
+                    <w:b/>
+                    <w:color w:val="404040" w:themeColor="text1" w:themeTint="BF"/>
+                    <w:sz w:val="24"/>
+                    <w:szCs w:val="24"/>
+                  </w:rPr>
+                  <w:t xml:space="preserve"> avec NoSQL</w:t>
+                </w:r>
+              </w:sdtContent>
+            </w:sdt>
+          </w:p>
+        </w:tc>
+        <w:tc>
+          <w:tcPr>
+            <w:tcW w:w="426" w:type="dxa"/>
+            <w:gridSpan w:val="2"/>
+            <w:tcBorders>
+              <w:right w:val="single" w:sz="8" w:space="0" w:color="BFBFBF" w:themeColor="background1" w:themeShade="BF"/>
+            </w:tcBorders>
+            <w:shd w:val="clear" w:color="auto" w:fill="F2F2F2" w:themeFill="background1" w:themeFillShade="F2"/>
+            <w:vAlign w:val="center"/>
+          </w:tcPr>
+          <w:p>
+            <w:pPr>
+              <w:jc w:val="right"/>
+              <w:rPr>
+                <w:rFonts w:cstheme="minorHAnsi"/>
+                <w:noProof/>
+                <w:color w:val="404040" w:themeColor="text1" w:themeTint="BF"/>
+                <w:lang w:eastAsia="fr-FR"/>
+              </w:rPr>
+            </w:pPr>
+            <w:r>
+              <w:rPr>
+                <w:rFonts w:cstheme="minorHAnsi"/>
+                <w:b/>
+                <w:color w:val="404040" w:themeColor="text1" w:themeTint="BF"/>
+                <w:sz w:val="24"/>
+                <w:szCs w:val="24"/>
+              </w:rPr>
+              <w:t>p.</w:t>
+            </w:r>
+          </w:p>
+        </w:tc>
+        <w:tc>
+          <w:tcPr>
+            <w:tcW w:w="566" w:type="dxa"/>
+            <w:gridSpan w:val="2"/>
+            <w:tcBorders>
+              <w:top w:val="single" w:sz="8" w:space="0" w:color="BFBFBF" w:themeColor="background1" w:themeShade="BF"/>
+              <w:left w:val="single" w:sz="8" w:space="0" w:color="BFBFBF" w:themeColor="background1" w:themeShade="BF"/>
+              <w:bottom w:val="single" w:sz="8" w:space="0" w:color="BFBFBF" w:themeColor="background1" w:themeShade="BF"/>
+              <w:right w:val="single" w:sz="8" w:space="0" w:color="BFBFBF" w:themeColor="background1" w:themeShade="BF"/>
+            </w:tcBorders>
+            <w:shd w:val="clear" w:color="auto" w:fill="F2F2F2" w:themeFill="background1" w:themeFillShade="F2"/>
+            <w:vAlign w:val="center"/>
+          </w:tcPr>
+          <w:p>
+            <w:pPr>
+              <w:ind w:left="-109"/>
+              <w:jc w:val="right"/>
+              <w:rPr>
+                <w:rFonts w:cstheme="minorHAnsi"/>
+                <w:b/>
+                <w:color w:val="404040" w:themeColor="text1" w:themeTint="BF"/>
+                <w:sz w:val="24"/>
+                <w:szCs w:val="24"/>
+              </w:rPr>
+            </w:pPr>
+            <w:r>
+              <w:rPr>
+                <w:rFonts w:cstheme="minorHAnsi"/>
+                <w:b/>
+                <w:color w:val="404040" w:themeColor="text1" w:themeTint="BF"/>
+                <w:sz w:val="24"/>
+                <w:szCs w:val="24"/>
+              </w:rPr>
+              <w:t>25</w:t>
+            </w:r>
+          </w:p>
+        </w:tc>
+      </w:tr>
+      <w:tr>
+        <w:trPr>
+          <w:gridAfter w:val="1"/>
+          <w:wAfter w:w="284" w:type="dxa"/>
+        </w:trPr>
         <w:tc>
           <w:tcPr>
             <w:tcW w:w="8505" w:type="dxa"/>
+            <w:gridSpan w:val="2"/>
             <w:tcBorders>
-              <w:left w:val="nil"/>
+              <w:left w:val="single" w:sz="8" w:space="0" w:color="F2F2F2" w:themeColor="background1" w:themeShade="F2"/>
             </w:tcBorders>
           </w:tcPr>
           <w:p>
@@ -3473,18 +3959,91 @@
                 <w:tab w:val="left" w:pos="34"/>
                 <w:tab w:val="right" w:leader="dot" w:pos="9072"/>
               </w:tabs>
-              <w:rPr>
-                <w:rFonts w:cstheme="minorHAnsi"/>
-                <w:color w:val="404040" w:themeColor="text1" w:themeTint="BF"/>
+              <w:spacing w:before="120"/>
+              <w:rPr>
+                <w:rFonts w:cstheme="minorHAnsi"/>
+                <w:color w:val="404040" w:themeColor="text1" w:themeTint="BF"/>
+              </w:rPr>
+            </w:pPr>
+            <w:r>
+              <w:rPr>
+                <w:rFonts w:ascii="Wingdings 3" w:hAnsi="Wingdings 3" w:cstheme="minorHAnsi"/>
+                <w:noProof/>
+                <w:color w:val="D60093"/>
                 <w:sz w:val="12"/>
                 <w:szCs w:val="12"/>
-              </w:rPr>
-            </w:pPr>
+                <w:lang w:eastAsia="fr-FR"/>
+              </w:rPr>
+              <w:t></w:t>
+            </w:r>
+            <w:r>
+              <w:rPr>
+                <w:rFonts w:cstheme="minorHAnsi"/>
+                <w:color w:val="404040" w:themeColor="text1" w:themeTint="BF"/>
+              </w:rPr>
+              <w:t xml:space="preserve"> </w:t>
+            </w:r>
+            <w:r>
+              <w:rPr>
+                <w:rFonts w:cstheme="minorHAnsi"/>
+                <w:color w:val="404040" w:themeColor="text1" w:themeTint="BF"/>
+              </w:rPr>
+              <w:t xml:space="preserve">CP </w:t>
+            </w:r>
+            <w:proofErr w:type="gramStart"/>
+            <w:r>
+              <w:rPr>
+                <w:rFonts w:cstheme="minorHAnsi"/>
+                <w:color w:val="404040" w:themeColor="text1" w:themeTint="BF"/>
+              </w:rPr>
+              <w:t>7</w:t>
+            </w:r>
+            <w:r>
+              <w:rPr>
+                <w:rFonts w:cstheme="minorHAnsi"/>
+                <w:color w:val="404040" w:themeColor="text1" w:themeTint="BF"/>
+              </w:rPr>
+              <w:t> </w:t>
+            </w:r>
+            <w:r>
+              <w:rPr>
+                <w:rFonts w:cstheme="minorHAnsi"/>
+                <w:color w:val="404040" w:themeColor="text1" w:themeTint="BF"/>
+              </w:rPr>
+              <w:t xml:space="preserve"> </w:t>
+            </w:r>
+            <w:r>
+              <w:rPr>
+                <w:rFonts w:cstheme="minorHAnsi"/>
+                <w:color w:val="404040" w:themeColor="text1" w:themeTint="BF"/>
+              </w:rPr>
+              <w:t>Développement</w:t>
+            </w:r>
+            <w:proofErr w:type="gramEnd"/>
+            <w:r>
+              <w:rPr>
+                <w:rFonts w:cstheme="minorHAnsi"/>
+                <w:color w:val="404040" w:themeColor="text1" w:themeTint="BF"/>
+              </w:rPr>
+              <w:t xml:space="preserve"> d'une application CRUD NoSQL</w:t>
+            </w:r>
+            <w:r>
+              <w:rPr>
+                <w:rFonts w:cstheme="minorHAnsi"/>
+                <w:color w:val="404040" w:themeColor="text1" w:themeTint="BF"/>
+              </w:rPr>
+              <w:tab/>
+              <w:t>p.</w:t>
+            </w:r>
           </w:p>
         </w:tc>
         <w:tc>
           <w:tcPr>
             <w:tcW w:w="426" w:type="dxa"/>
+            <w:gridSpan w:val="2"/>
+            <w:tcBorders>
+              <w:right w:val="single" w:sz="8" w:space="0" w:color="BFBFBF" w:themeColor="background1" w:themeShade="BF"/>
+            </w:tcBorders>
             <w:vAlign w:val="center"/>
           </w:tcPr>
           <w:p>
@@ -3493,214 +4052,26 @@
                 <w:tab w:val="left" w:pos="34"/>
                 <w:tab w:val="right" w:leader="dot" w:pos="9072"/>
               </w:tabs>
+              <w:spacing w:before="120"/>
               <w:jc w:val="right"/>
               <w:rPr>
                 <w:rFonts w:cstheme="minorHAnsi"/>
                 <w:color w:val="404040" w:themeColor="text1" w:themeTint="BF"/>
-                <w:sz w:val="12"/>
-                <w:szCs w:val="12"/>
-              </w:rPr>
-            </w:pPr>
+              </w:rPr>
+            </w:pPr>
+            <w:r>
+              <w:rPr>
+                <w:rFonts w:cstheme="minorHAnsi"/>
+                <w:color w:val="404040" w:themeColor="text1" w:themeTint="BF"/>
+              </w:rPr>
+              <w:t>p.</w:t>
+            </w:r>
           </w:p>
         </w:tc>
         <w:tc>
           <w:tcPr>
             <w:tcW w:w="566" w:type="dxa"/>
-            <w:tcBorders>
-              <w:top w:val="single" w:sz="8" w:space="0" w:color="BFBFBF" w:themeColor="background1" w:themeShade="BF"/>
-              <w:bottom w:val="single" w:sz="8" w:space="0" w:color="BFBFBF" w:themeColor="background1" w:themeShade="BF"/>
-            </w:tcBorders>
-            <w:vAlign w:val="center"/>
-          </w:tcPr>
-          <w:p>
-            <w:pPr>
-              <w:tabs>
-                <w:tab w:val="left" w:pos="34"/>
-                <w:tab w:val="right" w:leader="dot" w:pos="9072"/>
-              </w:tabs>
-              <w:ind w:left="-109"/>
-              <w:jc w:val="right"/>
-              <w:rPr>
-                <w:rFonts w:cstheme="minorHAnsi"/>
-                <w:color w:val="404040" w:themeColor="text1" w:themeTint="BF"/>
-                <w:sz w:val="12"/>
-                <w:szCs w:val="12"/>
-              </w:rPr>
-            </w:pPr>
-          </w:p>
-        </w:tc>
-      </w:tr>
-      <w:tr>
-        <w:tc>
-          <w:tcPr>
-            <w:tcW w:w="284" w:type="dxa"/>
-          </w:tcPr>
-          <w:p>
-            <w:pPr>
-              <w:tabs>
-                <w:tab w:val="left" w:pos="34"/>
-                <w:tab w:val="right" w:leader="dot" w:pos="9072"/>
-              </w:tabs>
-              <w:rPr>
-                <w:rFonts w:cstheme="minorHAnsi"/>
-                <w:color w:val="404040" w:themeColor="text1" w:themeTint="BF"/>
-                <w:sz w:val="12"/>
-                <w:szCs w:val="12"/>
-              </w:rPr>
-            </w:pPr>
-          </w:p>
-        </w:tc>
-        <w:tc>
-          <w:tcPr>
-            <w:tcW w:w="8505" w:type="dxa"/>
-            <w:tcBorders>
-              <w:left w:val="nil"/>
-            </w:tcBorders>
-          </w:tcPr>
-          <w:p>
-            <w:pPr>
-              <w:tabs>
-                <w:tab w:val="left" w:pos="34"/>
-                <w:tab w:val="right" w:leader="dot" w:pos="9072"/>
-              </w:tabs>
-              <w:rPr>
-                <w:rFonts w:cstheme="minorHAnsi"/>
-                <w:color w:val="404040" w:themeColor="text1" w:themeTint="BF"/>
-                <w:sz w:val="12"/>
-                <w:szCs w:val="12"/>
-              </w:rPr>
-            </w:pPr>
-          </w:p>
-        </w:tc>
-        <w:tc>
-          <w:tcPr>
-            <w:tcW w:w="426" w:type="dxa"/>
-            <w:vAlign w:val="center"/>
-          </w:tcPr>
-          <w:p>
-            <w:pPr>
-              <w:tabs>
-                <w:tab w:val="left" w:pos="34"/>
-                <w:tab w:val="right" w:leader="dot" w:pos="9072"/>
-              </w:tabs>
-              <w:jc w:val="right"/>
-              <w:rPr>
-                <w:rFonts w:cstheme="minorHAnsi"/>
-                <w:color w:val="404040" w:themeColor="text1" w:themeTint="BF"/>
-                <w:sz w:val="12"/>
-                <w:szCs w:val="12"/>
-              </w:rPr>
-            </w:pPr>
-          </w:p>
-        </w:tc>
-        <w:tc>
-          <w:tcPr>
-            <w:tcW w:w="566" w:type="dxa"/>
-            <w:tcBorders>
-              <w:top w:val="single" w:sz="8" w:space="0" w:color="BFBFBF" w:themeColor="background1" w:themeShade="BF"/>
-              <w:bottom w:val="single" w:sz="8" w:space="0" w:color="BFBFBF" w:themeColor="background1" w:themeShade="BF"/>
-            </w:tcBorders>
-            <w:vAlign w:val="center"/>
-          </w:tcPr>
-          <w:p>
-            <w:pPr>
-              <w:tabs>
-                <w:tab w:val="left" w:pos="34"/>
-                <w:tab w:val="right" w:leader="dot" w:pos="9072"/>
-              </w:tabs>
-              <w:ind w:left="-109"/>
-              <w:jc w:val="right"/>
-              <w:rPr>
-                <w:rFonts w:cstheme="minorHAnsi"/>
-                <w:color w:val="404040" w:themeColor="text1" w:themeTint="BF"/>
-                <w:sz w:val="12"/>
-                <w:szCs w:val="12"/>
-              </w:rPr>
-            </w:pPr>
-          </w:p>
-        </w:tc>
-      </w:tr>
-      <w:tr>
-        <w:tc>
-          <w:tcPr>
-            <w:tcW w:w="8789" w:type="dxa"/>
             <w:gridSpan w:val="2"/>
-            <w:tcBorders>
-              <w:left w:val="single" w:sz="18" w:space="0" w:color="D60093"/>
-            </w:tcBorders>
-            <w:vAlign w:val="center"/>
-          </w:tcPr>
-          <w:p>
-            <w:pPr>
-              <w:tabs>
-                <w:tab w:val="left" w:pos="34"/>
-                <w:tab w:val="right" w:leader="dot" w:pos="9072"/>
-              </w:tabs>
-              <w:spacing w:before="100" w:beforeAutospacing="1" w:after="120"/>
-              <w:rPr>
-                <w:rFonts w:cstheme="minorHAnsi"/>
-                <w:color w:val="404040" w:themeColor="text1" w:themeTint="BF"/>
-                <w:sz w:val="24"/>
-                <w:szCs w:val="24"/>
-              </w:rPr>
-            </w:pPr>
-            <w:r>
-              <w:rPr>
-                <w:rFonts w:cstheme="minorHAnsi"/>
-                <w:b/>
-                <w:color w:val="404040" w:themeColor="text1" w:themeTint="BF"/>
-                <w:sz w:val="24"/>
-                <w:szCs w:val="24"/>
-              </w:rPr>
-              <w:t xml:space="preserve">Titres, diplômes, CQP, attestations de formation </w:t>
-            </w:r>
-            <w:r>
-              <w:rPr>
-                <w:rFonts w:cstheme="minorHAnsi"/>
-                <w:i/>
-                <w:color w:val="404040" w:themeColor="text1" w:themeTint="BF"/>
-                <w:sz w:val="20"/>
-                <w:szCs w:val="20"/>
-              </w:rPr>
-              <w:t>(facultatif)</w:t>
-            </w:r>
-          </w:p>
-        </w:tc>
-        <w:tc>
-          <w:tcPr>
-            <w:tcW w:w="426" w:type="dxa"/>
-            <w:tcBorders>
-              <w:right w:val="single" w:sz="8" w:space="0" w:color="BFBFBF" w:themeColor="background1" w:themeShade="BF"/>
-            </w:tcBorders>
-            <w:vAlign w:val="center"/>
-          </w:tcPr>
-          <w:p>
-            <w:pPr>
-              <w:tabs>
-                <w:tab w:val="left" w:pos="34"/>
-                <w:tab w:val="right" w:leader="dot" w:pos="9072"/>
-              </w:tabs>
-              <w:spacing w:before="100" w:beforeAutospacing="1" w:after="120"/>
-              <w:jc w:val="right"/>
-              <w:rPr>
-                <w:rFonts w:cstheme="minorHAnsi"/>
-                <w:b/>
-                <w:color w:val="404040" w:themeColor="text1" w:themeTint="BF"/>
-              </w:rPr>
-            </w:pPr>
-            <w:r>
-              <w:rPr>
-                <w:rFonts w:cstheme="minorHAnsi"/>
-                <w:b/>
-                <w:color w:val="404040" w:themeColor="text1" w:themeTint="BF"/>
-              </w:rPr>
-              <w:t>p.</w:t>
-            </w:r>
-          </w:p>
-        </w:tc>
-        <w:tc>
-          <w:tcPr>
-            <w:tcW w:w="566" w:type="dxa"/>
             <w:tcBorders>
               <w:top w:val="single" w:sz="8" w:space="0" w:color="BFBFBF" w:themeColor="background1" w:themeShade="BF"/>
               <w:left w:val="single" w:sz="8" w:space="0" w:color="BFBFBF" w:themeColor="background1" w:themeShade="BF"/>
@@ -3715,7 +4086,7 @@
                 <w:tab w:val="left" w:pos="34"/>
                 <w:tab w:val="right" w:leader="dot" w:pos="9072"/>
               </w:tabs>
-              <w:spacing w:before="100" w:beforeAutospacing="1" w:after="120"/>
+              <w:spacing w:before="120"/>
               <w:ind w:left="-109"/>
               <w:jc w:val="right"/>
               <w:rPr>
@@ -3723,6 +4094,229 @@
                 <w:color w:val="404040" w:themeColor="text1" w:themeTint="BF"/>
               </w:rPr>
             </w:pPr>
+            <w:r>
+              <w:rPr>
+                <w:rFonts w:cstheme="minorHAnsi"/>
+                <w:color w:val="404040" w:themeColor="text1" w:themeTint="BF"/>
+              </w:rPr>
+              <w:t>25</w:t>
+            </w:r>
+          </w:p>
+        </w:tc>
+      </w:tr>
+      <w:tr>
+        <w:tc>
+          <w:tcPr>
+            <w:tcW w:w="284" w:type="dxa"/>
+          </w:tcPr>
+          <w:p>
+            <w:pPr>
+              <w:tabs>
+                <w:tab w:val="left" w:pos="34"/>
+                <w:tab w:val="right" w:leader="dot" w:pos="9072"/>
+              </w:tabs>
+              <w:rPr>
+                <w:rFonts w:cstheme="minorHAnsi"/>
+                <w:color w:val="404040" w:themeColor="text1" w:themeTint="BF"/>
+                <w:sz w:val="12"/>
+                <w:szCs w:val="12"/>
+              </w:rPr>
+            </w:pPr>
+          </w:p>
+        </w:tc>
+        <w:tc>
+          <w:tcPr>
+            <w:tcW w:w="8505" w:type="dxa"/>
+            <w:gridSpan w:val="2"/>
+            <w:tcBorders>
+              <w:left w:val="nil"/>
+            </w:tcBorders>
+          </w:tcPr>
+          <w:p>
+            <w:pPr>
+              <w:tabs>
+                <w:tab w:val="left" w:pos="34"/>
+                <w:tab w:val="right" w:leader="dot" w:pos="9072"/>
+              </w:tabs>
+              <w:rPr>
+                <w:rFonts w:cstheme="minorHAnsi"/>
+                <w:color w:val="404040" w:themeColor="text1" w:themeTint="BF"/>
+                <w:sz w:val="12"/>
+                <w:szCs w:val="12"/>
+              </w:rPr>
+            </w:pPr>
+          </w:p>
+        </w:tc>
+        <w:tc>
+          <w:tcPr>
+            <w:tcW w:w="426" w:type="dxa"/>
+            <w:gridSpan w:val="2"/>
+            <w:vAlign w:val="center"/>
+          </w:tcPr>
+          <w:p>
+            <w:pPr>
+              <w:tabs>
+                <w:tab w:val="left" w:pos="34"/>
+                <w:tab w:val="right" w:leader="dot" w:pos="9072"/>
+              </w:tabs>
+              <w:jc w:val="right"/>
+              <w:rPr>
+                <w:rFonts w:cstheme="minorHAnsi"/>
+                <w:color w:val="404040" w:themeColor="text1" w:themeTint="BF"/>
+                <w:sz w:val="12"/>
+                <w:szCs w:val="12"/>
+              </w:rPr>
+            </w:pPr>
+          </w:p>
+          <w:p>
+            <w:pPr>
+              <w:tabs>
+                <w:tab w:val="left" w:pos="34"/>
+                <w:tab w:val="right" w:leader="dot" w:pos="9072"/>
+              </w:tabs>
+              <w:jc w:val="right"/>
+              <w:rPr>
+                <w:rFonts w:cstheme="minorHAnsi"/>
+                <w:color w:val="404040" w:themeColor="text1" w:themeTint="BF"/>
+                <w:sz w:val="12"/>
+                <w:szCs w:val="12"/>
+              </w:rPr>
+            </w:pPr>
+          </w:p>
+          <w:p>
+            <w:pPr>
+              <w:tabs>
+                <w:tab w:val="left" w:pos="34"/>
+                <w:tab w:val="right" w:leader="dot" w:pos="9072"/>
+              </w:tabs>
+              <w:jc w:val="right"/>
+              <w:rPr>
+                <w:rFonts w:cstheme="minorHAnsi"/>
+                <w:color w:val="404040" w:themeColor="text1" w:themeTint="BF"/>
+                <w:sz w:val="12"/>
+                <w:szCs w:val="12"/>
+              </w:rPr>
+            </w:pPr>
+          </w:p>
+        </w:tc>
+        <w:tc>
+          <w:tcPr>
+            <w:tcW w:w="566" w:type="dxa"/>
+            <w:gridSpan w:val="2"/>
+            <w:tcBorders>
+              <w:top w:val="single" w:sz="8" w:space="0" w:color="BFBFBF" w:themeColor="background1" w:themeShade="BF"/>
+              <w:bottom w:val="single" w:sz="8" w:space="0" w:color="BFBFBF" w:themeColor="background1" w:themeShade="BF"/>
+            </w:tcBorders>
+            <w:vAlign w:val="center"/>
+          </w:tcPr>
+          <w:p>
+            <w:pPr>
+              <w:tabs>
+                <w:tab w:val="left" w:pos="34"/>
+                <w:tab w:val="right" w:leader="dot" w:pos="9072"/>
+              </w:tabs>
+              <w:ind w:left="-109"/>
+              <w:jc w:val="right"/>
+              <w:rPr>
+                <w:rFonts w:cstheme="minorHAnsi"/>
+                <w:color w:val="404040" w:themeColor="text1" w:themeTint="BF"/>
+                <w:sz w:val="12"/>
+                <w:szCs w:val="12"/>
+              </w:rPr>
+            </w:pPr>
+          </w:p>
+        </w:tc>
+      </w:tr>
+      <w:tr>
+        <w:tc>
+          <w:tcPr>
+            <w:tcW w:w="284" w:type="dxa"/>
+          </w:tcPr>
+          <w:p>
+            <w:pPr>
+              <w:tabs>
+                <w:tab w:val="left" w:pos="34"/>
+                <w:tab w:val="right" w:leader="dot" w:pos="9072"/>
+              </w:tabs>
+              <w:rPr>
+                <w:rFonts w:cstheme="minorHAnsi"/>
+                <w:color w:val="404040" w:themeColor="text1" w:themeTint="BF"/>
+                <w:sz w:val="12"/>
+                <w:szCs w:val="12"/>
+              </w:rPr>
+            </w:pPr>
+          </w:p>
+        </w:tc>
+        <w:tc>
+          <w:tcPr>
+            <w:tcW w:w="8505" w:type="dxa"/>
+            <w:gridSpan w:val="2"/>
+            <w:tcBorders>
+              <w:left w:val="nil"/>
+            </w:tcBorders>
+          </w:tcPr>
+          <w:p>
+            <w:pPr>
+              <w:tabs>
+                <w:tab w:val="left" w:pos="34"/>
+                <w:tab w:val="right" w:leader="dot" w:pos="9072"/>
+              </w:tabs>
+              <w:rPr>
+                <w:rFonts w:cstheme="minorHAnsi"/>
+                <w:color w:val="404040" w:themeColor="text1" w:themeTint="BF"/>
+                <w:sz w:val="12"/>
+                <w:szCs w:val="12"/>
+              </w:rPr>
+            </w:pPr>
+          </w:p>
+        </w:tc>
+        <w:tc>
+          <w:tcPr>
+            <w:tcW w:w="426" w:type="dxa"/>
+            <w:gridSpan w:val="2"/>
+            <w:vAlign w:val="center"/>
+          </w:tcPr>
+          <w:p>
+            <w:pPr>
+              <w:tabs>
+                <w:tab w:val="left" w:pos="34"/>
+                <w:tab w:val="right" w:leader="dot" w:pos="9072"/>
+              </w:tabs>
+              <w:jc w:val="right"/>
+              <w:rPr>
+                <w:rFonts w:cstheme="minorHAnsi"/>
+                <w:color w:val="404040" w:themeColor="text1" w:themeTint="BF"/>
+                <w:sz w:val="12"/>
+                <w:szCs w:val="12"/>
+              </w:rPr>
+            </w:pPr>
+          </w:p>
+        </w:tc>
+        <w:tc>
+          <w:tcPr>
+            <w:tcW w:w="566" w:type="dxa"/>
+            <w:gridSpan w:val="2"/>
+            <w:tcBorders>
+              <w:top w:val="single" w:sz="8" w:space="0" w:color="BFBFBF" w:themeColor="background1" w:themeShade="BF"/>
+              <w:bottom w:val="single" w:sz="8" w:space="0" w:color="BFBFBF" w:themeColor="background1" w:themeShade="BF"/>
+            </w:tcBorders>
+            <w:vAlign w:val="center"/>
+          </w:tcPr>
+          <w:p>
+            <w:pPr>
+              <w:tabs>
+                <w:tab w:val="left" w:pos="34"/>
+                <w:tab w:val="right" w:leader="dot" w:pos="9072"/>
+              </w:tabs>
+              <w:ind w:left="-109"/>
+              <w:jc w:val="right"/>
+              <w:rPr>
+                <w:rFonts w:cstheme="minorHAnsi"/>
+                <w:color w:val="404040" w:themeColor="text1" w:themeTint="BF"/>
+                <w:sz w:val="12"/>
+                <w:szCs w:val="12"/>
+              </w:rPr>
+            </w:pPr>
           </w:p>
         </w:tc>
       </w:tr>
@@ -3730,7 +4324,7 @@
         <w:tc>
           <w:tcPr>
             <w:tcW w:w="8789" w:type="dxa"/>
-            <w:gridSpan w:val="2"/>
+            <w:gridSpan w:val="3"/>
             <w:tcBorders>
               <w:left w:val="single" w:sz="18" w:space="0" w:color="D60093"/>
             </w:tcBorders>
@@ -3758,13 +4352,24 @@
                 <w:sz w:val="24"/>
                 <w:szCs w:val="24"/>
               </w:rPr>
-              <w:t>Déclaration sur l’honneur</w:t>
+              <w:t xml:space="preserve">Titres, diplômes, CQP, attestations de formation </w:t>
+            </w:r>
+            <w:r>
+              <w:rPr>
+                <w:rFonts w:cstheme="minorHAnsi"/>
+                <w:i/>
+                <w:color w:val="404040" w:themeColor="text1" w:themeTint="BF"/>
+                <w:sz w:val="20"/>
+                <w:szCs w:val="20"/>
+              </w:rPr>
+              <w:t>(facultatif)</w:t>
             </w:r>
           </w:p>
         </w:tc>
         <w:tc>
           <w:tcPr>
             <w:tcW w:w="426" w:type="dxa"/>
+            <w:gridSpan w:val="2"/>
             <w:tcBorders>
               <w:right w:val="single" w:sz="8" w:space="0" w:color="BFBFBF" w:themeColor="background1" w:themeShade="BF"/>
             </w:tcBorders>
@@ -3797,6 +4402,7 @@
         <w:tc>
           <w:tcPr>
             <w:tcW w:w="566" w:type="dxa"/>
+            <w:gridSpan w:val="2"/>
             <w:tcBorders>
               <w:top w:val="single" w:sz="8" w:space="0" w:color="BFBFBF" w:themeColor="background1" w:themeShade="BF"/>
               <w:left w:val="single" w:sz="8" w:space="0" w:color="BFBFBF" w:themeColor="background1" w:themeShade="BF"/>
@@ -3826,7 +4432,7 @@
         <w:tc>
           <w:tcPr>
             <w:tcW w:w="8789" w:type="dxa"/>
-            <w:gridSpan w:val="2"/>
+            <w:gridSpan w:val="3"/>
             <w:tcBorders>
               <w:left w:val="single" w:sz="18" w:space="0" w:color="D60093"/>
             </w:tcBorders>
@@ -3854,23 +4460,14 @@
                 <w:sz w:val="24"/>
                 <w:szCs w:val="24"/>
               </w:rPr>
-              <w:t xml:space="preserve">Documents illustrant la pratique professionnelle </w:t>
-            </w:r>
-            <w:r>
-              <w:rPr>
-                <w:rFonts w:cstheme="minorHAnsi"/>
-                <w:i/>
-                <w:color w:val="404040" w:themeColor="text1" w:themeTint="BF"/>
-                <w:sz w:val="20"/>
-                <w:szCs w:val="20"/>
-              </w:rPr>
-              <w:t>(facultatif)</w:t>
+              <w:t>Déclaration sur l’honneur</w:t>
             </w:r>
           </w:p>
         </w:tc>
         <w:tc>
           <w:tcPr>
             <w:tcW w:w="426" w:type="dxa"/>
+            <w:gridSpan w:val="2"/>
             <w:tcBorders>
               <w:right w:val="single" w:sz="8" w:space="0" w:color="BFBFBF" w:themeColor="background1" w:themeShade="BF"/>
             </w:tcBorders>
@@ -3903,6 +4500,7 @@
         <w:tc>
           <w:tcPr>
             <w:tcW w:w="566" w:type="dxa"/>
+            <w:gridSpan w:val="2"/>
             <w:tcBorders>
               <w:top w:val="single" w:sz="8" w:space="0" w:color="BFBFBF" w:themeColor="background1" w:themeShade="BF"/>
               <w:left w:val="single" w:sz="8" w:space="0" w:color="BFBFBF" w:themeColor="background1" w:themeShade="BF"/>
@@ -3932,10 +4530,11 @@
         <w:tc>
           <w:tcPr>
             <w:tcW w:w="8789" w:type="dxa"/>
-            <w:gridSpan w:val="2"/>
+            <w:gridSpan w:val="3"/>
             <w:tcBorders>
               <w:left w:val="single" w:sz="18" w:space="0" w:color="D60093"/>
             </w:tcBorders>
+            <w:vAlign w:val="center"/>
           </w:tcPr>
           <w:p>
             <w:pPr>
@@ -3959,7 +4558,7 @@
                 <w:sz w:val="24"/>
                 <w:szCs w:val="24"/>
               </w:rPr>
-              <w:t xml:space="preserve">Annexes </w:t>
+              <w:t xml:space="preserve">Documents illustrant la pratique professionnelle </w:t>
             </w:r>
             <w:r>
               <w:rPr>
@@ -3969,23 +4568,14 @@
                 <w:sz w:val="20"/>
                 <w:szCs w:val="20"/>
               </w:rPr>
-              <w:t>(S</w:t>
-            </w:r>
-            <w:r>
-              <w:rPr>
-                <w:rFonts w:cstheme="minorHAnsi"/>
-                <w:i/>
-                <w:color w:val="404040" w:themeColor="text1" w:themeTint="BF"/>
-                <w:sz w:val="20"/>
-                <w:szCs w:val="20"/>
-              </w:rPr>
-              <w:t>i le RC le prévoit)</w:t>
+              <w:t>(facultatif)</w:t>
             </w:r>
           </w:p>
         </w:tc>
         <w:tc>
           <w:tcPr>
             <w:tcW w:w="426" w:type="dxa"/>
+            <w:gridSpan w:val="2"/>
             <w:tcBorders>
               <w:right w:val="single" w:sz="8" w:space="0" w:color="BFBFBF" w:themeColor="background1" w:themeShade="BF"/>
             </w:tcBorders>
@@ -4018,6 +4608,124 @@
         <w:tc>
           <w:tcPr>
             <w:tcW w:w="566" w:type="dxa"/>
+            <w:gridSpan w:val="2"/>
+            <w:tcBorders>
+              <w:top w:val="single" w:sz="8" w:space="0" w:color="BFBFBF" w:themeColor="background1" w:themeShade="BF"/>
+              <w:left w:val="single" w:sz="8" w:space="0" w:color="BFBFBF" w:themeColor="background1" w:themeShade="BF"/>
+              <w:bottom w:val="single" w:sz="8" w:space="0" w:color="BFBFBF" w:themeColor="background1" w:themeShade="BF"/>
+              <w:right w:val="single" w:sz="8" w:space="0" w:color="BFBFBF" w:themeColor="background1" w:themeShade="BF"/>
+            </w:tcBorders>
+            <w:vAlign w:val="center"/>
+          </w:tcPr>
+          <w:p>
+            <w:pPr>
+              <w:tabs>
+                <w:tab w:val="left" w:pos="34"/>
+                <w:tab w:val="right" w:leader="dot" w:pos="9072"/>
+              </w:tabs>
+              <w:spacing w:before="100" w:beforeAutospacing="1" w:after="120"/>
+              <w:ind w:left="-109"/>
+              <w:jc w:val="right"/>
+              <w:rPr>
+                <w:rFonts w:cstheme="minorHAnsi"/>
+                <w:color w:val="404040" w:themeColor="text1" w:themeTint="BF"/>
+              </w:rPr>
+            </w:pPr>
+          </w:p>
+        </w:tc>
+      </w:tr>
+      <w:tr>
+        <w:tc>
+          <w:tcPr>
+            <w:tcW w:w="8789" w:type="dxa"/>
+            <w:gridSpan w:val="3"/>
+            <w:tcBorders>
+              <w:left w:val="single" w:sz="18" w:space="0" w:color="D60093"/>
+            </w:tcBorders>
+          </w:tcPr>
+          <w:p>
+            <w:pPr>
+              <w:tabs>
+                <w:tab w:val="left" w:pos="34"/>
+                <w:tab w:val="right" w:leader="dot" w:pos="9072"/>
+              </w:tabs>
+              <w:spacing w:before="100" w:beforeAutospacing="1" w:after="120"/>
+              <w:rPr>
+                <w:rFonts w:cstheme="minorHAnsi"/>
+                <w:color w:val="404040" w:themeColor="text1" w:themeTint="BF"/>
+                <w:sz w:val="24"/>
+                <w:szCs w:val="24"/>
+              </w:rPr>
+            </w:pPr>
+            <w:r>
+              <w:rPr>
+                <w:rFonts w:cstheme="minorHAnsi"/>
+                <w:b/>
+                <w:color w:val="404040" w:themeColor="text1" w:themeTint="BF"/>
+                <w:sz w:val="24"/>
+                <w:szCs w:val="24"/>
+              </w:rPr>
+              <w:t xml:space="preserve">Annexes </w:t>
+            </w:r>
+            <w:r>
+              <w:rPr>
+                <w:rFonts w:cstheme="minorHAnsi"/>
+                <w:i/>
+                <w:color w:val="404040" w:themeColor="text1" w:themeTint="BF"/>
+                <w:sz w:val="20"/>
+                <w:szCs w:val="20"/>
+              </w:rPr>
+              <w:t>(S</w:t>
+            </w:r>
+            <w:r>
+              <w:rPr>
+                <w:rFonts w:cstheme="minorHAnsi"/>
+                <w:i/>
+                <w:color w:val="404040" w:themeColor="text1" w:themeTint="BF"/>
+                <w:sz w:val="20"/>
+                <w:szCs w:val="20"/>
+              </w:rPr>
+              <w:t>i le RC le prévoit)</w:t>
+            </w:r>
+          </w:p>
+        </w:tc>
+        <w:tc>
+          <w:tcPr>
+            <w:tcW w:w="426" w:type="dxa"/>
+            <w:gridSpan w:val="2"/>
+            <w:tcBorders>
+              <w:right w:val="single" w:sz="8" w:space="0" w:color="BFBFBF" w:themeColor="background1" w:themeShade="BF"/>
+            </w:tcBorders>
+            <w:vAlign w:val="center"/>
+          </w:tcPr>
+          <w:p>
+            <w:pPr>
+              <w:tabs>
+                <w:tab w:val="left" w:pos="34"/>
+                <w:tab w:val="right" w:leader="dot" w:pos="9072"/>
+              </w:tabs>
+              <w:spacing w:before="100" w:beforeAutospacing="1" w:after="120"/>
+              <w:jc w:val="right"/>
+              <w:rPr>
+                <w:rFonts w:cstheme="minorHAnsi"/>
+                <w:b/>
+                <w:color w:val="404040" w:themeColor="text1" w:themeTint="BF"/>
+              </w:rPr>
+            </w:pPr>
+            <w:r>
+              <w:rPr>
+                <w:rFonts w:cstheme="minorHAnsi"/>
+                <w:b/>
+                <w:color w:val="404040" w:themeColor="text1" w:themeTint="BF"/>
+              </w:rPr>
+              <w:t>p.</w:t>
+            </w:r>
+          </w:p>
+        </w:tc>
+        <w:tc>
+          <w:tcPr>
+            <w:tcW w:w="566" w:type="dxa"/>
+            <w:gridSpan w:val="2"/>
             <w:tcBorders>
               <w:top w:val="single" w:sz="8" w:space="0" w:color="BFBFBF" w:themeColor="background1" w:themeShade="BF"/>
               <w:left w:val="single" w:sz="8" w:space="0" w:color="BFBFBF" w:themeColor="background1" w:themeShade="BF"/>
@@ -4343,10 +5051,13 @@
               </w:tcPr>
               <w:p>
                 <w:pPr>
+                  <w:ind w:right="34"/>
                   <w:rPr>
                     <w:rFonts w:cstheme="minorHAnsi"/>
                     <w:b/>
                     <w:color w:val="404040" w:themeColor="text1" w:themeTint="BF"/>
+                    <w:sz w:val="24"/>
+                    <w:szCs w:val="24"/>
                   </w:rPr>
                 </w:pPr>
                 <w:r>
@@ -4357,8 +5068,9 @@
                     <w:sz w:val="24"/>
                     <w:szCs w:val="24"/>
                   </w:rPr>
-                  <w:t xml:space="preserve">Développer la partie front-end </w:t>
+                  <w:t xml:space="preserve">Développer la partie </w:t>
                 </w:r>
+                <w:proofErr w:type="spellStart"/>
                 <w:r>
                   <w:rPr>
                     <w:rFonts w:cstheme="minorHAnsi"/>
@@ -4367,7 +5079,49 @@
                     <w:sz w:val="24"/>
                     <w:szCs w:val="24"/>
                   </w:rPr>
-                  <w:t>d’un e-shop</w:t>
+                  <w:t>front-end</w:t>
+                </w:r>
+                <w:proofErr w:type="spellEnd"/>
+                <w:r>
+                  <w:rPr>
+                    <w:rFonts w:cstheme="minorHAnsi"/>
+                    <w:b/>
+                    <w:color w:val="404040" w:themeColor="text1" w:themeTint="BF"/>
+                    <w:sz w:val="24"/>
+                    <w:szCs w:val="24"/>
+                  </w:rPr>
+                  <w:t xml:space="preserve"> d’une application web ou web mobile</w:t>
+                </w:r>
+              </w:p>
+              <w:p>
+                <w:pPr>
+                  <w:rPr>
+                    <w:rFonts w:cstheme="minorHAnsi"/>
+                    <w:b/>
+                    <w:color w:val="404040" w:themeColor="text1" w:themeTint="BF"/>
+                  </w:rPr>
+                </w:pPr>
+                <w:proofErr w:type="gramStart"/>
+                <w:r>
+                  <w:rPr>
+                    <w:rFonts w:cstheme="minorHAnsi"/>
+                    <w:b/>
+                    <w:color w:val="404040" w:themeColor="text1" w:themeTint="BF"/>
+                    <w:sz w:val="24"/>
+                    <w:szCs w:val="24"/>
+                  </w:rPr>
+                  <w:t>en</w:t>
+                </w:r>
+                <w:proofErr w:type="gramEnd"/>
+                <w:r>
+                  <w:rPr>
+                    <w:rFonts w:cstheme="minorHAnsi"/>
+                    <w:b/>
+                    <w:color w:val="404040" w:themeColor="text1" w:themeTint="BF"/>
+                    <w:sz w:val="24"/>
+                    <w:szCs w:val="24"/>
+                  </w:rPr>
+                  <w:t xml:space="preserve"> intégrant les recommandations de sécurité.</w:t>
                 </w:r>
               </w:p>
             </w:tc>
@@ -4409,17 +5163,9 @@
                 <w:i/>
                 <w:color w:val="404040" w:themeColor="text1" w:themeTint="BF"/>
               </w:rPr>
-              <w:t>Exemple</w:t>
-            </w:r>
-            <w:r>
-              <w:rPr>
-                <w:rFonts w:cstheme="minorHAnsi"/>
-                <w:b/>
-                <w:i/>
-                <w:color w:val="404040" w:themeColor="text1" w:themeTint="BF"/>
-              </w:rPr>
-              <w:t xml:space="preserve"> n°</w:t>
-            </w:r>
+              <w:t>CP</w:t>
+            </w:r>
+            <w:proofErr w:type="gramStart"/>
             <w:r>
               <w:rPr>
                 <w:rFonts w:cstheme="minorHAnsi"/>
@@ -4462,6 +5208,7 @@
               </w:rPr>
               <w:t></w:t>
             </w:r>
+            <w:proofErr w:type="gramEnd"/>
           </w:p>
         </w:tc>
         <w:sdt>
@@ -4504,6 +5251,13 @@
                   </w:rPr>
                   <w:t>Création de wireframes et de prototypes.</w:t>
                 </w:r>
+                <w:r>
+                  <w:rPr>
+                    <w:rFonts w:cstheme="minorHAnsi"/>
+                    <w:color w:val="404040" w:themeColor="text1" w:themeTint="BF"/>
+                  </w:rPr>
+                  <w:t xml:space="preserve"> (Maquetter une application)</w:t>
+                </w:r>
               </w:p>
             </w:tc>
           </w:sdtContent>
@@ -4674,13 +5428,45 @@
           <w:p/>
           <w:p>
             <w:r>
-              <w:t>Après avoir discuté des exigences du projet avec mon responsable, j'ai proposé d'adopter une pile technologique composée de Directus pour le backend et de Next.js pour le frontend. Ayant déjà travaillé sur plusieurs projets en utilisant Next.js et étant conscient des avis positifs concernant Directus, j'étais convaincu que cette combinaison répondrait aux préoccupations de performance et de coût de maintenance. Après avoir évalué ma proposition, nous avons décidé de poursuivre cette approche technologique.</w:t>
+              <w:t xml:space="preserve">Après avoir discuté des exigences du projet avec mon responsable, j'ai proposé d'adopter une pile technologique composée de </w:t>
+            </w:r>
+            <w:proofErr w:type="spellStart"/>
+            <w:r>
+              <w:t>Directus</w:t>
+            </w:r>
+            <w:proofErr w:type="spellEnd"/>
+            <w:r>
+              <w:t xml:space="preserve"> pour le backend et de Next.js pour le frontend. Ayant déjà travaillé sur plusieurs projets en utilisant Next.js et étant conscient des avis positifs concernant </w:t>
+            </w:r>
+            <w:proofErr w:type="spellStart"/>
+            <w:r>
+              <w:t>Directus</w:t>
+            </w:r>
+            <w:proofErr w:type="spellEnd"/>
+            <w:r>
+              <w:t>, j'étais convaincu que cette combinaison répondrait aux préoccupations de performance et de coût de maintenance. Après avoir évalué ma proposition, nous avons décidé de poursuivre cette approche technologique.</w:t>
             </w:r>
           </w:p>
           <w:p/>
           <w:p>
             <w:r>
-              <w:t>Mon responsable a souligné l'importance de créer un design intuitif pour la navigation des utilisateurs, ainsi qu'une interface conviviale pour les tâches administratives. Directus offre un système de gestion très simple et efficace pour la base de données et les données qui y sont stockées. Après avoir démontré un exemple des capacités de Directus, mon responsable a été convaincu que ce serait un excellent choix pour les exigences de notre projet.</w:t>
+              <w:t xml:space="preserve">Mon responsable a souligné l'importance de créer un design intuitif pour la navigation des utilisateurs, ainsi qu'une interface conviviale pour les tâches administratives. </w:t>
+            </w:r>
+            <w:proofErr w:type="spellStart"/>
+            <w:r>
+              <w:t>Directus</w:t>
+            </w:r>
+            <w:proofErr w:type="spellEnd"/>
+            <w:r>
+              <w:t xml:space="preserve"> offre un système de gestion très simple et efficace pour la base de données et les données qui y sont stockées. Après avoir démontré un exemple des capacités de </w:t>
+            </w:r>
+            <w:proofErr w:type="spellStart"/>
+            <w:r>
+              <w:t>Directus</w:t>
+            </w:r>
+            <w:proofErr w:type="spellEnd"/>
+            <w:r>
+              <w:t>, mon responsable a été convaincu que ce serait un excellent choix pour les exigences de notre projet.</w:t>
             </w:r>
           </w:p>
           <w:p/>
@@ -4716,7 +5502,6 @@
           <w:p/>
           <w:p>
             <w:r>
-              <w:lastRenderedPageBreak/>
               <w:t>La section principale présente deux carrousels de produits : un pour les produits suggérés et un autre pour les nouveaux articles ajoutés à la boutique.</w:t>
             </w:r>
           </w:p>
@@ -4753,7 +5538,15 @@
           <w:p/>
           <w:p>
             <w:r>
-              <w:t>Pour la création des prototypes, j'ai utilisé Figma, car il offre un niveau gratuit et fournit une suite complète d'outils de conception. J'ai développé des prototypes fonctionnels pour les vues mobile et desktop, reproduisant fidèlement les effets et le design du produit final. Tout au long de ce processus, j'ai strictement suivi les instructions de mon responsable et les conceptions des wireframes pour m'assurer que les prototypes répondaient aux exigences spécifiées.</w:t>
+              <w:t xml:space="preserve">Pour la création des prototypes, j'ai utilisé </w:t>
+            </w:r>
+            <w:proofErr w:type="spellStart"/>
+            <w:r>
+              <w:t>Figma</w:t>
+            </w:r>
+            <w:proofErr w:type="spellEnd"/>
+            <w:r>
+              <w:t>, car il offre un niveau gratuit et fournit une suite complète d'outils de conception. J'ai développé des prototypes fonctionnels pour les vues mobile et desktop, reproduisant fidèlement les effets et le design du produit final. Tout au long de ce processus, j'ai strictement suivi les instructions de mon responsable et les conceptions des wireframes pour m'assurer que les prototypes répondaient aux exigences spécifiées.</w:t>
             </w:r>
           </w:p>
           <w:p/>
@@ -5150,8 +5943,18 @@
                 <w:color w:val="404040" w:themeColor="text1" w:themeTint="BF"/>
                 <w:sz w:val="24"/>
               </w:rPr>
-              <w:t xml:space="preserve"> Draw.io et figma</w:t>
-            </w:r>
+              <w:t xml:space="preserve"> Draw.io et </w:t>
+            </w:r>
+            <w:proofErr w:type="spellStart"/>
+            <w:r>
+              <w:rPr>
+                <w:rFonts w:cstheme="minorHAnsi"/>
+                <w:color w:val="404040" w:themeColor="text1" w:themeTint="BF"/>
+                <w:sz w:val="24"/>
+              </w:rPr>
+              <w:t>figma</w:t>
+            </w:r>
+            <w:proofErr w:type="spellEnd"/>
           </w:p>
         </w:tc>
       </w:tr>
@@ -5483,7 +6286,15 @@
                 <w:rFonts w:cstheme="minorHAnsi"/>
                 <w:color w:val="404040" w:themeColor="text1" w:themeTint="BF"/>
               </w:rPr>
-              <w:t>Nom de l’entreprise, organisme ou association</w:t>
+              <w:t xml:space="preserve">Nom de l’entreprise, organisme ou </w:t>
+            </w:r>
+            <w:proofErr w:type="gramStart"/>
+            <w:r>
+              <w:rPr>
+                <w:rFonts w:cstheme="minorHAnsi"/>
+                <w:color w:val="404040" w:themeColor="text1" w:themeTint="BF"/>
+              </w:rPr>
+              <w:t>association</w:t>
             </w:r>
             <w:r>
               <w:rPr>
@@ -5504,6 +6315,7 @@
               </w:rPr>
               <w:t></w:t>
             </w:r>
+            <w:proofErr w:type="gramEnd"/>
           </w:p>
         </w:tc>
         <w:sdt>
@@ -5544,13 +6356,23 @@
                     <w:sz w:val="24"/>
                   </w:rPr>
                 </w:pPr>
+                <w:proofErr w:type="spellStart"/>
                 <w:r>
                   <w:rPr>
                     <w:rFonts w:cstheme="minorHAnsi"/>
                     <w:i/>
                     <w:color w:val="000000" w:themeColor="text1"/>
                   </w:rPr>
-                  <w:t>Petsquare GR</w:t>
+                  <w:t>Petsquare</w:t>
+                </w:r>
+                <w:proofErr w:type="spellEnd"/>
+                <w:r>
+                  <w:rPr>
+                    <w:rFonts w:cstheme="minorHAnsi"/>
+                    <w:i/>
+                    <w:color w:val="000000" w:themeColor="text1"/>
+                  </w:rPr>
+                  <w:t xml:space="preserve"> GR</w:t>
                 </w:r>
               </w:p>
             </w:tc>
@@ -5677,7 +6499,15 @@
                 <w:rFonts w:cstheme="minorHAnsi"/>
                 <w:color w:val="404040" w:themeColor="text1" w:themeTint="BF"/>
               </w:rPr>
-              <w:t>Période d’exercice</w:t>
+              <w:t xml:space="preserve">Période </w:t>
+            </w:r>
+            <w:proofErr w:type="gramStart"/>
+            <w:r>
+              <w:rPr>
+                <w:rFonts w:cstheme="minorHAnsi"/>
+                <w:color w:val="404040" w:themeColor="text1" w:themeTint="BF"/>
+              </w:rPr>
+              <w:t>d’exercice</w:t>
             </w:r>
             <w:r>
               <w:rPr>
@@ -5695,6 +6525,7 @@
               </w:rPr>
               <w:tab/>
             </w:r>
+            <w:proofErr w:type="gramEnd"/>
             <w:r>
               <w:rPr>
                 <w:rFonts w:ascii="Wingdings 3" w:hAnsi="Wingdings 3" w:cstheme="minorHAnsi"/>
@@ -6218,10 +7049,13 @@
                       </w:tcPr>
                       <w:p>
                         <w:pPr>
+                          <w:ind w:right="34"/>
                           <w:rPr>
                             <w:rFonts w:cstheme="minorHAnsi"/>
                             <w:b/>
                             <w:color w:val="404040" w:themeColor="text1" w:themeTint="BF"/>
+                            <w:sz w:val="24"/>
+                            <w:szCs w:val="24"/>
                           </w:rPr>
                         </w:pPr>
                         <w:r>
@@ -6232,8 +7066,9 @@
                             <w:sz w:val="24"/>
                             <w:szCs w:val="24"/>
                           </w:rPr>
-                          <w:t xml:space="preserve">Développer la partie front-end </w:t>
+                          <w:t xml:space="preserve">Développer la partie </w:t>
                         </w:r>
+                        <w:proofErr w:type="spellStart"/>
                         <w:r>
                           <w:rPr>
                             <w:rFonts w:cstheme="minorHAnsi"/>
@@ -6242,7 +7077,49 @@
                             <w:sz w:val="24"/>
                             <w:szCs w:val="24"/>
                           </w:rPr>
-                          <w:t>d’un e-shop</w:t>
+                          <w:t>front-end</w:t>
+                        </w:r>
+                        <w:proofErr w:type="spellEnd"/>
+                        <w:r>
+                          <w:rPr>
+                            <w:rFonts w:cstheme="minorHAnsi"/>
+                            <w:b/>
+                            <w:color w:val="404040" w:themeColor="text1" w:themeTint="BF"/>
+                            <w:sz w:val="24"/>
+                            <w:szCs w:val="24"/>
+                          </w:rPr>
+                          <w:t xml:space="preserve"> d’une application web ou web mobile</w:t>
+                        </w:r>
+                      </w:p>
+                      <w:p>
+                        <w:pPr>
+                          <w:rPr>
+                            <w:rFonts w:cstheme="minorHAnsi"/>
+                            <w:b/>
+                            <w:color w:val="404040" w:themeColor="text1" w:themeTint="BF"/>
+                          </w:rPr>
+                        </w:pPr>
+                        <w:proofErr w:type="gramStart"/>
+                        <w:r>
+                          <w:rPr>
+                            <w:rFonts w:cstheme="minorHAnsi"/>
+                            <w:b/>
+                            <w:color w:val="404040" w:themeColor="text1" w:themeTint="BF"/>
+                            <w:sz w:val="24"/>
+                            <w:szCs w:val="24"/>
+                          </w:rPr>
+                          <w:t>en</w:t>
+                        </w:r>
+                        <w:proofErr w:type="gramEnd"/>
+                        <w:r>
+                          <w:rPr>
+                            <w:rFonts w:cstheme="minorHAnsi"/>
+                            <w:b/>
+                            <w:color w:val="404040" w:themeColor="text1" w:themeTint="BF"/>
+                            <w:sz w:val="24"/>
+                            <w:szCs w:val="24"/>
+                          </w:rPr>
+                          <w:t xml:space="preserve"> intégrant les recommandations de sécurité.</w:t>
                         </w:r>
                       </w:p>
                     </w:tc>
@@ -6288,7 +7165,7 @@
                 <w:i/>
                 <w:color w:val="404040" w:themeColor="text1" w:themeTint="BF"/>
               </w:rPr>
-              <w:t>Exemple</w:t>
+              <w:t>CP</w:t>
             </w:r>
             <w:r>
               <w:rPr>
@@ -6297,8 +7174,9 @@
                 <w:i/>
                 <w:color w:val="404040" w:themeColor="text1" w:themeTint="BF"/>
               </w:rPr>
-              <w:t xml:space="preserve"> n°</w:t>
-            </w:r>
+              <w:t xml:space="preserve"> </w:t>
+            </w:r>
+            <w:proofErr w:type="gramStart"/>
             <w:r>
               <w:rPr>
                 <w:rFonts w:cstheme="minorHAnsi"/>
@@ -6306,7 +7184,7 @@
                 <w:i/>
                 <w:color w:val="404040" w:themeColor="text1" w:themeTint="BF"/>
               </w:rPr>
-              <w:t xml:space="preserve"> 2</w:t>
+              <w:t>2</w:t>
             </w:r>
             <w:r>
               <w:rPr>
@@ -6341,6 +7219,7 @@
               </w:rPr>
               <w:t></w:t>
             </w:r>
+            <w:proofErr w:type="gramEnd"/>
           </w:p>
         </w:tc>
         <w:sdt>
@@ -6370,6 +7249,15 @@
                 <w:r>
                   <w:t>Interface avec des données de démonstration</w:t>
                 </w:r>
+                <w:r>
+                  <w:t xml:space="preserve"> (</w:t>
+                </w:r>
+                <w:r>
+                  <w:t>Réaliser une interface statique et adaptable</w:t>
+                </w:r>
+                <w:r>
+                  <w:t>)</w:t>
+                </w:r>
               </w:p>
             </w:tc>
           </w:sdtContent>
@@ -6510,43 +7398,273 @@
           <w:p/>
           <w:p>
             <w:r>
-              <w:t>Au début du fichier, j'importe toutes les bibliothèques et utilitaires nécessaires à ce composant. Puisque le composant utilise des hooks React, il doit être rendu côté client. Par conséquent, la première ligne de code définit 'use client'. Les imports restants incluent les hooks mentionnés, l'objet React de la bibliothèque React, des icônes de lucide-react, le composant Image de Next.js, et mon composant SearchComponent personnalisé.</w:t>
+              <w:t xml:space="preserve">Au début du fichier, j'importe toutes les bibliothèques et utilitaires nécessaires à ce composant. Puisque le composant utilise des </w:t>
+            </w:r>
+            <w:proofErr w:type="spellStart"/>
+            <w:r>
+              <w:t>hooks</w:t>
+            </w:r>
+            <w:proofErr w:type="spellEnd"/>
+            <w:r>
+              <w:t xml:space="preserve"> </w:t>
+            </w:r>
+            <w:proofErr w:type="spellStart"/>
+            <w:r>
+              <w:t>React</w:t>
+            </w:r>
+            <w:proofErr w:type="spellEnd"/>
+            <w:r>
+              <w:t xml:space="preserve">, il doit être rendu côté client. Par conséquent, la première ligne de code définit 'use client'. Les imports restants incluent les </w:t>
+            </w:r>
+            <w:proofErr w:type="spellStart"/>
+            <w:r>
+              <w:t>hooks</w:t>
+            </w:r>
+            <w:proofErr w:type="spellEnd"/>
+            <w:r>
+              <w:t xml:space="preserve"> mentionnés, l'objet </w:t>
+            </w:r>
+            <w:proofErr w:type="spellStart"/>
+            <w:r>
+              <w:t>React</w:t>
+            </w:r>
+            <w:proofErr w:type="spellEnd"/>
+            <w:r>
+              <w:t xml:space="preserve"> de la bibliothèque </w:t>
+            </w:r>
+            <w:proofErr w:type="spellStart"/>
+            <w:r>
+              <w:t>React</w:t>
+            </w:r>
+            <w:proofErr w:type="spellEnd"/>
+            <w:r>
+              <w:t>, des icônes de lucide-</w:t>
+            </w:r>
+            <w:proofErr w:type="spellStart"/>
+            <w:r>
+              <w:t>react</w:t>
+            </w:r>
+            <w:proofErr w:type="spellEnd"/>
+            <w:r>
+              <w:t xml:space="preserve">, le composant Image de Next.js, et mon composant </w:t>
+            </w:r>
+            <w:proofErr w:type="spellStart"/>
+            <w:r>
+              <w:t>SearchComponent</w:t>
+            </w:r>
+            <w:proofErr w:type="spellEnd"/>
+            <w:r>
+              <w:t xml:space="preserve"> personnalisé.</w:t>
             </w:r>
           </w:p>
           <w:p/>
           <w:p>
             <w:r>
-              <w:t>Dans la définition du composant, j'initialise deux variables d'état pour stocker des informations temporaires basées sur les interactions de l'utilisateur. Pour optimiser les performances, j'utilise le hook useEffect pour m'assurer que React ne réaffiche pas inutilement la page lorsque les valeurs de ces variables changent, ce qui sinon provoquerait la réinitialisation des variables. J'inclus les variables dans le tableau de dépendances du hook useEffect pour suivre les changements apportés à ces variables spécifiques.</w:t>
+              <w:t xml:space="preserve">Dans la définition du composant, j'initialise deux variables d'état pour stocker des informations temporaires basées sur les interactions de l'utilisateur. Pour optimiser les performances, j'utilise le </w:t>
+            </w:r>
+            <w:proofErr w:type="spellStart"/>
+            <w:r>
+              <w:t>hook</w:t>
+            </w:r>
+            <w:proofErr w:type="spellEnd"/>
+            <w:r>
+              <w:t xml:space="preserve"> </w:t>
+            </w:r>
+            <w:proofErr w:type="spellStart"/>
+            <w:r>
+              <w:t>useEffect</w:t>
+            </w:r>
+            <w:proofErr w:type="spellEnd"/>
+            <w:r>
+              <w:t xml:space="preserve"> pour m'assurer que </w:t>
+            </w:r>
+            <w:proofErr w:type="spellStart"/>
+            <w:r>
+              <w:t>React</w:t>
+            </w:r>
+            <w:proofErr w:type="spellEnd"/>
+            <w:r>
+              <w:t xml:space="preserve"> ne réaffiche pas inutilement la page lorsque les valeurs de ces variables changent, ce qui sinon provoquerait la réinitialisation des variables. J'inclus les variables dans le tableau de dépendances du </w:t>
+            </w:r>
+            <w:proofErr w:type="spellStart"/>
+            <w:r>
+              <w:t>hook</w:t>
+            </w:r>
+            <w:proofErr w:type="spellEnd"/>
+            <w:r>
+              <w:t xml:space="preserve"> </w:t>
+            </w:r>
+            <w:proofErr w:type="spellStart"/>
+            <w:r>
+              <w:t>useEffect</w:t>
+            </w:r>
+            <w:proofErr w:type="spellEnd"/>
+            <w:r>
+              <w:t xml:space="preserve"> pour suivre les changements apportés à ces variables spécifiques.</w:t>
             </w:r>
           </w:p>
           <w:p/>
           <w:p>
             <w:r>
-              <w:t>Lors du rendu du composant, je crée un élément &lt;div&gt; d'enveloppement pour l'ensemble du composant, qui utilise display: flex avec une direction de colonne et s'étend sur toute la largeur de la fenêtre. Ensuite, je définis un élément pour contenir la partie supérieure du menu. Cet élément utilise également display: flex, mais avec une direction de ligne pour ses éléments enfants. Le contenu est justifié avec space-between, garantissant un espacement uniforme entre les éléments, et les éléments sont centrés à l'aide de align-items: center.</w:t>
+              <w:t xml:space="preserve">Lors du rendu du composant, je crée un élément &lt;div&gt; d'enveloppement pour l'ensemble du composant, qui utilise </w:t>
+            </w:r>
+            <w:proofErr w:type="gramStart"/>
+            <w:r>
+              <w:t>display:</w:t>
+            </w:r>
+            <w:proofErr w:type="gramEnd"/>
+            <w:r>
+              <w:t xml:space="preserve"> </w:t>
+            </w:r>
+            <w:proofErr w:type="spellStart"/>
+            <w:r>
+              <w:t>flex</w:t>
+            </w:r>
+            <w:proofErr w:type="spellEnd"/>
+            <w:r>
+              <w:t xml:space="preserve"> avec une direction de colonne et s'étend sur toute la largeur de la fenêtre. Ensuite, je définis un élément pour contenir la partie supérieure du menu. Cet élément utilise également </w:t>
+            </w:r>
+            <w:proofErr w:type="gramStart"/>
+            <w:r>
+              <w:t>display:</w:t>
+            </w:r>
+            <w:proofErr w:type="gramEnd"/>
+            <w:r>
+              <w:t xml:space="preserve"> </w:t>
+            </w:r>
+            <w:proofErr w:type="spellStart"/>
+            <w:r>
+              <w:t>flex</w:t>
+            </w:r>
+            <w:proofErr w:type="spellEnd"/>
+            <w:r>
+              <w:t xml:space="preserve">, mais avec une direction de ligne pour ses éléments enfants. Le contenu est justifié avec </w:t>
+            </w:r>
+            <w:proofErr w:type="spellStart"/>
+            <w:r>
+              <w:t>space-between</w:t>
+            </w:r>
+            <w:proofErr w:type="spellEnd"/>
+            <w:r>
+              <w:t xml:space="preserve">, garantissant un espacement uniforme entre les éléments, et les éléments sont centrés à l'aide de </w:t>
+            </w:r>
+            <w:proofErr w:type="spellStart"/>
+            <w:r>
+              <w:t>align</w:t>
+            </w:r>
+            <w:proofErr w:type="spellEnd"/>
+            <w:r>
+              <w:t>-</w:t>
+            </w:r>
+            <w:proofErr w:type="gramStart"/>
+            <w:r>
+              <w:t>items:</w:t>
+            </w:r>
+            <w:proofErr w:type="gramEnd"/>
+            <w:r>
+              <w:t xml:space="preserve"> center.</w:t>
             </w:r>
           </w:p>
           <w:p/>
           <w:p>
             <w:r>
-              <w:t>Lorsque la largeur de l'écran atteint le point de rupture pour les grands écrans (@media (min-width: 1024px)), la direction passe à la colonne, empilant les éléments verticalement. Par défaut, pour les écrans avec une largeur maximale inférieure à 1024px, le menu de haut niveau est masqué. Au point de rupture 'lg', l'élément revient à display: flex, la modification principale étant sa hauteur, qui est définie à 50px.</w:t>
+              <w:t>Lorsque la largeur de l'écran atteint le point de rupture pour les grands écrans (@media (min-</w:t>
+            </w:r>
+            <w:proofErr w:type="spellStart"/>
+            <w:proofErr w:type="gramStart"/>
+            <w:r>
+              <w:t>width</w:t>
+            </w:r>
+            <w:proofErr w:type="spellEnd"/>
+            <w:r>
+              <w:t>:</w:t>
+            </w:r>
+            <w:proofErr w:type="gramEnd"/>
+            <w:r>
+              <w:t xml:space="preserve"> 1024px)), la direction passe à la colonne, empilant les éléments verticalement. Par défaut, pour les écrans avec une largeur maximale inférieure à 1024px, le menu de haut niveau est masqué. Au point de rupture 'lg', l'élément revient à </w:t>
+            </w:r>
+            <w:proofErr w:type="gramStart"/>
+            <w:r>
+              <w:t>display:</w:t>
+            </w:r>
+            <w:proofErr w:type="gramEnd"/>
+            <w:r>
+              <w:t xml:space="preserve"> </w:t>
+            </w:r>
+            <w:proofErr w:type="spellStart"/>
+            <w:r>
+              <w:t>flex</w:t>
+            </w:r>
+            <w:proofErr w:type="spellEnd"/>
+            <w:r>
+              <w:t>, la modification principale étant sa hauteur, qui est définie à 50px.</w:t>
             </w:r>
           </w:p>
           <w:p/>
           <w:p>
             <w:r>
-              <w:t>Le thème principal du composant est l'utilisation de display: flex, qui gère efficacement l'alignement des éléments dans une seule dimension, soit horizontalement, soit verticalement.</w:t>
+              <w:t xml:space="preserve">Le thème principal du composant est l'utilisation de </w:t>
+            </w:r>
+            <w:proofErr w:type="gramStart"/>
+            <w:r>
+              <w:t>display:</w:t>
+            </w:r>
+            <w:proofErr w:type="gramEnd"/>
+            <w:r>
+              <w:t xml:space="preserve"> </w:t>
+            </w:r>
+            <w:proofErr w:type="spellStart"/>
+            <w:r>
+              <w:t>flex</w:t>
+            </w:r>
+            <w:proofErr w:type="spellEnd"/>
+            <w:r>
+              <w:t>, qui gère efficacement l'alignement des éléments dans une seule dimension, soit horizontalement, soit verticalement.</w:t>
             </w:r>
           </w:p>
           <w:p/>
           <w:p>
             <w:r>
-              <w:t>La gestion des points de rupture est effectuée à l'aide des valeurs standardisées fournies par Tailwind CSS. Il est important de noter que Tailwind CSS adopte une approche "mobile-first", ce qui signifie que ses requêtes média sont structurées comme @media (min-width: ...px). Par conséquent, le processus de conception commence avec les écrans plus petits et s'améliore progressivement pour les écrans plus grands.</w:t>
+              <w:t xml:space="preserve">La gestion des points de rupture est effectuée à l'aide des valeurs standardisées fournies par </w:t>
+            </w:r>
+            <w:proofErr w:type="spellStart"/>
+            <w:r>
+              <w:t>Tailwind</w:t>
+            </w:r>
+            <w:proofErr w:type="spellEnd"/>
+            <w:r>
+              <w:t xml:space="preserve"> CSS. Il est important de noter que </w:t>
+            </w:r>
+            <w:proofErr w:type="spellStart"/>
+            <w:r>
+              <w:t>Tailwind</w:t>
+            </w:r>
+            <w:proofErr w:type="spellEnd"/>
+            <w:r>
+              <w:t xml:space="preserve"> CSS adopte une approche "mobile-first", ce qui signifie que ses requêtes média sont structurées comme @media (min-</w:t>
+            </w:r>
+            <w:proofErr w:type="spellStart"/>
+            <w:proofErr w:type="gramStart"/>
+            <w:r>
+              <w:t>width</w:t>
+            </w:r>
+            <w:proofErr w:type="spellEnd"/>
+            <w:r>
+              <w:t>:</w:t>
+            </w:r>
+            <w:proofErr w:type="gramEnd"/>
+            <w:r>
+              <w:t xml:space="preserve"> ...px). Par conséquent, le processus de conception commence avec les écrans plus petits et s'améliore progressivement pour les écrans plus grands.</w:t>
             </w:r>
           </w:p>
           <w:p/>
           <w:p>
             <w:r>
-              <w:t>Un autre aspect notable est le menu mobile, qui contraste avec le menu principal. Sur les écrans plus petits, le menu principal est masqué. À sa place, une icône de hamburger est affichée. Lors de l'interaction, cette icône déclenche le menu mobile, qui glisse dans la vue depuis la gauche avec une transition fluide. Le menu mobile contient les mêmes catégories que le menu principal. L'élément d'enveloppement du menu mobile empêche le défilement vertical du site pour éviter toute confusion de l'utilisateur.</w:t>
+              <w:t xml:space="preserve">Un autre aspect notable est le menu mobile, qui contraste avec le menu principal. Sur les écrans plus petits, le menu principal est masqué. À sa place, une icône de hamburger est affichée. Lors de l'interaction, cette icône déclenche le menu mobile, qui glisse dans la vue depuis la gauche avec une transition fluide. Le menu mobile contient les mêmes catégories que le menu principal. L'élément d'enveloppement du menu mobile empêche le </w:t>
+            </w:r>
+            <w:r>
+              <w:lastRenderedPageBreak/>
+              <w:t>défilement vertical du site pour éviter toute confusion de l'utilisateur.</w:t>
             </w:r>
           </w:p>
           <w:p/>
@@ -6825,8 +7943,36 @@
                 <w:color w:val="404040" w:themeColor="text1" w:themeTint="BF"/>
                 <w:sz w:val="24"/>
               </w:rPr>
-              <w:t xml:space="preserve"> VSCode, Next.js et React</w:t>
-            </w:r>
+              <w:t xml:space="preserve"> </w:t>
+            </w:r>
+            <w:proofErr w:type="spellStart"/>
+            <w:r>
+              <w:rPr>
+                <w:rFonts w:cstheme="minorHAnsi"/>
+                <w:color w:val="404040" w:themeColor="text1" w:themeTint="BF"/>
+                <w:sz w:val="24"/>
+              </w:rPr>
+              <w:t>VSCode</w:t>
+            </w:r>
+            <w:proofErr w:type="spellEnd"/>
+            <w:r>
+              <w:rPr>
+                <w:rFonts w:cstheme="minorHAnsi"/>
+                <w:color w:val="404040" w:themeColor="text1" w:themeTint="BF"/>
+                <w:sz w:val="24"/>
+              </w:rPr>
+              <w:t xml:space="preserve">, Next.js et </w:t>
+            </w:r>
+            <w:proofErr w:type="spellStart"/>
+            <w:r>
+              <w:rPr>
+                <w:rFonts w:cstheme="minorHAnsi"/>
+                <w:color w:val="404040" w:themeColor="text1" w:themeTint="BF"/>
+                <w:sz w:val="24"/>
+              </w:rPr>
+              <w:t>React</w:t>
+            </w:r>
+            <w:proofErr w:type="spellEnd"/>
           </w:p>
         </w:tc>
       </w:tr>
@@ -7158,7 +8304,15 @@
                 <w:rFonts w:cstheme="minorHAnsi"/>
                 <w:color w:val="404040" w:themeColor="text1" w:themeTint="BF"/>
               </w:rPr>
-              <w:t>Nom de l’entreprise, organisme ou association</w:t>
+              <w:t xml:space="preserve">Nom de l’entreprise, organisme ou </w:t>
+            </w:r>
+            <w:proofErr w:type="gramStart"/>
+            <w:r>
+              <w:rPr>
+                <w:rFonts w:cstheme="minorHAnsi"/>
+                <w:color w:val="404040" w:themeColor="text1" w:themeTint="BF"/>
+              </w:rPr>
+              <w:t>association</w:t>
             </w:r>
             <w:r>
               <w:rPr>
@@ -7179,6 +8333,7 @@
               </w:rPr>
               <w:t></w:t>
             </w:r>
+            <w:proofErr w:type="gramEnd"/>
           </w:p>
         </w:tc>
         <w:sdt>
@@ -7219,13 +8374,23 @@
                     <w:sz w:val="24"/>
                   </w:rPr>
                 </w:pPr>
+                <w:proofErr w:type="spellStart"/>
                 <w:r>
                   <w:rPr>
                     <w:rFonts w:cstheme="minorHAnsi"/>
                     <w:i/>
                     <w:color w:val="000000" w:themeColor="text1"/>
                   </w:rPr>
-                  <w:t>Petsquare GR</w:t>
+                  <w:t>Petsquare</w:t>
+                </w:r>
+                <w:proofErr w:type="spellEnd"/>
+                <w:r>
+                  <w:rPr>
+                    <w:rFonts w:cstheme="minorHAnsi"/>
+                    <w:i/>
+                    <w:color w:val="000000" w:themeColor="text1"/>
+                  </w:rPr>
+                  <w:t xml:space="preserve"> GR</w:t>
                 </w:r>
               </w:p>
             </w:tc>
@@ -7368,7 +8533,15 @@
                 <w:rFonts w:cstheme="minorHAnsi"/>
                 <w:color w:val="404040" w:themeColor="text1" w:themeTint="BF"/>
               </w:rPr>
-              <w:t>Période d’exercice</w:t>
+              <w:t xml:space="preserve">Période </w:t>
+            </w:r>
+            <w:proofErr w:type="gramStart"/>
+            <w:r>
+              <w:rPr>
+                <w:rFonts w:cstheme="minorHAnsi"/>
+                <w:color w:val="404040" w:themeColor="text1" w:themeTint="BF"/>
+              </w:rPr>
+              <w:t>d’exercice</w:t>
             </w:r>
             <w:r>
               <w:rPr>
@@ -7386,6 +8559,7 @@
               </w:rPr>
               <w:tab/>
             </w:r>
+            <w:proofErr w:type="gramEnd"/>
             <w:r>
               <w:rPr>
                 <w:rFonts w:ascii="Wingdings 3" w:hAnsi="Wingdings 3" w:cstheme="minorHAnsi"/>
@@ -7910,7 +9084,29 @@
                         <w:sz w:val="24"/>
                         <w:szCs w:val="24"/>
                       </w:rPr>
-                      <w:t xml:space="preserve">Développer la partie front-end </w:t>
+                      <w:t xml:space="preserve">Développer la partie </w:t>
+                    </w:r>
+                    <w:proofErr w:type="spellStart"/>
+                    <w:r>
+                      <w:rPr>
+                        <w:rFonts w:cstheme="minorHAnsi"/>
+                        <w:b/>
+                        <w:color w:val="404040" w:themeColor="text1" w:themeTint="BF"/>
+                        <w:sz w:val="24"/>
+                        <w:szCs w:val="24"/>
+                      </w:rPr>
+                      <w:t>front-end</w:t>
+                    </w:r>
+                    <w:proofErr w:type="spellEnd"/>
+                    <w:r>
+                      <w:rPr>
+                        <w:rFonts w:cstheme="minorHAnsi"/>
+                        <w:b/>
+                        <w:color w:val="404040" w:themeColor="text1" w:themeTint="BF"/>
+                        <w:sz w:val="24"/>
+                        <w:szCs w:val="24"/>
+                      </w:rPr>
+                      <w:t xml:space="preserve"> </w:t>
                     </w:r>
                     <w:r>
                       <w:rPr>
@@ -7964,7 +9160,7 @@
                 <w:i/>
                 <w:color w:val="404040" w:themeColor="text1" w:themeTint="BF"/>
               </w:rPr>
-              <w:t>Exemple</w:t>
+              <w:t>CP</w:t>
             </w:r>
             <w:r>
               <w:rPr>
@@ -7973,8 +9169,9 @@
                 <w:i/>
                 <w:color w:val="404040" w:themeColor="text1" w:themeTint="BF"/>
               </w:rPr>
-              <w:t xml:space="preserve"> n°</w:t>
-            </w:r>
+              <w:t xml:space="preserve"> </w:t>
+            </w:r>
+            <w:proofErr w:type="gramStart"/>
             <w:r>
               <w:rPr>
                 <w:rFonts w:cstheme="minorHAnsi"/>
@@ -7982,7 +9179,7 @@
                 <w:i/>
                 <w:color w:val="404040" w:themeColor="text1" w:themeTint="BF"/>
               </w:rPr>
-              <w:t xml:space="preserve"> 3</w:t>
+              <w:t>3</w:t>
             </w:r>
             <w:r>
               <w:rPr>
@@ -8017,6 +9214,7 @@
               </w:rPr>
               <w:t></w:t>
             </w:r>
+            <w:proofErr w:type="gramEnd"/>
           </w:p>
         </w:tc>
         <w:sdt>
@@ -8056,7 +9254,21 @@
                   <w:rPr>
                     <w:lang w:val="en-US"/>
                   </w:rPr>
-                  <w:t>Données dynamiques</w:t>
+                  <w:t xml:space="preserve">Données </w:t>
+                </w:r>
+                <w:proofErr w:type="spellStart"/>
+                <w:r>
+                  <w:rPr>
+                    <w:lang w:val="en-US"/>
+                  </w:rPr>
+                  <w:t>dynamiques</w:t>
+                </w:r>
+                <w:proofErr w:type="spellEnd"/>
+                <w:r>
+                  <w:rPr>
+                    <w:lang w:val="en-US"/>
+                  </w:rPr>
+                  <w:t xml:space="preserve"> (E-commerce)</w:t>
                 </w:r>
               </w:p>
             </w:tc>
@@ -8186,25 +9398,153 @@
           </w:tcPr>
           <w:p>
             <w:r>
-              <w:t>Pour permettre à mon frontend (Next.js) de récupérer des données depuis le backend (Directus), j'ai apporté plusieurs ajustements pour accommoder l'API de Directus. Tout d'abord, j'ai ajouté les informations nécessaires concernant mon frontend au fichier docker-compose.yml. Ensuite, j'ai installé le package npm Directus SDK en utilisant la commande npm install @directus/sdk.</w:t>
+              <w:t>Pour permettre à mon frontend (Next.js) de récupérer des données depuis le backend (</w:t>
+            </w:r>
+            <w:proofErr w:type="spellStart"/>
+            <w:r>
+              <w:t>Directus</w:t>
+            </w:r>
+            <w:proofErr w:type="spellEnd"/>
+            <w:r>
+              <w:t xml:space="preserve">), j'ai apporté plusieurs ajustements pour accommoder l'API de </w:t>
+            </w:r>
+            <w:proofErr w:type="spellStart"/>
+            <w:r>
+              <w:t>Directus</w:t>
+            </w:r>
+            <w:proofErr w:type="spellEnd"/>
+            <w:r>
+              <w:t>. Tout d'abord, j'ai ajouté les informations nécessaires concernant mon frontend au fichier docker-</w:t>
+            </w:r>
+            <w:proofErr w:type="spellStart"/>
+            <w:r>
+              <w:t>compose.yml</w:t>
+            </w:r>
+            <w:proofErr w:type="spellEnd"/>
+            <w:r>
+              <w:t xml:space="preserve">. Ensuite, j'ai installé le package </w:t>
+            </w:r>
+            <w:proofErr w:type="spellStart"/>
+            <w:r>
+              <w:t>npm</w:t>
+            </w:r>
+            <w:proofErr w:type="spellEnd"/>
+            <w:r>
+              <w:t xml:space="preserve"> </w:t>
+            </w:r>
+            <w:proofErr w:type="spellStart"/>
+            <w:r>
+              <w:t>Directus</w:t>
+            </w:r>
+            <w:proofErr w:type="spellEnd"/>
+            <w:r>
+              <w:t xml:space="preserve"> SDK en utilisant la commande </w:t>
+            </w:r>
+            <w:proofErr w:type="spellStart"/>
+            <w:r>
+              <w:t>npm</w:t>
+            </w:r>
+            <w:proofErr w:type="spellEnd"/>
+            <w:r>
+              <w:t xml:space="preserve"> </w:t>
+            </w:r>
+            <w:proofErr w:type="spellStart"/>
+            <w:r>
+              <w:t>install</w:t>
+            </w:r>
+            <w:proofErr w:type="spellEnd"/>
+            <w:r>
+              <w:t xml:space="preserve"> @directus/sdk.</w:t>
             </w:r>
           </w:p>
           <w:p/>
           <w:p>
             <w:r>
-              <w:t>Après l'installation, j'ai créé un nouveau fichier nommé directus.ts dans le dossier des bibliothèques de mon projet frontend. Dans ce fichier, j'ai importé les méthodes nécessaires et défini une interface pour les catégories, car il s'agissait des premières données intégrées au site. J'ai également créé une interface de schéma pour décrire la structure de la base de données, en me concentrant sur la collection des catégories, car c'était la seule table utilisée.</w:t>
+              <w:t xml:space="preserve">Après l'installation, j'ai créé un nouveau fichier nommé </w:t>
+            </w:r>
+            <w:proofErr w:type="spellStart"/>
+            <w:r>
+              <w:t>directus.ts</w:t>
+            </w:r>
+            <w:proofErr w:type="spellEnd"/>
+            <w:r>
+              <w:t xml:space="preserve"> dans le dossier des bibliothèques de mon projet frontend. Dans ce fichier, j'ai importé les méthodes nécessaires et défini une interface pour les catégories, car il s'agissait des premières données intégrées au site. J'ai également créé une interface de schéma pour décrire la structure de la base de données, en me concentrant sur la collection des catégories, car c'était la seule table utilisée.</w:t>
             </w:r>
           </w:p>
           <w:p/>
           <w:p>
             <w:r>
-              <w:t>Ensuite, j'ai instancié Directus et développé des fonctions d'aide pour récupérer les données nécessaires depuis la base de données. Enfin, j'ai exporté l'instance de Directus pour une utilisation dans l'ensemble du projet.</w:t>
+              <w:t xml:space="preserve">Ensuite, j'ai instancié </w:t>
+            </w:r>
+            <w:proofErr w:type="spellStart"/>
+            <w:r>
+              <w:t>Directus</w:t>
+            </w:r>
+            <w:proofErr w:type="spellEnd"/>
+            <w:r>
+              <w:t xml:space="preserve"> et développé des fonctions d'aide pour récupérer les données nécessaires depuis la base de données. Enfin, j'ai exporté l'instance de </w:t>
+            </w:r>
+            <w:proofErr w:type="spellStart"/>
+            <w:r>
+              <w:t>Directus</w:t>
+            </w:r>
+            <w:proofErr w:type="spellEnd"/>
+            <w:r>
+              <w:t xml:space="preserve"> pour une utilisation dans l'ensemble du projet.</w:t>
             </w:r>
           </w:p>
           <w:p/>
           <w:p>
             <w:r>
-              <w:t>Pour afficher les catégories dans mon menu, j'ai importé la fonction d'aide getCategories et l'interface Category depuis le fichier directus.ts dans mon composant Header. J'ai ensuite créé une fonction pour récupérer les données en utilisant la fonction getCategories et je l'ai invoquée dans un hook useEffect pour m'assurer que la requête est exécutée une seule fois. J'ai défini une nouvelle variable pour stocker les données retournées et créé une table de hachage pour mes icônes, me permettant d'afficher l'icône correcte pour chaque catégorie correspondante.</w:t>
+              <w:t xml:space="preserve">Pour afficher les catégories dans mon menu, j'ai importé la fonction d'aide </w:t>
+            </w:r>
+            <w:proofErr w:type="spellStart"/>
+            <w:r>
+              <w:t>getCategories</w:t>
+            </w:r>
+            <w:proofErr w:type="spellEnd"/>
+            <w:r>
+              <w:t xml:space="preserve"> et l'interface </w:t>
+            </w:r>
+            <w:proofErr w:type="spellStart"/>
+            <w:r>
+              <w:t>Category</w:t>
+            </w:r>
+            <w:proofErr w:type="spellEnd"/>
+            <w:r>
+              <w:t xml:space="preserve"> depuis le fichier </w:t>
+            </w:r>
+            <w:proofErr w:type="spellStart"/>
+            <w:r>
+              <w:t>directus.ts</w:t>
+            </w:r>
+            <w:proofErr w:type="spellEnd"/>
+            <w:r>
+              <w:t xml:space="preserve"> dans mon composant Header. J'ai ensuite créé une fonction pour récupérer les données en utilisant la fonction </w:t>
+            </w:r>
+            <w:proofErr w:type="spellStart"/>
+            <w:r>
+              <w:t>getCategories</w:t>
+            </w:r>
+            <w:proofErr w:type="spellEnd"/>
+            <w:r>
+              <w:t xml:space="preserve"> et je l'ai invoquée dans un </w:t>
+            </w:r>
+            <w:proofErr w:type="spellStart"/>
+            <w:r>
+              <w:t>hook</w:t>
+            </w:r>
+            <w:proofErr w:type="spellEnd"/>
+            <w:r>
+              <w:t xml:space="preserve"> </w:t>
+            </w:r>
+            <w:proofErr w:type="spellStart"/>
+            <w:r>
+              <w:t>useEffect</w:t>
+            </w:r>
+            <w:proofErr w:type="spellEnd"/>
+            <w:r>
+              <w:t xml:space="preserve"> pour m'assurer que la requête est exécutée une seule fois. J'ai défini une nouvelle variable pour stocker les données retournées et créé une table de hachage pour mes icônes, me permettant d'afficher l'icône correcte pour chaque catégorie correspondante.</w:t>
             </w:r>
           </w:p>
           <w:p/>
@@ -8319,7 +9659,7 @@
               </w:rPr>
               <w:lastRenderedPageBreak/>
               <w:drawing>
-                <wp:inline distT="0" distB="0" distL="0" distR="0" wp14:anchorId="2AC977E0" wp14:editId="43384205">
+                <wp:inline distT="0" distB="0" distL="0" distR="0" wp14:anchorId="2AC977E0" wp14:editId="46CDD563">
                   <wp:extent cx="5852735" cy="8339328"/>
                   <wp:effectExtent l="0" t="0" r="0" b="5080"/>
                   <wp:docPr id="1526175689" name="Picture 9"/>
@@ -8540,8 +9880,36 @@
                 <w:color w:val="404040" w:themeColor="text1" w:themeTint="BF"/>
                 <w:sz w:val="24"/>
               </w:rPr>
-              <w:t xml:space="preserve"> VSCode, Next.js et React</w:t>
-            </w:r>
+              <w:t xml:space="preserve"> </w:t>
+            </w:r>
+            <w:proofErr w:type="spellStart"/>
+            <w:r>
+              <w:rPr>
+                <w:rFonts w:cstheme="minorHAnsi"/>
+                <w:color w:val="404040" w:themeColor="text1" w:themeTint="BF"/>
+                <w:sz w:val="24"/>
+              </w:rPr>
+              <w:t>VSCode</w:t>
+            </w:r>
+            <w:proofErr w:type="spellEnd"/>
+            <w:r>
+              <w:rPr>
+                <w:rFonts w:cstheme="minorHAnsi"/>
+                <w:color w:val="404040" w:themeColor="text1" w:themeTint="BF"/>
+                <w:sz w:val="24"/>
+              </w:rPr>
+              <w:t xml:space="preserve">, Next.js et </w:t>
+            </w:r>
+            <w:proofErr w:type="spellStart"/>
+            <w:r>
+              <w:rPr>
+                <w:rFonts w:cstheme="minorHAnsi"/>
+                <w:color w:val="404040" w:themeColor="text1" w:themeTint="BF"/>
+                <w:sz w:val="24"/>
+              </w:rPr>
+              <w:t>React</w:t>
+            </w:r>
+            <w:proofErr w:type="spellEnd"/>
           </w:p>
         </w:tc>
       </w:tr>
@@ -8873,7 +10241,15 @@
                 <w:rFonts w:cstheme="minorHAnsi"/>
                 <w:color w:val="404040" w:themeColor="text1" w:themeTint="BF"/>
               </w:rPr>
-              <w:t>Nom de l’entreprise, organisme ou association</w:t>
+              <w:t xml:space="preserve">Nom de l’entreprise, organisme ou </w:t>
+            </w:r>
+            <w:proofErr w:type="gramStart"/>
+            <w:r>
+              <w:rPr>
+                <w:rFonts w:cstheme="minorHAnsi"/>
+                <w:color w:val="404040" w:themeColor="text1" w:themeTint="BF"/>
+              </w:rPr>
+              <w:t>association</w:t>
             </w:r>
             <w:r>
               <w:rPr>
@@ -8894,6 +10270,7 @@
               </w:rPr>
               <w:t></w:t>
             </w:r>
+            <w:proofErr w:type="gramEnd"/>
           </w:p>
         </w:tc>
         <w:sdt>
@@ -8934,13 +10311,23 @@
                     <w:sz w:val="24"/>
                   </w:rPr>
                 </w:pPr>
+                <w:proofErr w:type="spellStart"/>
                 <w:r>
                   <w:rPr>
                     <w:rFonts w:cstheme="minorHAnsi"/>
                     <w:i/>
                     <w:color w:val="000000" w:themeColor="text1"/>
                   </w:rPr>
-                  <w:t>Petsquare GR</w:t>
+                  <w:t>Petsquare</w:t>
+                </w:r>
+                <w:proofErr w:type="spellEnd"/>
+                <w:r>
+                  <w:rPr>
+                    <w:rFonts w:cstheme="minorHAnsi"/>
+                    <w:i/>
+                    <w:color w:val="000000" w:themeColor="text1"/>
+                  </w:rPr>
+                  <w:t xml:space="preserve"> GR</w:t>
                 </w:r>
               </w:p>
             </w:tc>
@@ -9099,7 +10486,15 @@
                 <w:rFonts w:cstheme="minorHAnsi"/>
                 <w:color w:val="404040" w:themeColor="text1" w:themeTint="BF"/>
               </w:rPr>
-              <w:t>Période d’exercice</w:t>
+              <w:t xml:space="preserve">Période </w:t>
+            </w:r>
+            <w:proofErr w:type="gramStart"/>
+            <w:r>
+              <w:rPr>
+                <w:rFonts w:cstheme="minorHAnsi"/>
+                <w:color w:val="404040" w:themeColor="text1" w:themeTint="BF"/>
+              </w:rPr>
+              <w:t>d’exercice</w:t>
             </w:r>
             <w:r>
               <w:rPr>
@@ -9117,6 +10512,7 @@
               </w:rPr>
               <w:tab/>
             </w:r>
+            <w:proofErr w:type="gramEnd"/>
             <w:r>
               <w:rPr>
                 <w:rFonts w:ascii="Wingdings 3" w:hAnsi="Wingdings 3" w:cstheme="minorHAnsi"/>
@@ -9643,6 +11039,7 @@
                       </w:rPr>
                       <w:t xml:space="preserve">Développer la partie </w:t>
                     </w:r>
+                    <w:proofErr w:type="spellStart"/>
                     <w:r>
                       <w:rPr>
                         <w:rFonts w:cstheme="minorHAnsi"/>
@@ -9661,7 +11058,18 @@
                         <w:sz w:val="24"/>
                         <w:szCs w:val="24"/>
                       </w:rPr>
-                      <w:t xml:space="preserve">-end </w:t>
+                      <w:t>-end</w:t>
+                    </w:r>
+                    <w:proofErr w:type="spellEnd"/>
+                    <w:r>
+                      <w:rPr>
+                        <w:rFonts w:cstheme="minorHAnsi"/>
+                        <w:b/>
+                        <w:color w:val="404040" w:themeColor="text1" w:themeTint="BF"/>
+                        <w:sz w:val="24"/>
+                        <w:szCs w:val="24"/>
+                      </w:rPr>
+                      <w:t xml:space="preserve"> </w:t>
                     </w:r>
                     <w:r>
                       <w:rPr>
@@ -9715,7 +11123,7 @@
                 <w:i/>
                 <w:color w:val="404040" w:themeColor="text1" w:themeTint="BF"/>
               </w:rPr>
-              <w:t>Exemple</w:t>
+              <w:t>CP</w:t>
             </w:r>
             <w:r>
               <w:rPr>
@@ -9724,8 +11132,9 @@
                 <w:i/>
                 <w:color w:val="404040" w:themeColor="text1" w:themeTint="BF"/>
               </w:rPr>
-              <w:t xml:space="preserve"> n°</w:t>
-            </w:r>
+              <w:t xml:space="preserve"> </w:t>
+            </w:r>
+            <w:proofErr w:type="gramStart"/>
             <w:r>
               <w:rPr>
                 <w:rFonts w:cstheme="minorHAnsi"/>
@@ -9733,7 +11142,7 @@
                 <w:i/>
                 <w:color w:val="404040" w:themeColor="text1" w:themeTint="BF"/>
               </w:rPr>
-              <w:t xml:space="preserve"> 1</w:t>
+              <w:t>4</w:t>
             </w:r>
             <w:r>
               <w:rPr>
@@ -9768,6 +11177,7 @@
               </w:rPr>
               <w:t></w:t>
             </w:r>
+            <w:proofErr w:type="gramEnd"/>
           </w:p>
         </w:tc>
         <w:sdt>
@@ -9937,7 +11347,15 @@
           <w:p/>
           <w:p>
             <w:r>
-              <w:t>La table des produits comprend des champs standard tels que le nom, l'ID, la description, le prix et le SKU. Elle contient également des champs pour le numéro de stock et le statut du stock pour une meilleure gestion des inventaires, le poids et les dimensions pour la gestion de l'expédition, ainsi que des métadonnées pour aider aux recherches sur le site et sur les plateformes, telles que Google Search.</w:t>
+              <w:t xml:space="preserve">La table des produits comprend des champs standard tels que le nom, l'ID, la description, le prix et le SKU. Elle contient également des champs pour le numéro de stock et le statut du stock pour une meilleure gestion des inventaires, le poids et les dimensions pour la gestion de l'expédition, ainsi que des métadonnées pour aider aux recherches sur le site et sur les plateformes, telles que Google </w:t>
+            </w:r>
+            <w:proofErr w:type="spellStart"/>
+            <w:r>
+              <w:t>Search</w:t>
+            </w:r>
+            <w:proofErr w:type="spellEnd"/>
+            <w:r>
+              <w:t>.</w:t>
             </w:r>
           </w:p>
           <w:p/>
@@ -10519,7 +11937,15 @@
                 <w:rFonts w:cstheme="minorHAnsi"/>
                 <w:color w:val="404040" w:themeColor="text1" w:themeTint="BF"/>
               </w:rPr>
-              <w:t>Nom de l’entreprise, organisme ou association</w:t>
+              <w:t xml:space="preserve">Nom de l’entreprise, organisme ou </w:t>
+            </w:r>
+            <w:proofErr w:type="gramStart"/>
+            <w:r>
+              <w:rPr>
+                <w:rFonts w:cstheme="minorHAnsi"/>
+                <w:color w:val="404040" w:themeColor="text1" w:themeTint="BF"/>
+              </w:rPr>
+              <w:t>association</w:t>
             </w:r>
             <w:r>
               <w:rPr>
@@ -10540,6 +11966,7 @@
               </w:rPr>
               <w:t></w:t>
             </w:r>
+            <w:proofErr w:type="gramEnd"/>
           </w:p>
         </w:tc>
         <w:sdt>
@@ -10580,13 +12007,23 @@
                     <w:sz w:val="24"/>
                   </w:rPr>
                 </w:pPr>
+                <w:proofErr w:type="spellStart"/>
                 <w:r>
                   <w:rPr>
                     <w:rFonts w:cstheme="minorHAnsi"/>
                     <w:i/>
                     <w:color w:val="000000" w:themeColor="text1"/>
                   </w:rPr>
-                  <w:t>Petsquare GR</w:t>
+                  <w:t>Petsquare</w:t>
+                </w:r>
+                <w:proofErr w:type="spellEnd"/>
+                <w:r>
+                  <w:rPr>
+                    <w:rFonts w:cstheme="minorHAnsi"/>
+                    <w:i/>
+                    <w:color w:val="000000" w:themeColor="text1"/>
+                  </w:rPr>
+                  <w:t xml:space="preserve"> GR</w:t>
                 </w:r>
               </w:p>
             </w:tc>
@@ -10729,7 +12166,15 @@
                 <w:rFonts w:cstheme="minorHAnsi"/>
                 <w:color w:val="404040" w:themeColor="text1" w:themeTint="BF"/>
               </w:rPr>
-              <w:t>Période d’exercice</w:t>
+              <w:t xml:space="preserve">Période </w:t>
+            </w:r>
+            <w:proofErr w:type="gramStart"/>
+            <w:r>
+              <w:rPr>
+                <w:rFonts w:cstheme="minorHAnsi"/>
+                <w:color w:val="404040" w:themeColor="text1" w:themeTint="BF"/>
+              </w:rPr>
+              <w:t>d’exercice</w:t>
             </w:r>
             <w:r>
               <w:rPr>
@@ -10747,6 +12192,7 @@
               </w:rPr>
               <w:tab/>
             </w:r>
+            <w:proofErr w:type="gramEnd"/>
             <w:r>
               <w:rPr>
                 <w:rFonts w:ascii="Wingdings 3" w:hAnsi="Wingdings 3" w:cstheme="minorHAnsi"/>
@@ -11268,6 +12714,7 @@
                       </w:rPr>
                       <w:t xml:space="preserve">Développer la partie </w:t>
                     </w:r>
+                    <w:proofErr w:type="spellStart"/>
                     <w:r>
                       <w:rPr>
                         <w:rFonts w:cstheme="minorHAnsi"/>
@@ -11286,7 +12733,18 @@
                         <w:sz w:val="24"/>
                         <w:szCs w:val="24"/>
                       </w:rPr>
-                      <w:t xml:space="preserve">-end </w:t>
+                      <w:t>-end</w:t>
+                    </w:r>
+                    <w:proofErr w:type="spellEnd"/>
+                    <w:r>
+                      <w:rPr>
+                        <w:rFonts w:cstheme="minorHAnsi"/>
+                        <w:b/>
+                        <w:color w:val="404040" w:themeColor="text1" w:themeTint="BF"/>
+                        <w:sz w:val="24"/>
+                        <w:szCs w:val="24"/>
+                      </w:rPr>
+                      <w:t xml:space="preserve"> </w:t>
                     </w:r>
                     <w:r>
                       <w:rPr>
@@ -11340,8 +12798,9 @@
                 <w:i/>
                 <w:color w:val="404040" w:themeColor="text1" w:themeTint="BF"/>
               </w:rPr>
-              <w:t>Exemple</w:t>
-            </w:r>
+              <w:t xml:space="preserve">CP </w:t>
+            </w:r>
+            <w:proofErr w:type="gramStart"/>
             <w:r>
               <w:rPr>
                 <w:rFonts w:cstheme="minorHAnsi"/>
@@ -11349,25 +12808,7 @@
                 <w:i/>
                 <w:color w:val="404040" w:themeColor="text1" w:themeTint="BF"/>
               </w:rPr>
-              <w:t xml:space="preserve"> n°</w:t>
-            </w:r>
-            <w:r>
-              <w:rPr>
-                <w:rFonts w:cstheme="minorHAnsi"/>
-                <w:b/>
-                <w:i/>
-                <w:color w:val="404040" w:themeColor="text1" w:themeTint="BF"/>
-              </w:rPr>
-              <w:t xml:space="preserve"> </w:t>
-            </w:r>
-            <w:r>
-              <w:rPr>
-                <w:rFonts w:cstheme="minorHAnsi"/>
-                <w:b/>
-                <w:i/>
-                <w:color w:val="404040" w:themeColor="text1" w:themeTint="BF"/>
-              </w:rPr>
-              <w:t>2</w:t>
+              <w:t>5</w:t>
             </w:r>
             <w:r>
               <w:rPr>
@@ -11402,6 +12843,7 @@
               </w:rPr>
               <w:t></w:t>
             </w:r>
+            <w:proofErr w:type="gramEnd"/>
           </w:p>
         </w:tc>
         <w:sdt>
@@ -11559,7 +13001,31 @@
           </w:tcPr>
           <w:p>
             <w:r>
-              <w:t>Pour le backend, j'ai choisi Directus, un système backend bien connu et convivial basé sur Node.js. J'ai suivi le guide d'auto-hébergement fourni dans la documentation de Directus pour l'installation.</w:t>
+              <w:t xml:space="preserve">Pour le backend, j'ai choisi </w:t>
+            </w:r>
+            <w:proofErr w:type="spellStart"/>
+            <w:r>
+              <w:t>Directus</w:t>
+            </w:r>
+            <w:proofErr w:type="spellEnd"/>
+            <w:r>
+              <w:t>, un système backend bien connu et convivial basé sur Node.js. J'ai suivi le guide d'</w:t>
+            </w:r>
+            <w:proofErr w:type="spellStart"/>
+            <w:r>
+              <w:t>auto-hébergement</w:t>
+            </w:r>
+            <w:proofErr w:type="spellEnd"/>
+            <w:r>
+              <w:t xml:space="preserve"> fourni dans la documentation de </w:t>
+            </w:r>
+            <w:proofErr w:type="spellStart"/>
+            <w:r>
+              <w:t>Directus</w:t>
+            </w:r>
+            <w:proofErr w:type="spellEnd"/>
+            <w:r>
+              <w:t xml:space="preserve"> pour l'installation.</w:t>
             </w:r>
           </w:p>
           <w:p/>
@@ -11571,13 +13037,33 @@
           <w:p/>
           <w:p>
             <w:r>
-              <w:t>Après avoir installé Docker, j'ai créé un dossier Directus pour mon projet, qui comprenait trois sous-dossiers : base de données, téléchargements et extensions. Dans le dossier principal du projet, j'ai créé un fichier nommé docker-compose.yml contenant les instructions nécessaires pour Docker. Enfin, j'ai exécuté le conteneur Docker en naviguant vers le dossier contenant mes fichiers et en exécutant la commande docker compose up.</w:t>
+              <w:t xml:space="preserve">Après avoir installé Docker, j'ai créé un dossier </w:t>
+            </w:r>
+            <w:proofErr w:type="spellStart"/>
+            <w:r>
+              <w:t>Directus</w:t>
+            </w:r>
+            <w:proofErr w:type="spellEnd"/>
+            <w:r>
+              <w:t xml:space="preserve"> pour mon projet, qui comprenait trois sous-dossiers : base de données, téléchargements et extensions. Dans le dossier principal du projet, j'ai créé un fichier nommé docker-</w:t>
+            </w:r>
+            <w:proofErr w:type="spellStart"/>
+            <w:r>
+              <w:t>compose.yml</w:t>
+            </w:r>
+            <w:proofErr w:type="spellEnd"/>
+            <w:r>
+              <w:t xml:space="preserve"> contenant les instructions nécessaires pour Docker. Enfin, j'ai exécuté le conteneur Docker en naviguant vers le dossier contenant mes fichiers et en exécutant la commande docker compose up.</w:t>
             </w:r>
           </w:p>
           <w:p/>
           <w:p>
             <w:r>
-              <w:t>Une fois le téléchargement terminé, j'ai pu accéder à mon backend via http://localhost:8055 ou http://127.0.0.1:8055</w:t>
+              <w:t xml:space="preserve">Une fois le téléchargement terminé, j'ai pu accéder à mon backend via http://localhost:8055 ou </w:t>
+            </w:r>
+            <w:proofErr w:type="gramStart"/>
+            <w:r>
+              <w:t>http://127.0.0.1:8055</w:t>
             </w:r>
             <w:r>
               <w:t xml:space="preserve"> </w:t>
@@ -11585,6 +13071,7 @@
             <w:r>
               <w:t>.</w:t>
             </w:r>
+            <w:proofErr w:type="gramEnd"/>
           </w:p>
           <w:p>
             <w:pPr>
@@ -11768,7 +13255,25 @@
                 <w:color w:val="404040" w:themeColor="text1" w:themeTint="BF"/>
                 <w:sz w:val="24"/>
               </w:rPr>
-              <w:t xml:space="preserve"> Directus et Docker</w:t>
+              <w:t xml:space="preserve"> </w:t>
+            </w:r>
+            <w:proofErr w:type="spellStart"/>
+            <w:r>
+              <w:rPr>
+                <w:rFonts w:cstheme="minorHAnsi"/>
+                <w:color w:val="404040" w:themeColor="text1" w:themeTint="BF"/>
+                <w:sz w:val="24"/>
+              </w:rPr>
+              <w:t>Directus</w:t>
+            </w:r>
+            <w:proofErr w:type="spellEnd"/>
+            <w:r>
+              <w:rPr>
+                <w:rFonts w:cstheme="minorHAnsi"/>
+                <w:color w:val="404040" w:themeColor="text1" w:themeTint="BF"/>
+                <w:sz w:val="24"/>
+              </w:rPr>
+              <w:t xml:space="preserve"> et Docker</w:t>
             </w:r>
           </w:p>
         </w:tc>
@@ -12101,7 +13606,15 @@
                 <w:rFonts w:cstheme="minorHAnsi"/>
                 <w:color w:val="404040" w:themeColor="text1" w:themeTint="BF"/>
               </w:rPr>
-              <w:t>Nom de l’entreprise, organisme ou association</w:t>
+              <w:t xml:space="preserve">Nom de l’entreprise, organisme ou </w:t>
+            </w:r>
+            <w:proofErr w:type="gramStart"/>
+            <w:r>
+              <w:rPr>
+                <w:rFonts w:cstheme="minorHAnsi"/>
+                <w:color w:val="404040" w:themeColor="text1" w:themeTint="BF"/>
+              </w:rPr>
+              <w:t>association</w:t>
             </w:r>
             <w:r>
               <w:rPr>
@@ -12122,6 +13635,7 @@
               </w:rPr>
               <w:t></w:t>
             </w:r>
+            <w:proofErr w:type="gramEnd"/>
           </w:p>
         </w:tc>
         <w:sdt>
@@ -12182,13 +13696,23 @@
                         <w:sz w:val="24"/>
                       </w:rPr>
                     </w:pPr>
+                    <w:proofErr w:type="spellStart"/>
                     <w:r>
                       <w:rPr>
                         <w:rFonts w:cstheme="minorHAnsi"/>
                         <w:i/>
                         <w:color w:val="000000" w:themeColor="text1"/>
                       </w:rPr>
-                      <w:t>Petsquare GR</w:t>
+                      <w:t>Petsquare</w:t>
+                    </w:r>
+                    <w:proofErr w:type="spellEnd"/>
+                    <w:r>
+                      <w:rPr>
+                        <w:rFonts w:cstheme="minorHAnsi"/>
+                        <w:i/>
+                        <w:color w:val="000000" w:themeColor="text1"/>
+                      </w:rPr>
+                      <w:t xml:space="preserve"> GR</w:t>
                     </w:r>
                   </w:p>
                 </w:tc>
@@ -12333,7 +13857,15 @@
                 <w:rFonts w:cstheme="minorHAnsi"/>
                 <w:color w:val="404040" w:themeColor="text1" w:themeTint="BF"/>
               </w:rPr>
-              <w:t>Période d’exercice</w:t>
+              <w:t xml:space="preserve">Période </w:t>
+            </w:r>
+            <w:proofErr w:type="gramStart"/>
+            <w:r>
+              <w:rPr>
+                <w:rFonts w:cstheme="minorHAnsi"/>
+                <w:color w:val="404040" w:themeColor="text1" w:themeTint="BF"/>
+              </w:rPr>
+              <w:t>d’exercice</w:t>
             </w:r>
             <w:r>
               <w:rPr>
@@ -12351,6 +13883,7 @@
               </w:rPr>
               <w:tab/>
             </w:r>
+            <w:proofErr w:type="gramEnd"/>
             <w:r>
               <w:rPr>
                 <w:rFonts w:ascii="Wingdings 3" w:hAnsi="Wingdings 3" w:cstheme="minorHAnsi"/>
@@ -12870,6 +14403,7 @@
                       </w:rPr>
                       <w:t xml:space="preserve">Développer la partie </w:t>
                     </w:r>
+                    <w:proofErr w:type="spellStart"/>
                     <w:r>
                       <w:rPr>
                         <w:rFonts w:cstheme="minorHAnsi"/>
@@ -12888,7 +14422,18 @@
                         <w:sz w:val="24"/>
                         <w:szCs w:val="24"/>
                       </w:rPr>
-                      <w:t xml:space="preserve">-end </w:t>
+                      <w:t>-end</w:t>
+                    </w:r>
+                    <w:proofErr w:type="spellEnd"/>
+                    <w:r>
+                      <w:rPr>
+                        <w:rFonts w:cstheme="minorHAnsi"/>
+                        <w:b/>
+                        <w:color w:val="404040" w:themeColor="text1" w:themeTint="BF"/>
+                        <w:sz w:val="24"/>
+                        <w:szCs w:val="24"/>
+                      </w:rPr>
+                      <w:t xml:space="preserve"> </w:t>
                     </w:r>
                     <w:r>
                       <w:rPr>
@@ -12942,8 +14487,9 @@
                 <w:i/>
                 <w:color w:val="404040" w:themeColor="text1" w:themeTint="BF"/>
               </w:rPr>
-              <w:t>Exemple</w:t>
-            </w:r>
+              <w:t xml:space="preserve">CP </w:t>
+            </w:r>
+            <w:proofErr w:type="gramStart"/>
             <w:r>
               <w:rPr>
                 <w:rFonts w:cstheme="minorHAnsi"/>
@@ -12951,25 +14497,7 @@
                 <w:i/>
                 <w:color w:val="404040" w:themeColor="text1" w:themeTint="BF"/>
               </w:rPr>
-              <w:t xml:space="preserve"> n°</w:t>
-            </w:r>
-            <w:r>
-              <w:rPr>
-                <w:rFonts w:cstheme="minorHAnsi"/>
-                <w:b/>
-                <w:i/>
-                <w:color w:val="404040" w:themeColor="text1" w:themeTint="BF"/>
-              </w:rPr>
-              <w:t xml:space="preserve"> </w:t>
-            </w:r>
-            <w:r>
-              <w:rPr>
-                <w:rFonts w:cstheme="minorHAnsi"/>
-                <w:b/>
-                <w:i/>
-                <w:color w:val="404040" w:themeColor="text1" w:themeTint="BF"/>
-              </w:rPr>
-              <w:t>3</w:t>
+              <w:t>6</w:t>
             </w:r>
             <w:r>
               <w:rPr>
@@ -13004,6 +14532,7 @@
               </w:rPr>
               <w:t></w:t>
             </w:r>
+            <w:proofErr w:type="gramEnd"/>
           </w:p>
         </w:tc>
         <w:sdt>
@@ -13161,13 +14690,45 @@
           </w:tcPr>
           <w:p>
             <w:r>
-              <w:t>Après avoir configuré le backend Directus dans Docker, j'ai procédé à la création des tables de la base de données (appelées collections dans Directus) et à la définition de leurs relations. Pour lancer Directus, le conteneur Docker doit être en cours d'exécution. J'utilise généralement l'interface de Docker pour démarrer mon conteneur, bien que d'autres méthodes soient disponibles comme mentionné précédemment.</w:t>
+              <w:t xml:space="preserve">Après avoir configuré le backend </w:t>
+            </w:r>
+            <w:proofErr w:type="spellStart"/>
+            <w:r>
+              <w:t>Directus</w:t>
+            </w:r>
+            <w:proofErr w:type="spellEnd"/>
+            <w:r>
+              <w:t xml:space="preserve"> dans Docker, j'ai procédé à la création des tables de la base de données (appelées collections dans </w:t>
+            </w:r>
+            <w:proofErr w:type="spellStart"/>
+            <w:r>
+              <w:t>Directus</w:t>
+            </w:r>
+            <w:proofErr w:type="spellEnd"/>
+            <w:r>
+              <w:t xml:space="preserve">) et à la définition de leurs relations. Pour lancer </w:t>
+            </w:r>
+            <w:proofErr w:type="spellStart"/>
+            <w:r>
+              <w:t>Directus</w:t>
+            </w:r>
+            <w:proofErr w:type="spellEnd"/>
+            <w:r>
+              <w:t>, le conteneur Docker doit être en cours d'exécution. J'utilise généralement l'interface de Docker pour démarrer mon conteneur, bien que d'autres méthodes soient disponibles comme mentionné précédemment.</w:t>
             </w:r>
           </w:p>
           <w:p/>
           <w:p>
             <w:r>
-              <w:t>Une fois le conteneur Docker en cours d'exécution, j'accède à l'interface de Directus en me rendant sur l'URL locale et en entrant mes identifiants. Après une connexion réussie, je crée une nouvelle table en me rendant dans la section "Paramètres" en bas du menu de gauche, en sélectionnant "Modèle de données" et en cliquant sur l'icône "+" pour créer une nouvelle collection.</w:t>
+              <w:t xml:space="preserve">Une fois le conteneur Docker en cours d'exécution, j'accède à l'interface de </w:t>
+            </w:r>
+            <w:proofErr w:type="spellStart"/>
+            <w:r>
+              <w:t>Directus</w:t>
+            </w:r>
+            <w:proofErr w:type="spellEnd"/>
+            <w:r>
+              <w:t xml:space="preserve"> en me rendant sur l'URL locale et en entrant mes identifiants. Après une connexion réussie, je crée une nouvelle table en me rendant dans la section "Paramètres" en bas du menu de gauche, en sélectionnant "Modèle de données" et en cliquant sur l'icône "+" pour créer une nouvelle collection.</w:t>
             </w:r>
           </w:p>
           <w:p/>
@@ -13386,7 +14947,25 @@
                 <w:color w:val="404040" w:themeColor="text1" w:themeTint="BF"/>
                 <w:sz w:val="24"/>
               </w:rPr>
-              <w:t xml:space="preserve"> Directus et Docker</w:t>
+              <w:t xml:space="preserve"> </w:t>
+            </w:r>
+            <w:proofErr w:type="spellStart"/>
+            <w:r>
+              <w:rPr>
+                <w:rFonts w:cstheme="minorHAnsi"/>
+                <w:color w:val="404040" w:themeColor="text1" w:themeTint="BF"/>
+                <w:sz w:val="24"/>
+              </w:rPr>
+              <w:t>Directus</w:t>
+            </w:r>
+            <w:proofErr w:type="spellEnd"/>
+            <w:r>
+              <w:rPr>
+                <w:rFonts w:cstheme="minorHAnsi"/>
+                <w:color w:val="404040" w:themeColor="text1" w:themeTint="BF"/>
+                <w:sz w:val="24"/>
+              </w:rPr>
+              <w:t xml:space="preserve"> et Docker</w:t>
             </w:r>
           </w:p>
         </w:tc>
@@ -13719,7 +15298,15 @@
                 <w:rFonts w:cstheme="minorHAnsi"/>
                 <w:color w:val="404040" w:themeColor="text1" w:themeTint="BF"/>
               </w:rPr>
-              <w:t>Nom de l’entreprise, organisme ou association</w:t>
+              <w:t xml:space="preserve">Nom de l’entreprise, organisme ou </w:t>
+            </w:r>
+            <w:proofErr w:type="gramStart"/>
+            <w:r>
+              <w:rPr>
+                <w:rFonts w:cstheme="minorHAnsi"/>
+                <w:color w:val="404040" w:themeColor="text1" w:themeTint="BF"/>
+              </w:rPr>
+              <w:t>association</w:t>
             </w:r>
             <w:r>
               <w:rPr>
@@ -13740,6 +15327,7 @@
               </w:rPr>
               <w:t></w:t>
             </w:r>
+            <w:proofErr w:type="gramEnd"/>
           </w:p>
         </w:tc>
         <w:sdt>
@@ -13780,13 +15368,23 @@
                     <w:sz w:val="24"/>
                   </w:rPr>
                 </w:pPr>
+                <w:proofErr w:type="spellStart"/>
                 <w:r>
                   <w:rPr>
                     <w:rFonts w:cstheme="minorHAnsi"/>
                     <w:i/>
                     <w:color w:val="000000" w:themeColor="text1"/>
                   </w:rPr>
-                  <w:t>Petsquare GR</w:t>
+                  <w:t>Petsquare</w:t>
+                </w:r>
+                <w:proofErr w:type="spellEnd"/>
+                <w:r>
+                  <w:rPr>
+                    <w:rFonts w:cstheme="minorHAnsi"/>
+                    <w:i/>
+                    <w:color w:val="000000" w:themeColor="text1"/>
+                  </w:rPr>
+                  <w:t xml:space="preserve"> GR</w:t>
                 </w:r>
               </w:p>
             </w:tc>
@@ -13929,7 +15527,15 @@
                 <w:rFonts w:cstheme="minorHAnsi"/>
                 <w:color w:val="404040" w:themeColor="text1" w:themeTint="BF"/>
               </w:rPr>
-              <w:t>Période d’exercice</w:t>
+              <w:t xml:space="preserve">Période </w:t>
+            </w:r>
+            <w:proofErr w:type="gramStart"/>
+            <w:r>
+              <w:rPr>
+                <w:rFonts w:cstheme="minorHAnsi"/>
+                <w:color w:val="404040" w:themeColor="text1" w:themeTint="BF"/>
+              </w:rPr>
+              <w:t>d’exercice</w:t>
             </w:r>
             <w:r>
               <w:rPr>
@@ -13947,6 +15553,7 @@
               </w:rPr>
               <w:tab/>
             </w:r>
+            <w:proofErr w:type="gramEnd"/>
             <w:r>
               <w:rPr>
                 <w:rFonts w:ascii="Wingdings 3" w:hAnsi="Wingdings 3" w:cstheme="minorHAnsi"/>
@@ -14285,6 +15892,3108 @@
         <w:br w:type="page"/>
       </w:r>
     </w:p>
+    <w:tbl>
+      <w:tblPr>
+        <w:tblStyle w:val="TableGrid"/>
+        <w:tblW w:w="10349" w:type="dxa"/>
+        <w:tblInd w:w="-318" w:type="dxa"/>
+        <w:tblBorders>
+          <w:top w:val="none" w:sz="0" w:space="0" w:color="auto"/>
+          <w:left w:val="none" w:sz="0" w:space="0" w:color="auto"/>
+          <w:bottom w:val="none" w:sz="0" w:space="0" w:color="auto"/>
+          <w:right w:val="none" w:sz="0" w:space="0" w:color="auto"/>
+          <w:insideH w:val="none" w:sz="0" w:space="0" w:color="auto"/>
+          <w:insideV w:val="none" w:sz="0" w:space="0" w:color="auto"/>
+        </w:tblBorders>
+        <w:tblLayout w:type="fixed"/>
+        <w:tblCellMar>
+          <w:top w:w="57" w:type="dxa"/>
+        </w:tblCellMar>
+        <w:tblLook w:val="04A0" w:firstRow="1" w:lastRow="0" w:firstColumn="1" w:lastColumn="0" w:noHBand="0" w:noVBand="1"/>
+      </w:tblPr>
+      <w:tblGrid>
+        <w:gridCol w:w="2411"/>
+        <w:gridCol w:w="567"/>
+        <w:gridCol w:w="576"/>
+        <w:gridCol w:w="1283"/>
+        <w:gridCol w:w="4945"/>
+        <w:gridCol w:w="567"/>
+      </w:tblGrid>
+      <w:tr>
+        <w:trPr>
+          <w:trHeight w:val="397"/>
+        </w:trPr>
+        <w:tc>
+          <w:tcPr>
+            <w:tcW w:w="2411" w:type="dxa"/>
+            <w:vAlign w:val="bottom"/>
+          </w:tcPr>
+          <w:p>
+            <w:pPr>
+              <w:ind w:right="34"/>
+              <w:jc w:val="right"/>
+              <w:rPr>
+                <w:rFonts w:cstheme="minorHAnsi"/>
+                <w:b/>
+                <w:color w:val="D60093"/>
+                <w:sz w:val="36"/>
+                <w:szCs w:val="36"/>
+              </w:rPr>
+            </w:pPr>
+            <w:r>
+              <w:rPr>
+                <w:rFonts w:cstheme="minorHAnsi"/>
+                <w:b/>
+                <w:color w:val="D60093"/>
+                <w:sz w:val="36"/>
+                <w:szCs w:val="36"/>
+              </w:rPr>
+              <w:lastRenderedPageBreak/>
+              <w:t>A</w:t>
+            </w:r>
+            <w:r>
+              <w:rPr>
+                <w:rFonts w:cstheme="minorHAnsi"/>
+                <w:b/>
+                <w:color w:val="D60093"/>
+                <w:sz w:val="36"/>
+                <w:szCs w:val="36"/>
+              </w:rPr>
+              <w:t xml:space="preserve">ctivité-type </w:t>
+            </w:r>
+          </w:p>
+        </w:tc>
+        <w:sdt>
+          <w:sdtPr>
+            <w:rPr>
+              <w:rFonts w:cstheme="minorHAnsi"/>
+              <w:b/>
+              <w:color w:val="D60093"/>
+              <w:sz w:val="36"/>
+              <w:szCs w:val="36"/>
+            </w:rPr>
+            <w:id w:val="1497608743"/>
+            <w:placeholder>
+              <w:docPart w:val="B5DE883E575E465DADEF1368A988F27C"/>
+            </w:placeholder>
+            <w:comboBox>
+              <w:listItem w:displayText="2" w:value="2"/>
+              <w:listItem w:displayText="3" w:value="3"/>
+              <w:listItem w:displayText="4" w:value="4"/>
+              <w:listItem w:displayText="5" w:value="5"/>
+            </w:comboBox>
+          </w:sdtPr>
+          <w:sdtContent>
+            <w:tc>
+              <w:tcPr>
+                <w:tcW w:w="567" w:type="dxa"/>
+                <w:vAlign w:val="bottom"/>
+              </w:tcPr>
+              <w:p>
+                <w:pPr>
+                  <w:ind w:right="34"/>
+                  <w:rPr>
+                    <w:rFonts w:cstheme="minorHAnsi"/>
+                    <w:b/>
+                    <w:color w:val="D60093"/>
+                    <w:sz w:val="36"/>
+                    <w:szCs w:val="36"/>
+                  </w:rPr>
+                </w:pPr>
+                <w:r>
+                  <w:rPr>
+                    <w:rFonts w:cstheme="minorHAnsi"/>
+                    <w:b/>
+                    <w:color w:val="D60093"/>
+                    <w:sz w:val="36"/>
+                    <w:szCs w:val="36"/>
+                  </w:rPr>
+                  <w:t>3</w:t>
+                </w:r>
+              </w:p>
+            </w:tc>
+          </w:sdtContent>
+        </w:sdt>
+        <w:sdt>
+          <w:sdtPr>
+            <w:rPr>
+              <w:rFonts w:cstheme="minorHAnsi"/>
+              <w:b/>
+              <w:color w:val="404040" w:themeColor="text1" w:themeTint="BF"/>
+              <w:sz w:val="24"/>
+              <w:szCs w:val="24"/>
+            </w:rPr>
+            <w:alias w:val="Intitulé de l'activité"/>
+            <w:tag w:val="Intitulé de l'activité"/>
+            <w:id w:val="-557236505"/>
+            <w:placeholder>
+              <w:docPart w:val="8E4834AB109E449C8A7CDDAB0C9F50FF"/>
+            </w:placeholder>
+          </w:sdtPr>
+          <w:sdtContent>
+            <w:tc>
+              <w:tcPr>
+                <w:tcW w:w="7371" w:type="dxa"/>
+                <w:gridSpan w:val="4"/>
+                <w:tcBorders>
+                  <w:left w:val="nil"/>
+                </w:tcBorders>
+                <w:vAlign w:val="bottom"/>
+              </w:tcPr>
+              <w:p>
+                <w:pPr>
+                  <w:rPr>
+                    <w:rFonts w:cstheme="minorHAnsi"/>
+                    <w:b/>
+                    <w:color w:val="404040" w:themeColor="text1" w:themeTint="BF"/>
+                  </w:rPr>
+                </w:pPr>
+                <w:sdt>
+                  <w:sdtPr>
+                    <w:rPr>
+                      <w:rFonts w:cstheme="minorHAnsi"/>
+                      <w:b/>
+                      <w:color w:val="404040" w:themeColor="text1" w:themeTint="BF"/>
+                      <w:sz w:val="24"/>
+                      <w:szCs w:val="24"/>
+                    </w:rPr>
+                    <w:alias w:val="Intitulé de l'activité"/>
+                    <w:tag w:val="Intitulé de l'activité"/>
+                    <w:id w:val="2145850811"/>
+                    <w:placeholder>
+                      <w:docPart w:val="A29BA8EF200D42A9B4938968793DF2AC"/>
+                    </w:placeholder>
+                  </w:sdtPr>
+                  <w:sdtContent>
+                    <w:r>
+                      <w:rPr>
+                        <w:rFonts w:cstheme="minorHAnsi"/>
+                        <w:b/>
+                        <w:color w:val="404040" w:themeColor="text1" w:themeTint="BF"/>
+                        <w:sz w:val="24"/>
+                        <w:szCs w:val="24"/>
+                      </w:rPr>
+                      <w:t xml:space="preserve">Développer la partie </w:t>
+                    </w:r>
+                    <w:proofErr w:type="spellStart"/>
+                    <w:r>
+                      <w:rPr>
+                        <w:rFonts w:cstheme="minorHAnsi"/>
+                        <w:b/>
+                        <w:color w:val="404040" w:themeColor="text1" w:themeTint="BF"/>
+                        <w:sz w:val="24"/>
+                        <w:szCs w:val="24"/>
+                      </w:rPr>
+                      <w:t>back</w:t>
+                    </w:r>
+                    <w:r>
+                      <w:rPr>
+                        <w:rFonts w:cstheme="minorHAnsi"/>
+                        <w:b/>
+                        <w:color w:val="404040" w:themeColor="text1" w:themeTint="BF"/>
+                        <w:sz w:val="24"/>
+                        <w:szCs w:val="24"/>
+                      </w:rPr>
+                      <w:t>-end</w:t>
+                    </w:r>
+                    <w:proofErr w:type="spellEnd"/>
+                    <w:r>
+                      <w:rPr>
+                        <w:rFonts w:cstheme="minorHAnsi"/>
+                        <w:b/>
+                        <w:color w:val="404040" w:themeColor="text1" w:themeTint="BF"/>
+                        <w:sz w:val="24"/>
+                        <w:szCs w:val="24"/>
+                      </w:rPr>
+                      <w:t xml:space="preserve"> </w:t>
+                    </w:r>
+                    <w:r>
+                      <w:rPr>
+                        <w:rFonts w:cstheme="minorHAnsi"/>
+                        <w:b/>
+                        <w:color w:val="404040" w:themeColor="text1" w:themeTint="BF"/>
+                        <w:sz w:val="24"/>
+                        <w:szCs w:val="24"/>
+                      </w:rPr>
+                      <w:t>avec NoSQL</w:t>
+                    </w:r>
+                  </w:sdtContent>
+                </w:sdt>
+              </w:p>
+            </w:tc>
+          </w:sdtContent>
+        </w:sdt>
+      </w:tr>
+      <w:tr>
+        <w:trPr>
+          <w:trHeight w:val="365"/>
+        </w:trPr>
+        <w:tc>
+          <w:tcPr>
+            <w:tcW w:w="2978" w:type="dxa"/>
+            <w:gridSpan w:val="2"/>
+            <w:tcBorders>
+              <w:bottom w:val="thinThickMediumGap" w:sz="24" w:space="0" w:color="D60093"/>
+            </w:tcBorders>
+          </w:tcPr>
+          <w:p>
+            <w:pPr>
+              <w:tabs>
+                <w:tab w:val="right" w:leader="dot" w:pos="9072"/>
+              </w:tabs>
+              <w:spacing w:before="120" w:after="120"/>
+              <w:jc w:val="right"/>
+              <w:rPr>
+                <w:rFonts w:cstheme="minorHAnsi"/>
+                <w:b/>
+                <w:i/>
+                <w:color w:val="404040" w:themeColor="text1" w:themeTint="BF"/>
+                <w:sz w:val="24"/>
+                <w:szCs w:val="24"/>
+              </w:rPr>
+            </w:pPr>
+            <w:r>
+              <w:rPr>
+                <w:rFonts w:cstheme="minorHAnsi"/>
+                <w:b/>
+                <w:i/>
+                <w:color w:val="404040" w:themeColor="text1" w:themeTint="BF"/>
+              </w:rPr>
+              <w:t xml:space="preserve">CP </w:t>
+            </w:r>
+            <w:proofErr w:type="gramStart"/>
+            <w:r>
+              <w:rPr>
+                <w:rFonts w:cstheme="minorHAnsi"/>
+                <w:b/>
+                <w:i/>
+                <w:color w:val="404040" w:themeColor="text1" w:themeTint="BF"/>
+              </w:rPr>
+              <w:t>7</w:t>
+            </w:r>
+            <w:r>
+              <w:rPr>
+                <w:rFonts w:cstheme="minorHAnsi"/>
+                <w:b/>
+                <w:i/>
+                <w:color w:val="404040" w:themeColor="text1" w:themeTint="BF"/>
+                <w:sz w:val="24"/>
+                <w:szCs w:val="24"/>
+              </w:rPr>
+              <w:t xml:space="preserve"> </w:t>
+            </w:r>
+            <w:r>
+              <w:rPr>
+                <w:rFonts w:cstheme="minorHAnsi"/>
+                <w:b/>
+                <w:i/>
+                <w:color w:val="404040" w:themeColor="text1" w:themeTint="BF"/>
+                <w:sz w:val="24"/>
+                <w:szCs w:val="24"/>
+              </w:rPr>
+              <w:t xml:space="preserve"> </w:t>
+            </w:r>
+            <w:r>
+              <w:rPr>
+                <w:rFonts w:ascii="Wingdings 3" w:hAnsi="Wingdings 3" w:cstheme="minorHAnsi"/>
+                <w:noProof/>
+                <w:color w:val="D60093"/>
+                <w:sz w:val="12"/>
+                <w:szCs w:val="12"/>
+                <w:lang w:eastAsia="fr-FR"/>
+              </w:rPr>
+              <w:t></w:t>
+            </w:r>
+            <w:proofErr w:type="gramEnd"/>
+          </w:p>
+        </w:tc>
+        <w:sdt>
+          <w:sdtPr>
+            <w:rPr>
+              <w:rFonts w:cstheme="minorHAnsi"/>
+              <w:b/>
+              <w:i/>
+              <w:color w:val="000000" w:themeColor="text1"/>
+            </w:rPr>
+            <w:id w:val="-495644550"/>
+            <w:placeholder>
+              <w:docPart w:val="7CAA0A77E0C64BDA9D05DE2B05650F4C"/>
+            </w:placeholder>
+          </w:sdtPr>
+          <w:sdtContent>
+            <w:tc>
+              <w:tcPr>
+                <w:tcW w:w="7371" w:type="dxa"/>
+                <w:gridSpan w:val="4"/>
+                <w:tcBorders>
+                  <w:left w:val="nil"/>
+                  <w:bottom w:val="thinThickMediumGap" w:sz="24" w:space="0" w:color="D60093"/>
+                </w:tcBorders>
+              </w:tcPr>
+              <w:p>
+                <w:r>
+                  <w:t>Développement d'une application CRUD NoSQL</w:t>
+                </w:r>
+              </w:p>
+            </w:tc>
+          </w:sdtContent>
+        </w:sdt>
+      </w:tr>
+      <w:tr>
+        <w:trPr>
+          <w:trHeight w:val="365"/>
+        </w:trPr>
+        <w:tc>
+          <w:tcPr>
+            <w:tcW w:w="10349" w:type="dxa"/>
+            <w:gridSpan w:val="6"/>
+            <w:tcBorders>
+              <w:top w:val="thinThickMediumGap" w:sz="24" w:space="0" w:color="D60093"/>
+            </w:tcBorders>
+          </w:tcPr>
+          <w:p>
+            <w:pPr>
+              <w:rPr>
+                <w:rFonts w:cstheme="minorHAnsi"/>
+                <w:b/>
+                <w:color w:val="404040" w:themeColor="text1" w:themeTint="BF"/>
+              </w:rPr>
+            </w:pPr>
+          </w:p>
+        </w:tc>
+      </w:tr>
+      <w:tr>
+        <w:tc>
+          <w:tcPr>
+            <w:tcW w:w="10349" w:type="dxa"/>
+            <w:gridSpan w:val="6"/>
+          </w:tcPr>
+          <w:p>
+            <w:pPr>
+              <w:keepNext/>
+              <w:rPr>
+                <w:rFonts w:cstheme="minorHAnsi"/>
+                <w:b/>
+                <w:color w:val="404040" w:themeColor="text1" w:themeTint="BF"/>
+                <w:sz w:val="12"/>
+                <w:szCs w:val="16"/>
+              </w:rPr>
+            </w:pPr>
+          </w:p>
+        </w:tc>
+      </w:tr>
+      <w:tr>
+        <w:tc>
+          <w:tcPr>
+            <w:tcW w:w="10349" w:type="dxa"/>
+            <w:gridSpan w:val="6"/>
+            <w:tcBorders>
+              <w:left w:val="single" w:sz="24" w:space="0" w:color="D60093"/>
+              <w:bottom w:val="single" w:sz="8" w:space="0" w:color="D60093"/>
+            </w:tcBorders>
+          </w:tcPr>
+          <w:p>
+            <w:pPr>
+              <w:keepNext/>
+              <w:rPr>
+                <w:rFonts w:cstheme="minorHAnsi"/>
+                <w:b/>
+                <w:color w:val="404040" w:themeColor="text1" w:themeTint="BF"/>
+              </w:rPr>
+            </w:pPr>
+            <w:r>
+              <w:rPr>
+                <w:rFonts w:cstheme="minorHAnsi"/>
+                <w:b/>
+                <w:color w:val="404040" w:themeColor="text1" w:themeTint="BF"/>
+              </w:rPr>
+              <w:t>1. Décrivez les tâches ou opérations que vous avez effectuées, et dans quelles conditions</w:t>
+            </w:r>
+            <w:r>
+              <w:rPr>
+                <w:rFonts w:cstheme="minorHAnsi"/>
+                <w:b/>
+                <w:color w:val="404040" w:themeColor="text1" w:themeTint="BF"/>
+              </w:rPr>
+              <w:t> :</w:t>
+            </w:r>
+          </w:p>
+        </w:tc>
+      </w:tr>
+      <w:tr>
+        <w:trPr>
+          <w:trHeight w:val="15"/>
+        </w:trPr>
+        <w:tc>
+          <w:tcPr>
+            <w:tcW w:w="10349" w:type="dxa"/>
+            <w:gridSpan w:val="6"/>
+            <w:tcBorders>
+              <w:top w:val="single" w:sz="8" w:space="0" w:color="D60093"/>
+              <w:left w:val="single" w:sz="8" w:space="0" w:color="BFBFBF" w:themeColor="background1" w:themeShade="BF"/>
+              <w:right w:val="single" w:sz="8" w:space="0" w:color="BFBFBF" w:themeColor="background1" w:themeShade="BF"/>
+            </w:tcBorders>
+          </w:tcPr>
+          <w:p>
+            <w:pPr>
+              <w:keepNext/>
+              <w:rPr>
+                <w:rFonts w:cstheme="minorHAnsi"/>
+                <w:b/>
+                <w:color w:val="404040" w:themeColor="text1" w:themeTint="BF"/>
+                <w:sz w:val="12"/>
+              </w:rPr>
+            </w:pPr>
+          </w:p>
+        </w:tc>
+      </w:tr>
+      <w:tr>
+        <w:trPr>
+          <w:trHeight w:val="142"/>
+        </w:trPr>
+        <w:tc>
+          <w:tcPr>
+            <w:tcW w:w="10349" w:type="dxa"/>
+            <w:gridSpan w:val="6"/>
+            <w:tcBorders>
+              <w:left w:val="single" w:sz="8" w:space="0" w:color="BFBFBF" w:themeColor="background1" w:themeShade="BF"/>
+              <w:right w:val="single" w:sz="8" w:space="0" w:color="BFBFBF" w:themeColor="background1" w:themeShade="BF"/>
+            </w:tcBorders>
+          </w:tcPr>
+          <w:p>
+            <w:r>
+              <w:t>Lors de notre formation, nous avons appris à créer des bases de données NoSQL en utilisant MongoDB.</w:t>
+            </w:r>
+          </w:p>
+          <w:p/>
+          <w:p>
+            <w:r>
+              <w:t xml:space="preserve">J'ai développé un petit projet de carnet d'adresses en utilisant Node.js, Express.js et </w:t>
+            </w:r>
+            <w:proofErr w:type="spellStart"/>
+            <w:r>
+              <w:t>Mongoose</w:t>
+            </w:r>
+            <w:proofErr w:type="spellEnd"/>
+            <w:r>
+              <w:t xml:space="preserve"> pour démontrer une application "CRUD" utilisant NoSQL. Pour ce projet, j'ai suivi une architecture MVC.</w:t>
+            </w:r>
+          </w:p>
+          <w:p>
+            <w:pPr>
+              <w:widowControl w:val="0"/>
+              <w:rPr>
+                <w:rFonts w:cstheme="minorHAnsi"/>
+                <w:color w:val="404040" w:themeColor="text1" w:themeTint="BF"/>
+                <w:sz w:val="24"/>
+              </w:rPr>
+            </w:pPr>
+          </w:p>
+          <w:p>
+            <w:pPr>
+              <w:widowControl w:val="0"/>
+              <w:rPr>
+                <w:rFonts w:cstheme="minorHAnsi"/>
+                <w:color w:val="404040" w:themeColor="text1" w:themeTint="BF"/>
+                <w:sz w:val="24"/>
+              </w:rPr>
+            </w:pPr>
+            <w:r>
+              <w:rPr>
+                <w:rFonts w:cstheme="minorHAnsi"/>
+                <w:noProof/>
+                <w:color w:val="404040" w:themeColor="text1" w:themeTint="BF"/>
+                <w:sz w:val="24"/>
+              </w:rPr>
+              <w:lastRenderedPageBreak/>
+              <w:drawing>
+                <wp:inline distT="0" distB="0" distL="0" distR="0" wp14:anchorId="6AAF033A" wp14:editId="1BF895BE">
+                  <wp:extent cx="2743200" cy="6419850"/>
+                  <wp:effectExtent l="0" t="0" r="0" b="0"/>
+                  <wp:docPr id="1347149401" name="Picture 7"/>
+                  <wp:cNvGraphicFramePr>
+                    <a:graphicFrameLocks xmlns:a="http://schemas.openxmlformats.org/drawingml/2006/main" noChangeAspect="1"/>
+                  </wp:cNvGraphicFramePr>
+                  <a:graphic xmlns:a="http://schemas.openxmlformats.org/drawingml/2006/main">
+                    <a:graphicData uri="http://schemas.openxmlformats.org/drawingml/2006/picture">
+                      <pic:pic xmlns:pic="http://schemas.openxmlformats.org/drawingml/2006/picture">
+                        <pic:nvPicPr>
+                          <pic:cNvPr id="0" name="Picture 2"/>
+                          <pic:cNvPicPr>
+                            <a:picLocks noChangeAspect="1" noChangeArrowheads="1"/>
+                          </pic:cNvPicPr>
+                        </pic:nvPicPr>
+                        <pic:blipFill>
+                          <a:blip r:embed="rId21">
+                            <a:extLst>
+                              <a:ext uri="{28A0092B-C50C-407E-A947-70E740481C1C}">
+                                <a14:useLocalDpi xmlns:a14="http://schemas.microsoft.com/office/drawing/2010/main" val="0"/>
+                              </a:ext>
+                            </a:extLst>
+                          </a:blip>
+                          <a:srcRect/>
+                          <a:stretch>
+                            <a:fillRect/>
+                          </a:stretch>
+                        </pic:blipFill>
+                        <pic:spPr bwMode="auto">
+                          <a:xfrm>
+                            <a:off x="0" y="0"/>
+                            <a:ext cx="2743200" cy="6419850"/>
+                          </a:xfrm>
+                          <a:prstGeom prst="rect">
+                            <a:avLst/>
+                          </a:prstGeom>
+                          <a:noFill/>
+                          <a:ln>
+                            <a:noFill/>
+                          </a:ln>
+                        </pic:spPr>
+                      </pic:pic>
+                    </a:graphicData>
+                  </a:graphic>
+                </wp:inline>
+              </w:drawing>
+            </w:r>
+          </w:p>
+          <w:p>
+            <w:pPr>
+              <w:widowControl w:val="0"/>
+              <w:rPr>
+                <w:rFonts w:cstheme="minorHAnsi"/>
+                <w:color w:val="404040" w:themeColor="text1" w:themeTint="BF"/>
+                <w:sz w:val="24"/>
+              </w:rPr>
+            </w:pPr>
+          </w:p>
+          <w:p>
+            <w:pPr>
+              <w:widowControl w:val="0"/>
+              <w:rPr>
+                <w:rFonts w:cstheme="minorHAnsi"/>
+                <w:color w:val="404040" w:themeColor="text1" w:themeTint="BF"/>
+                <w:sz w:val="24"/>
+              </w:rPr>
+            </w:pPr>
+            <w:r>
+              <w:rPr>
+                <w:rFonts w:cstheme="minorHAnsi"/>
+                <w:color w:val="404040" w:themeColor="text1" w:themeTint="BF"/>
+                <w:sz w:val="24"/>
+              </w:rPr>
+              <w:t xml:space="preserve">J'ai commencé par initialiser un nouveau projet Node.js avec </w:t>
+            </w:r>
+            <w:proofErr w:type="spellStart"/>
+            <w:r>
+              <w:rPr>
+                <w:rFonts w:cstheme="minorHAnsi"/>
+                <w:color w:val="404040" w:themeColor="text1" w:themeTint="BF"/>
+                <w:sz w:val="24"/>
+              </w:rPr>
+              <w:t>npm</w:t>
+            </w:r>
+            <w:proofErr w:type="spellEnd"/>
+            <w:r>
+              <w:rPr>
+                <w:rFonts w:cstheme="minorHAnsi"/>
+                <w:color w:val="404040" w:themeColor="text1" w:themeTint="BF"/>
+                <w:sz w:val="24"/>
+              </w:rPr>
+              <w:t xml:space="preserve"> init -y. Ensuite, j'ai créé les dossiers nécessaires : config pour la configuration de la base de données, </w:t>
+            </w:r>
+            <w:proofErr w:type="spellStart"/>
+            <w:r>
+              <w:rPr>
+                <w:rFonts w:cstheme="minorHAnsi"/>
+                <w:color w:val="404040" w:themeColor="text1" w:themeTint="BF"/>
+                <w:sz w:val="24"/>
+              </w:rPr>
+              <w:t>controllers</w:t>
+            </w:r>
+            <w:proofErr w:type="spellEnd"/>
+            <w:r>
+              <w:rPr>
+                <w:rFonts w:cstheme="minorHAnsi"/>
+                <w:color w:val="404040" w:themeColor="text1" w:themeTint="BF"/>
+                <w:sz w:val="24"/>
+              </w:rPr>
+              <w:t xml:space="preserve">, </w:t>
+            </w:r>
+            <w:proofErr w:type="spellStart"/>
+            <w:r>
+              <w:rPr>
+                <w:rFonts w:cstheme="minorHAnsi"/>
+                <w:color w:val="404040" w:themeColor="text1" w:themeTint="BF"/>
+                <w:sz w:val="24"/>
+              </w:rPr>
+              <w:t>models</w:t>
+            </w:r>
+            <w:proofErr w:type="spellEnd"/>
+            <w:r>
+              <w:rPr>
+                <w:rFonts w:cstheme="minorHAnsi"/>
+                <w:color w:val="404040" w:themeColor="text1" w:themeTint="BF"/>
+                <w:sz w:val="24"/>
+              </w:rPr>
+              <w:t xml:space="preserve">, routes, </w:t>
+            </w:r>
+            <w:proofErr w:type="spellStart"/>
+            <w:r>
+              <w:rPr>
+                <w:rFonts w:cstheme="minorHAnsi"/>
+                <w:color w:val="404040" w:themeColor="text1" w:themeTint="BF"/>
+                <w:sz w:val="24"/>
+              </w:rPr>
+              <w:t>views</w:t>
+            </w:r>
+            <w:proofErr w:type="spellEnd"/>
+            <w:r>
+              <w:rPr>
+                <w:rFonts w:cstheme="minorHAnsi"/>
+                <w:color w:val="404040" w:themeColor="text1" w:themeTint="BF"/>
+                <w:sz w:val="24"/>
+              </w:rPr>
+              <w:t xml:space="preserve"> et un dossier public pour la partie vue. J'ai également créé des sous-dossiers pour les contacts à l'intérieur du dossier </w:t>
+            </w:r>
+            <w:proofErr w:type="spellStart"/>
+            <w:r>
+              <w:rPr>
+                <w:rFonts w:cstheme="minorHAnsi"/>
+                <w:color w:val="404040" w:themeColor="text1" w:themeTint="BF"/>
+                <w:sz w:val="24"/>
+              </w:rPr>
+              <w:t>views</w:t>
+            </w:r>
+            <w:proofErr w:type="spellEnd"/>
+            <w:r>
+              <w:rPr>
+                <w:rFonts w:cstheme="minorHAnsi"/>
+                <w:color w:val="404040" w:themeColor="text1" w:themeTint="BF"/>
+                <w:sz w:val="24"/>
+              </w:rPr>
+              <w:t xml:space="preserve">, un dossier </w:t>
+            </w:r>
+            <w:proofErr w:type="spellStart"/>
+            <w:r>
+              <w:rPr>
+                <w:rFonts w:cstheme="minorHAnsi"/>
+                <w:color w:val="404040" w:themeColor="text1" w:themeTint="BF"/>
+                <w:sz w:val="24"/>
+              </w:rPr>
+              <w:t>css</w:t>
+            </w:r>
+            <w:proofErr w:type="spellEnd"/>
+            <w:r>
+              <w:rPr>
+                <w:rFonts w:cstheme="minorHAnsi"/>
+                <w:color w:val="404040" w:themeColor="text1" w:themeTint="BF"/>
+                <w:sz w:val="24"/>
+              </w:rPr>
+              <w:t xml:space="preserve"> et un dossier </w:t>
+            </w:r>
+            <w:proofErr w:type="spellStart"/>
+            <w:r>
+              <w:rPr>
+                <w:rFonts w:cstheme="minorHAnsi"/>
+                <w:color w:val="404040" w:themeColor="text1" w:themeTint="BF"/>
+                <w:sz w:val="24"/>
+              </w:rPr>
+              <w:t>js</w:t>
+            </w:r>
+            <w:proofErr w:type="spellEnd"/>
+            <w:r>
+              <w:rPr>
+                <w:rFonts w:cstheme="minorHAnsi"/>
+                <w:color w:val="404040" w:themeColor="text1" w:themeTint="BF"/>
+                <w:sz w:val="24"/>
+              </w:rPr>
+              <w:t xml:space="preserve"> pour le dossier public, puis j'ai créé les fichiers nécessaires, en commençant </w:t>
+            </w:r>
+            <w:proofErr w:type="gramStart"/>
+            <w:r>
+              <w:rPr>
+                <w:rFonts w:cstheme="minorHAnsi"/>
+                <w:color w:val="404040" w:themeColor="text1" w:themeTint="BF"/>
+                <w:sz w:val="24"/>
+              </w:rPr>
+              <w:t>par .</w:t>
+            </w:r>
+            <w:proofErr w:type="gramEnd"/>
+            <w:r>
+              <w:rPr>
+                <w:rFonts w:cstheme="minorHAnsi"/>
+                <w:color w:val="404040" w:themeColor="text1" w:themeTint="BF"/>
+                <w:sz w:val="24"/>
+              </w:rPr>
+              <w:t>env.</w:t>
+            </w:r>
+          </w:p>
+          <w:p>
+            <w:pPr>
+              <w:widowControl w:val="0"/>
+              <w:rPr>
+                <w:rFonts w:cstheme="minorHAnsi"/>
+                <w:color w:val="404040" w:themeColor="text1" w:themeTint="BF"/>
+                <w:sz w:val="24"/>
+              </w:rPr>
+            </w:pPr>
+          </w:p>
+          <w:p>
+            <w:pPr>
+              <w:widowControl w:val="0"/>
+              <w:rPr>
+                <w:rFonts w:cstheme="minorHAnsi"/>
+                <w:color w:val="404040" w:themeColor="text1" w:themeTint="BF"/>
+                <w:sz w:val="24"/>
+              </w:rPr>
+            </w:pPr>
+            <w:r>
+              <w:rPr>
+                <w:rFonts w:cstheme="minorHAnsi"/>
+                <w:color w:val="404040" w:themeColor="text1" w:themeTint="BF"/>
+                <w:sz w:val="24"/>
+              </w:rPr>
+              <w:t>J'ai défini deux variables, PORT et MONGO_URI, nécessaires pour la configuration de la base de données.</w:t>
+            </w:r>
+          </w:p>
+          <w:p>
+            <w:pPr>
+              <w:widowControl w:val="0"/>
+              <w:rPr>
+                <w:rFonts w:cstheme="minorHAnsi"/>
+                <w:color w:val="404040" w:themeColor="text1" w:themeTint="BF"/>
+                <w:sz w:val="24"/>
+              </w:rPr>
+            </w:pPr>
+          </w:p>
+          <w:p>
+            <w:pPr>
+              <w:widowControl w:val="0"/>
+              <w:rPr>
+                <w:rFonts w:cstheme="minorHAnsi"/>
+                <w:color w:val="404040" w:themeColor="text1" w:themeTint="BF"/>
+                <w:sz w:val="24"/>
+              </w:rPr>
+            </w:pPr>
+            <w:r>
+              <w:rPr>
+                <w:rFonts w:cstheme="minorHAnsi"/>
+                <w:color w:val="404040" w:themeColor="text1" w:themeTint="BF"/>
+                <w:sz w:val="24"/>
+              </w:rPr>
+              <w:lastRenderedPageBreak/>
+              <w:t xml:space="preserve">Ensuite, dans le dossier config, j'ai créé un fichier db.js contenant le code pour exécuter </w:t>
+            </w:r>
+            <w:proofErr w:type="spellStart"/>
+            <w:r>
+              <w:rPr>
+                <w:rFonts w:cstheme="minorHAnsi"/>
+                <w:color w:val="404040" w:themeColor="text1" w:themeTint="BF"/>
+                <w:sz w:val="24"/>
+              </w:rPr>
+              <w:t>Mongoose</w:t>
+            </w:r>
+            <w:proofErr w:type="spellEnd"/>
+            <w:r>
+              <w:rPr>
+                <w:rFonts w:cstheme="minorHAnsi"/>
+                <w:color w:val="404040" w:themeColor="text1" w:themeTint="BF"/>
+                <w:sz w:val="24"/>
+              </w:rPr>
+              <w:t xml:space="preserve"> et démarrer la connexion à MongoDB. </w:t>
+            </w:r>
+          </w:p>
+          <w:p>
+            <w:pPr>
+              <w:widowControl w:val="0"/>
+              <w:rPr>
+                <w:rFonts w:cstheme="minorHAnsi"/>
+                <w:color w:val="404040" w:themeColor="text1" w:themeTint="BF"/>
+                <w:sz w:val="24"/>
+              </w:rPr>
+            </w:pPr>
+          </w:p>
+          <w:p>
+            <w:pPr>
+              <w:widowControl w:val="0"/>
+              <w:rPr>
+                <w:rFonts w:cstheme="minorHAnsi"/>
+                <w:color w:val="404040" w:themeColor="text1" w:themeTint="BF"/>
+                <w:sz w:val="24"/>
+              </w:rPr>
+            </w:pPr>
+            <w:r>
+              <w:rPr>
+                <w:rFonts w:cstheme="minorHAnsi"/>
+                <w:noProof/>
+                <w:color w:val="404040" w:themeColor="text1" w:themeTint="BF"/>
+                <w:sz w:val="24"/>
+              </w:rPr>
+              <w:drawing>
+                <wp:inline distT="0" distB="0" distL="0" distR="0" wp14:anchorId="7E09D53A" wp14:editId="12C1FEBE">
+                  <wp:extent cx="6429375" cy="4591050"/>
+                  <wp:effectExtent l="0" t="0" r="9525" b="0"/>
+                  <wp:docPr id="627699035" name="Picture 8"/>
+                  <wp:cNvGraphicFramePr>
+                    <a:graphicFrameLocks xmlns:a="http://schemas.openxmlformats.org/drawingml/2006/main" noChangeAspect="1"/>
+                  </wp:cNvGraphicFramePr>
+                  <a:graphic xmlns:a="http://schemas.openxmlformats.org/drawingml/2006/main">
+                    <a:graphicData uri="http://schemas.openxmlformats.org/drawingml/2006/picture">
+                      <pic:pic xmlns:pic="http://schemas.openxmlformats.org/drawingml/2006/picture">
+                        <pic:nvPicPr>
+                          <pic:cNvPr id="0" name="Picture 3"/>
+                          <pic:cNvPicPr>
+                            <a:picLocks noChangeAspect="1" noChangeArrowheads="1"/>
+                          </pic:cNvPicPr>
+                        </pic:nvPicPr>
+                        <pic:blipFill>
+                          <a:blip r:embed="rId22">
+                            <a:extLst>
+                              <a:ext uri="{28A0092B-C50C-407E-A947-70E740481C1C}">
+                                <a14:useLocalDpi xmlns:a14="http://schemas.microsoft.com/office/drawing/2010/main" val="0"/>
+                              </a:ext>
+                            </a:extLst>
+                          </a:blip>
+                          <a:srcRect/>
+                          <a:stretch>
+                            <a:fillRect/>
+                          </a:stretch>
+                        </pic:blipFill>
+                        <pic:spPr bwMode="auto">
+                          <a:xfrm>
+                            <a:off x="0" y="0"/>
+                            <a:ext cx="6429375" cy="4591050"/>
+                          </a:xfrm>
+                          <a:prstGeom prst="rect">
+                            <a:avLst/>
+                          </a:prstGeom>
+                          <a:noFill/>
+                          <a:ln>
+                            <a:noFill/>
+                          </a:ln>
+                        </pic:spPr>
+                      </pic:pic>
+                    </a:graphicData>
+                  </a:graphic>
+                </wp:inline>
+              </w:drawing>
+            </w:r>
+          </w:p>
+          <w:p>
+            <w:pPr>
+              <w:widowControl w:val="0"/>
+              <w:rPr>
+                <w:rFonts w:cstheme="minorHAnsi"/>
+                <w:color w:val="404040" w:themeColor="text1" w:themeTint="BF"/>
+                <w:sz w:val="24"/>
+              </w:rPr>
+            </w:pPr>
+          </w:p>
+          <w:p>
+            <w:pPr>
+              <w:widowControl w:val="0"/>
+              <w:rPr>
+                <w:rFonts w:cstheme="minorHAnsi"/>
+                <w:color w:val="404040" w:themeColor="text1" w:themeTint="BF"/>
+                <w:sz w:val="24"/>
+              </w:rPr>
+            </w:pPr>
+            <w:r>
+              <w:rPr>
+                <w:rFonts w:cstheme="minorHAnsi"/>
+                <w:color w:val="404040" w:themeColor="text1" w:themeTint="BF"/>
+                <w:sz w:val="24"/>
+              </w:rPr>
+              <w:t xml:space="preserve">Dans le dossier </w:t>
+            </w:r>
+            <w:proofErr w:type="spellStart"/>
+            <w:r>
+              <w:rPr>
+                <w:rFonts w:cstheme="minorHAnsi"/>
+                <w:color w:val="404040" w:themeColor="text1" w:themeTint="BF"/>
+                <w:sz w:val="24"/>
+              </w:rPr>
+              <w:t>models</w:t>
+            </w:r>
+            <w:proofErr w:type="spellEnd"/>
+            <w:r>
+              <w:rPr>
+                <w:rFonts w:cstheme="minorHAnsi"/>
+                <w:color w:val="404040" w:themeColor="text1" w:themeTint="BF"/>
+                <w:sz w:val="24"/>
+              </w:rPr>
+              <w:t>, j'ai créé un modèle Contact.js qui définit la structure de la collection.</w:t>
+            </w:r>
+          </w:p>
+          <w:p>
+            <w:pPr>
+              <w:widowControl w:val="0"/>
+              <w:rPr>
+                <w:rFonts w:cstheme="minorHAnsi"/>
+                <w:color w:val="404040" w:themeColor="text1" w:themeTint="BF"/>
+                <w:sz w:val="24"/>
+              </w:rPr>
+            </w:pPr>
+          </w:p>
+          <w:p>
+            <w:pPr>
+              <w:widowControl w:val="0"/>
+              <w:rPr>
+                <w:rFonts w:cstheme="minorHAnsi"/>
+                <w:color w:val="404040" w:themeColor="text1" w:themeTint="BF"/>
+                <w:sz w:val="24"/>
+              </w:rPr>
+            </w:pPr>
+            <w:r>
+              <w:rPr>
+                <w:rFonts w:cstheme="minorHAnsi"/>
+                <w:noProof/>
+                <w:color w:val="404040" w:themeColor="text1" w:themeTint="BF"/>
+                <w:sz w:val="24"/>
+              </w:rPr>
+              <w:lastRenderedPageBreak/>
+              <w:drawing>
+                <wp:inline distT="0" distB="0" distL="0" distR="0" wp14:anchorId="5B8C618B" wp14:editId="445D3AD2">
+                  <wp:extent cx="6429375" cy="6562725"/>
+                  <wp:effectExtent l="0" t="0" r="9525" b="9525"/>
+                  <wp:docPr id="1047397803" name="Picture 9"/>
+                  <wp:cNvGraphicFramePr>
+                    <a:graphicFrameLocks xmlns:a="http://schemas.openxmlformats.org/drawingml/2006/main" noChangeAspect="1"/>
+                  </wp:cNvGraphicFramePr>
+                  <a:graphic xmlns:a="http://schemas.openxmlformats.org/drawingml/2006/main">
+                    <a:graphicData uri="http://schemas.openxmlformats.org/drawingml/2006/picture">
+                      <pic:pic xmlns:pic="http://schemas.openxmlformats.org/drawingml/2006/picture">
+                        <pic:nvPicPr>
+                          <pic:cNvPr id="0" name="Picture 4"/>
+                          <pic:cNvPicPr>
+                            <a:picLocks noChangeAspect="1" noChangeArrowheads="1"/>
+                          </pic:cNvPicPr>
+                        </pic:nvPicPr>
+                        <pic:blipFill>
+                          <a:blip r:embed="rId23">
+                            <a:extLst>
+                              <a:ext uri="{28A0092B-C50C-407E-A947-70E740481C1C}">
+                                <a14:useLocalDpi xmlns:a14="http://schemas.microsoft.com/office/drawing/2010/main" val="0"/>
+                              </a:ext>
+                            </a:extLst>
+                          </a:blip>
+                          <a:srcRect/>
+                          <a:stretch>
+                            <a:fillRect/>
+                          </a:stretch>
+                        </pic:blipFill>
+                        <pic:spPr bwMode="auto">
+                          <a:xfrm>
+                            <a:off x="0" y="0"/>
+                            <a:ext cx="6429375" cy="6562725"/>
+                          </a:xfrm>
+                          <a:prstGeom prst="rect">
+                            <a:avLst/>
+                          </a:prstGeom>
+                          <a:noFill/>
+                          <a:ln>
+                            <a:noFill/>
+                          </a:ln>
+                        </pic:spPr>
+                      </pic:pic>
+                    </a:graphicData>
+                  </a:graphic>
+                </wp:inline>
+              </w:drawing>
+            </w:r>
+          </w:p>
+          <w:p>
+            <w:pPr>
+              <w:widowControl w:val="0"/>
+              <w:rPr>
+                <w:rFonts w:cstheme="minorHAnsi"/>
+                <w:color w:val="404040" w:themeColor="text1" w:themeTint="BF"/>
+                <w:sz w:val="24"/>
+              </w:rPr>
+            </w:pPr>
+          </w:p>
+          <w:p>
+            <w:pPr>
+              <w:widowControl w:val="0"/>
+              <w:rPr>
+                <w:rFonts w:cstheme="minorHAnsi"/>
+                <w:color w:val="404040" w:themeColor="text1" w:themeTint="BF"/>
+                <w:sz w:val="24"/>
+              </w:rPr>
+            </w:pPr>
+          </w:p>
+          <w:p>
+            <w:pPr>
+              <w:widowControl w:val="0"/>
+              <w:rPr>
+                <w:rFonts w:cstheme="minorHAnsi"/>
+                <w:color w:val="404040" w:themeColor="text1" w:themeTint="BF"/>
+                <w:sz w:val="24"/>
+              </w:rPr>
+            </w:pPr>
+            <w:r>
+              <w:rPr>
+                <w:rFonts w:cstheme="minorHAnsi"/>
+                <w:color w:val="404040" w:themeColor="text1" w:themeTint="BF"/>
+                <w:sz w:val="24"/>
+              </w:rPr>
+              <w:t xml:space="preserve">Dans le dossier </w:t>
+            </w:r>
+            <w:proofErr w:type="spellStart"/>
+            <w:r>
+              <w:rPr>
+                <w:rFonts w:cstheme="minorHAnsi"/>
+                <w:color w:val="404040" w:themeColor="text1" w:themeTint="BF"/>
+                <w:sz w:val="24"/>
+              </w:rPr>
+              <w:t>controllers</w:t>
+            </w:r>
+            <w:proofErr w:type="spellEnd"/>
+            <w:r>
+              <w:rPr>
+                <w:rFonts w:cstheme="minorHAnsi"/>
+                <w:color w:val="404040" w:themeColor="text1" w:themeTint="BF"/>
+                <w:sz w:val="24"/>
+              </w:rPr>
+              <w:t>, j'ai ajouté le contrôleur contactController.js qui gère les opérations CRUD.</w:t>
+            </w:r>
+          </w:p>
+          <w:p>
+            <w:pPr>
+              <w:widowControl w:val="0"/>
+              <w:rPr>
+                <w:rFonts w:cstheme="minorHAnsi"/>
+                <w:color w:val="404040" w:themeColor="text1" w:themeTint="BF"/>
+                <w:sz w:val="24"/>
+              </w:rPr>
+            </w:pPr>
+          </w:p>
+          <w:p>
+            <w:pPr>
+              <w:widowControl w:val="0"/>
+              <w:rPr>
+                <w:rFonts w:cstheme="minorHAnsi"/>
+                <w:color w:val="404040" w:themeColor="text1" w:themeTint="BF"/>
+                <w:sz w:val="24"/>
+              </w:rPr>
+            </w:pPr>
+            <w:r>
+              <w:rPr>
+                <w:rFonts w:cstheme="minorHAnsi"/>
+                <w:noProof/>
+                <w:color w:val="404040" w:themeColor="text1" w:themeTint="BF"/>
+                <w:sz w:val="24"/>
+              </w:rPr>
+              <w:lastRenderedPageBreak/>
+              <w:drawing>
+                <wp:inline distT="0" distB="0" distL="0" distR="0" wp14:anchorId="5864B22C" wp14:editId="086A540A">
+                  <wp:extent cx="6424930" cy="4572000"/>
+                  <wp:effectExtent l="0" t="0" r="0" b="0"/>
+                  <wp:docPr id="1704738285" name="Picture 10"/>
+                  <wp:cNvGraphicFramePr>
+                    <a:graphicFrameLocks xmlns:a="http://schemas.openxmlformats.org/drawingml/2006/main" noChangeAspect="1"/>
+                  </wp:cNvGraphicFramePr>
+                  <a:graphic xmlns:a="http://schemas.openxmlformats.org/drawingml/2006/main">
+                    <a:graphicData uri="http://schemas.openxmlformats.org/drawingml/2006/picture">
+                      <pic:pic xmlns:pic="http://schemas.openxmlformats.org/drawingml/2006/picture">
+                        <pic:nvPicPr>
+                          <pic:cNvPr id="0" name="Picture 5"/>
+                          <pic:cNvPicPr>
+                            <a:picLocks noChangeAspect="1" noChangeArrowheads="1"/>
+                          </pic:cNvPicPr>
+                        </pic:nvPicPr>
+                        <pic:blipFill>
+                          <a:blip r:embed="rId24">
+                            <a:extLst>
+                              <a:ext uri="{28A0092B-C50C-407E-A947-70E740481C1C}">
+                                <a14:useLocalDpi xmlns:a14="http://schemas.microsoft.com/office/drawing/2010/main" val="0"/>
+                              </a:ext>
+                            </a:extLst>
+                          </a:blip>
+                          <a:srcRect/>
+                          <a:stretch>
+                            <a:fillRect/>
+                          </a:stretch>
+                        </pic:blipFill>
+                        <pic:spPr bwMode="auto">
+                          <a:xfrm>
+                            <a:off x="0" y="0"/>
+                            <a:ext cx="6424930" cy="4572000"/>
+                          </a:xfrm>
+                          <a:prstGeom prst="rect">
+                            <a:avLst/>
+                          </a:prstGeom>
+                          <a:noFill/>
+                          <a:ln>
+                            <a:noFill/>
+                          </a:ln>
+                        </pic:spPr>
+                      </pic:pic>
+                    </a:graphicData>
+                  </a:graphic>
+                </wp:inline>
+              </w:drawing>
+            </w:r>
+          </w:p>
+          <w:p>
+            <w:pPr>
+              <w:widowControl w:val="0"/>
+              <w:rPr>
+                <w:rFonts w:cstheme="minorHAnsi"/>
+                <w:color w:val="404040" w:themeColor="text1" w:themeTint="BF"/>
+                <w:sz w:val="24"/>
+              </w:rPr>
+            </w:pPr>
+          </w:p>
+          <w:p>
+            <w:pPr>
+              <w:widowControl w:val="0"/>
+              <w:rPr>
+                <w:rFonts w:cstheme="minorHAnsi"/>
+                <w:color w:val="404040" w:themeColor="text1" w:themeTint="BF"/>
+                <w:sz w:val="24"/>
+              </w:rPr>
+            </w:pPr>
+            <w:r>
+              <w:rPr>
+                <w:rFonts w:cstheme="minorHAnsi"/>
+                <w:color w:val="404040" w:themeColor="text1" w:themeTint="BF"/>
+                <w:sz w:val="24"/>
+              </w:rPr>
+              <w:t xml:space="preserve">Par exemple, ma fonction </w:t>
+            </w:r>
+            <w:proofErr w:type="spellStart"/>
+            <w:r>
+              <w:rPr>
+                <w:rFonts w:cstheme="minorHAnsi"/>
+                <w:color w:val="404040" w:themeColor="text1" w:themeTint="BF"/>
+                <w:sz w:val="24"/>
+              </w:rPr>
+              <w:t>getContacts</w:t>
+            </w:r>
+            <w:proofErr w:type="spellEnd"/>
+            <w:r>
+              <w:rPr>
+                <w:rFonts w:cstheme="minorHAnsi"/>
+                <w:color w:val="404040" w:themeColor="text1" w:themeTint="BF"/>
+                <w:sz w:val="24"/>
+              </w:rPr>
+              <w:t xml:space="preserve"> récupère toutes les données de la collection Contact, les trie par le champ </w:t>
+            </w:r>
+            <w:proofErr w:type="spellStart"/>
+            <w:r>
+              <w:rPr>
+                <w:rFonts w:cstheme="minorHAnsi"/>
+                <w:color w:val="404040" w:themeColor="text1" w:themeTint="BF"/>
+                <w:sz w:val="24"/>
+              </w:rPr>
+              <w:t>createdAt</w:t>
+            </w:r>
+            <w:proofErr w:type="spellEnd"/>
+            <w:r>
+              <w:rPr>
+                <w:rFonts w:cstheme="minorHAnsi"/>
+                <w:color w:val="404040" w:themeColor="text1" w:themeTint="BF"/>
+                <w:sz w:val="24"/>
+              </w:rPr>
+              <w:t xml:space="preserve"> en ordre décroissant, puis rend le résultat à la vue index (détaillée plus tard). En cas d'erreur, celle-ci est consignée dans la console.</w:t>
+            </w:r>
+          </w:p>
+          <w:p>
+            <w:pPr>
+              <w:widowControl w:val="0"/>
+              <w:rPr>
+                <w:rFonts w:cstheme="minorHAnsi"/>
+                <w:color w:val="404040" w:themeColor="text1" w:themeTint="BF"/>
+                <w:sz w:val="24"/>
+              </w:rPr>
+            </w:pPr>
+          </w:p>
+          <w:p>
+            <w:pPr>
+              <w:widowControl w:val="0"/>
+              <w:rPr>
+                <w:rFonts w:cstheme="minorHAnsi"/>
+                <w:color w:val="404040" w:themeColor="text1" w:themeTint="BF"/>
+                <w:sz w:val="24"/>
+              </w:rPr>
+            </w:pPr>
+            <w:r>
+              <w:rPr>
+                <w:rFonts w:cstheme="minorHAnsi"/>
+                <w:color w:val="404040" w:themeColor="text1" w:themeTint="BF"/>
+                <w:sz w:val="24"/>
+              </w:rPr>
+              <w:t>J'ai ensuite créé le fichier contactRoutes.js dans le dossier routes avec les méthodes de requête appropriées (</w:t>
+            </w:r>
+            <w:proofErr w:type="spellStart"/>
+            <w:r>
+              <w:rPr>
+                <w:rFonts w:cstheme="minorHAnsi"/>
+                <w:color w:val="404040" w:themeColor="text1" w:themeTint="BF"/>
+                <w:sz w:val="24"/>
+              </w:rPr>
+              <w:t>get</w:t>
+            </w:r>
+            <w:proofErr w:type="spellEnd"/>
+            <w:r>
+              <w:rPr>
+                <w:rFonts w:cstheme="minorHAnsi"/>
+                <w:color w:val="404040" w:themeColor="text1" w:themeTint="BF"/>
+                <w:sz w:val="24"/>
+              </w:rPr>
+              <w:t xml:space="preserve">, post, put, </w:t>
+            </w:r>
+            <w:proofErr w:type="spellStart"/>
+            <w:r>
+              <w:rPr>
+                <w:rFonts w:cstheme="minorHAnsi"/>
+                <w:color w:val="404040" w:themeColor="text1" w:themeTint="BF"/>
+                <w:sz w:val="24"/>
+              </w:rPr>
+              <w:t>delete</w:t>
+            </w:r>
+            <w:proofErr w:type="spellEnd"/>
+            <w:r>
+              <w:rPr>
+                <w:rFonts w:cstheme="minorHAnsi"/>
+                <w:color w:val="404040" w:themeColor="text1" w:themeTint="BF"/>
+                <w:sz w:val="24"/>
+              </w:rPr>
+              <w:t>).</w:t>
+            </w:r>
+          </w:p>
+          <w:p>
+            <w:pPr>
+              <w:widowControl w:val="0"/>
+              <w:rPr>
+                <w:rFonts w:cstheme="minorHAnsi"/>
+                <w:color w:val="404040" w:themeColor="text1" w:themeTint="BF"/>
+                <w:sz w:val="24"/>
+              </w:rPr>
+            </w:pPr>
+          </w:p>
+          <w:p>
+            <w:pPr>
+              <w:widowControl w:val="0"/>
+              <w:rPr>
+                <w:rFonts w:cstheme="minorHAnsi"/>
+                <w:color w:val="404040" w:themeColor="text1" w:themeTint="BF"/>
+                <w:sz w:val="24"/>
+              </w:rPr>
+            </w:pPr>
+            <w:r>
+              <w:rPr>
+                <w:rFonts w:cstheme="minorHAnsi"/>
+                <w:noProof/>
+                <w:color w:val="404040" w:themeColor="text1" w:themeTint="BF"/>
+                <w:sz w:val="24"/>
+              </w:rPr>
+              <w:lastRenderedPageBreak/>
+              <w:drawing>
+                <wp:inline distT="0" distB="0" distL="0" distR="0" wp14:anchorId="49AD50EE" wp14:editId="4031E313">
+                  <wp:extent cx="6424930" cy="3514725"/>
+                  <wp:effectExtent l="0" t="0" r="0" b="9525"/>
+                  <wp:docPr id="1516884503" name="Picture 11"/>
+                  <wp:cNvGraphicFramePr>
+                    <a:graphicFrameLocks xmlns:a="http://schemas.openxmlformats.org/drawingml/2006/main" noChangeAspect="1"/>
+                  </wp:cNvGraphicFramePr>
+                  <a:graphic xmlns:a="http://schemas.openxmlformats.org/drawingml/2006/main">
+                    <a:graphicData uri="http://schemas.openxmlformats.org/drawingml/2006/picture">
+                      <pic:pic xmlns:pic="http://schemas.openxmlformats.org/drawingml/2006/picture">
+                        <pic:nvPicPr>
+                          <pic:cNvPr id="0" name="Picture 6"/>
+                          <pic:cNvPicPr>
+                            <a:picLocks noChangeAspect="1" noChangeArrowheads="1"/>
+                          </pic:cNvPicPr>
+                        </pic:nvPicPr>
+                        <pic:blipFill>
+                          <a:blip r:embed="rId25">
+                            <a:extLst>
+                              <a:ext uri="{28A0092B-C50C-407E-A947-70E740481C1C}">
+                                <a14:useLocalDpi xmlns:a14="http://schemas.microsoft.com/office/drawing/2010/main" val="0"/>
+                              </a:ext>
+                            </a:extLst>
+                          </a:blip>
+                          <a:srcRect/>
+                          <a:stretch>
+                            <a:fillRect/>
+                          </a:stretch>
+                        </pic:blipFill>
+                        <pic:spPr bwMode="auto">
+                          <a:xfrm>
+                            <a:off x="0" y="0"/>
+                            <a:ext cx="6424930" cy="3514725"/>
+                          </a:xfrm>
+                          <a:prstGeom prst="rect">
+                            <a:avLst/>
+                          </a:prstGeom>
+                          <a:noFill/>
+                          <a:ln>
+                            <a:noFill/>
+                          </a:ln>
+                        </pic:spPr>
+                      </pic:pic>
+                    </a:graphicData>
+                  </a:graphic>
+                </wp:inline>
+              </w:drawing>
+            </w:r>
+          </w:p>
+          <w:p>
+            <w:pPr>
+              <w:widowControl w:val="0"/>
+              <w:rPr>
+                <w:rFonts w:cstheme="minorHAnsi"/>
+                <w:color w:val="404040" w:themeColor="text1" w:themeTint="BF"/>
+                <w:sz w:val="24"/>
+              </w:rPr>
+            </w:pPr>
+          </w:p>
+          <w:p>
+            <w:pPr>
+              <w:widowControl w:val="0"/>
+              <w:rPr>
+                <w:rFonts w:cstheme="minorHAnsi"/>
+                <w:color w:val="404040" w:themeColor="text1" w:themeTint="BF"/>
+                <w:sz w:val="24"/>
+              </w:rPr>
+            </w:pPr>
+            <w:r>
+              <w:rPr>
+                <w:rFonts w:cstheme="minorHAnsi"/>
+                <w:color w:val="404040" w:themeColor="text1" w:themeTint="BF"/>
+                <w:sz w:val="24"/>
+              </w:rPr>
+              <w:t xml:space="preserve">Dans le dossier </w:t>
+            </w:r>
+            <w:proofErr w:type="spellStart"/>
+            <w:r>
+              <w:rPr>
+                <w:rFonts w:cstheme="minorHAnsi"/>
+                <w:color w:val="404040" w:themeColor="text1" w:themeTint="BF"/>
+                <w:sz w:val="24"/>
+              </w:rPr>
+              <w:t>views</w:t>
+            </w:r>
+            <w:proofErr w:type="spellEnd"/>
+            <w:r>
+              <w:rPr>
+                <w:rFonts w:cstheme="minorHAnsi"/>
+                <w:color w:val="404040" w:themeColor="text1" w:themeTint="BF"/>
+                <w:sz w:val="24"/>
+              </w:rPr>
+              <w:t xml:space="preserve">, j'ai créé une page 404, une page d'erreur et défini la mise en page générale. Dans le sous-dossier contacts, j'ai ajouté les fichiers </w:t>
+            </w:r>
+            <w:proofErr w:type="spellStart"/>
+            <w:r>
+              <w:rPr>
+                <w:rFonts w:cstheme="minorHAnsi"/>
+                <w:color w:val="404040" w:themeColor="text1" w:themeTint="BF"/>
+                <w:sz w:val="24"/>
+              </w:rPr>
+              <w:t>create</w:t>
+            </w:r>
+            <w:proofErr w:type="spellEnd"/>
+            <w:r>
+              <w:rPr>
+                <w:rFonts w:cstheme="minorHAnsi"/>
+                <w:color w:val="404040" w:themeColor="text1" w:themeTint="BF"/>
+                <w:sz w:val="24"/>
+              </w:rPr>
+              <w:t xml:space="preserve">, </w:t>
+            </w:r>
+            <w:proofErr w:type="spellStart"/>
+            <w:r>
+              <w:rPr>
+                <w:rFonts w:cstheme="minorHAnsi"/>
+                <w:color w:val="404040" w:themeColor="text1" w:themeTint="BF"/>
+                <w:sz w:val="24"/>
+              </w:rPr>
+              <w:t>edit</w:t>
+            </w:r>
+            <w:proofErr w:type="spellEnd"/>
+            <w:r>
+              <w:rPr>
+                <w:rFonts w:cstheme="minorHAnsi"/>
+                <w:color w:val="404040" w:themeColor="text1" w:themeTint="BF"/>
+                <w:sz w:val="24"/>
+              </w:rPr>
+              <w:t>, index et show. Le contenu de la page change en fonction du fichier chargé lors de la visite d'une vue différente.</w:t>
+            </w:r>
+          </w:p>
+          <w:p>
+            <w:pPr>
+              <w:widowControl w:val="0"/>
+              <w:rPr>
+                <w:rFonts w:cstheme="minorHAnsi"/>
+                <w:color w:val="404040" w:themeColor="text1" w:themeTint="BF"/>
+                <w:sz w:val="24"/>
+              </w:rPr>
+            </w:pPr>
+            <w:r>
+              <w:rPr>
+                <w:rFonts w:cstheme="minorHAnsi"/>
+                <w:noProof/>
+                <w:color w:val="404040" w:themeColor="text1" w:themeTint="BF"/>
+                <w:sz w:val="24"/>
+              </w:rPr>
+              <w:lastRenderedPageBreak/>
+              <w:drawing>
+                <wp:inline distT="0" distB="0" distL="0" distR="0" wp14:anchorId="5B081B9F" wp14:editId="50181441">
+                  <wp:extent cx="6424930" cy="5494655"/>
+                  <wp:effectExtent l="0" t="0" r="0" b="0"/>
+                  <wp:docPr id="1717679583" name="Picture 12"/>
+                  <wp:cNvGraphicFramePr>
+                    <a:graphicFrameLocks xmlns:a="http://schemas.openxmlformats.org/drawingml/2006/main" noChangeAspect="1"/>
+                  </wp:cNvGraphicFramePr>
+                  <a:graphic xmlns:a="http://schemas.openxmlformats.org/drawingml/2006/main">
+                    <a:graphicData uri="http://schemas.openxmlformats.org/drawingml/2006/picture">
+                      <pic:pic xmlns:pic="http://schemas.openxmlformats.org/drawingml/2006/picture">
+                        <pic:nvPicPr>
+                          <pic:cNvPr id="0" name="Picture 7"/>
+                          <pic:cNvPicPr>
+                            <a:picLocks noChangeAspect="1" noChangeArrowheads="1"/>
+                          </pic:cNvPicPr>
+                        </pic:nvPicPr>
+                        <pic:blipFill>
+                          <a:blip r:embed="rId26" cstate="print">
+                            <a:extLst>
+                              <a:ext uri="{28A0092B-C50C-407E-A947-70E740481C1C}">
+                                <a14:useLocalDpi xmlns:a14="http://schemas.microsoft.com/office/drawing/2010/main" val="0"/>
+                              </a:ext>
+                            </a:extLst>
+                          </a:blip>
+                          <a:srcRect/>
+                          <a:stretch>
+                            <a:fillRect/>
+                          </a:stretch>
+                        </pic:blipFill>
+                        <pic:spPr bwMode="auto">
+                          <a:xfrm>
+                            <a:off x="0" y="0"/>
+                            <a:ext cx="6424930" cy="5494655"/>
+                          </a:xfrm>
+                          <a:prstGeom prst="rect">
+                            <a:avLst/>
+                          </a:prstGeom>
+                          <a:noFill/>
+                          <a:ln>
+                            <a:noFill/>
+                          </a:ln>
+                        </pic:spPr>
+                      </pic:pic>
+                    </a:graphicData>
+                  </a:graphic>
+                </wp:inline>
+              </w:drawing>
+            </w:r>
+          </w:p>
+          <w:p>
+            <w:pPr>
+              <w:widowControl w:val="0"/>
+              <w:rPr>
+                <w:rFonts w:cstheme="minorHAnsi"/>
+                <w:color w:val="404040" w:themeColor="text1" w:themeTint="BF"/>
+                <w:sz w:val="24"/>
+              </w:rPr>
+            </w:pPr>
+          </w:p>
+          <w:p>
+            <w:pPr>
+              <w:widowControl w:val="0"/>
+              <w:rPr>
+                <w:rFonts w:cstheme="minorHAnsi"/>
+                <w:color w:val="404040" w:themeColor="text1" w:themeTint="BF"/>
+                <w:sz w:val="24"/>
+              </w:rPr>
+            </w:pPr>
+            <w:r>
+              <w:rPr>
+                <w:rFonts w:cstheme="minorHAnsi"/>
+                <w:color w:val="404040" w:themeColor="text1" w:themeTint="BF"/>
+                <w:sz w:val="24"/>
+              </w:rPr>
+              <w:t>Par exemple, dans l'index : si aucun résultat n'est retourné par la base de données, le premier élément p est affiché. Sinon, les éléments sont listés selon la structure définie.</w:t>
+            </w:r>
+          </w:p>
+          <w:p>
+            <w:pPr>
+              <w:widowControl w:val="0"/>
+              <w:rPr>
+                <w:rFonts w:cstheme="minorHAnsi"/>
+                <w:color w:val="404040" w:themeColor="text1" w:themeTint="BF"/>
+                <w:sz w:val="24"/>
+              </w:rPr>
+            </w:pPr>
+          </w:p>
+          <w:p>
+            <w:pPr>
+              <w:widowControl w:val="0"/>
+              <w:rPr>
+                <w:rFonts w:cstheme="minorHAnsi"/>
+                <w:color w:val="404040" w:themeColor="text1" w:themeTint="BF"/>
+                <w:sz w:val="24"/>
+              </w:rPr>
+            </w:pPr>
+            <w:r>
+              <w:rPr>
+                <w:rFonts w:cstheme="minorHAnsi"/>
+                <w:color w:val="404040" w:themeColor="text1" w:themeTint="BF"/>
+                <w:sz w:val="24"/>
+              </w:rPr>
+              <w:t xml:space="preserve">Enfin, dans mon fichier app.js, qui est le point d'entrée de l'application, j'importe toutes les bibliothèques nécessaires, les utilise dans le code principal, implémente les routes et démarre le serveur en écoutant le port défini dans le </w:t>
+            </w:r>
+            <w:proofErr w:type="gramStart"/>
+            <w:r>
+              <w:rPr>
+                <w:rFonts w:cstheme="minorHAnsi"/>
+                <w:color w:val="404040" w:themeColor="text1" w:themeTint="BF"/>
+                <w:sz w:val="24"/>
+              </w:rPr>
+              <w:t>fichier .</w:t>
+            </w:r>
+            <w:proofErr w:type="gramEnd"/>
+            <w:r>
+              <w:rPr>
+                <w:rFonts w:cstheme="minorHAnsi"/>
+                <w:color w:val="404040" w:themeColor="text1" w:themeTint="BF"/>
+                <w:sz w:val="24"/>
+              </w:rPr>
+              <w:t>env.</w:t>
+            </w:r>
+          </w:p>
+          <w:p>
+            <w:pPr>
+              <w:widowControl w:val="0"/>
+              <w:rPr>
+                <w:rFonts w:cstheme="minorHAnsi"/>
+                <w:color w:val="404040" w:themeColor="text1" w:themeTint="BF"/>
+                <w:sz w:val="24"/>
+              </w:rPr>
+            </w:pPr>
+          </w:p>
+          <w:p>
+            <w:pPr>
+              <w:widowControl w:val="0"/>
+              <w:rPr>
+                <w:rFonts w:cstheme="minorHAnsi"/>
+                <w:color w:val="404040" w:themeColor="text1" w:themeTint="BF"/>
+                <w:sz w:val="24"/>
+              </w:rPr>
+            </w:pPr>
+            <w:r>
+              <w:rPr>
+                <w:rFonts w:cstheme="minorHAnsi"/>
+                <w:color w:val="404040" w:themeColor="text1" w:themeTint="BF"/>
+                <w:sz w:val="24"/>
+              </w:rPr>
+              <w:t xml:space="preserve">Pour exécuter l'application, j'ai installé MongoDB, Node.js, puis dans le dossier principal du projet, j'ai exécuté la commande </w:t>
+            </w:r>
+            <w:proofErr w:type="spellStart"/>
+            <w:r>
+              <w:rPr>
+                <w:rFonts w:cstheme="minorHAnsi"/>
+                <w:color w:val="404040" w:themeColor="text1" w:themeTint="BF"/>
+                <w:sz w:val="24"/>
+              </w:rPr>
+              <w:t>npm</w:t>
+            </w:r>
+            <w:proofErr w:type="spellEnd"/>
+            <w:r>
+              <w:rPr>
+                <w:rFonts w:cstheme="minorHAnsi"/>
+                <w:color w:val="404040" w:themeColor="text1" w:themeTint="BF"/>
+                <w:sz w:val="24"/>
+              </w:rPr>
+              <w:t xml:space="preserve"> i (ou </w:t>
+            </w:r>
+            <w:proofErr w:type="spellStart"/>
+            <w:r>
+              <w:rPr>
+                <w:rFonts w:cstheme="minorHAnsi"/>
+                <w:color w:val="404040" w:themeColor="text1" w:themeTint="BF"/>
+                <w:sz w:val="24"/>
+              </w:rPr>
+              <w:t>npm</w:t>
+            </w:r>
+            <w:proofErr w:type="spellEnd"/>
+            <w:r>
+              <w:rPr>
+                <w:rFonts w:cstheme="minorHAnsi"/>
+                <w:color w:val="404040" w:themeColor="text1" w:themeTint="BF"/>
+                <w:sz w:val="24"/>
+              </w:rPr>
+              <w:t xml:space="preserve"> </w:t>
+            </w:r>
+            <w:proofErr w:type="spellStart"/>
+            <w:r>
+              <w:rPr>
+                <w:rFonts w:cstheme="minorHAnsi"/>
+                <w:color w:val="404040" w:themeColor="text1" w:themeTint="BF"/>
+                <w:sz w:val="24"/>
+              </w:rPr>
+              <w:t>install</w:t>
+            </w:r>
+            <w:proofErr w:type="spellEnd"/>
+            <w:r>
+              <w:rPr>
+                <w:rFonts w:cstheme="minorHAnsi"/>
+                <w:color w:val="404040" w:themeColor="text1" w:themeTint="BF"/>
+                <w:sz w:val="24"/>
+              </w:rPr>
+              <w:t xml:space="preserve">) pour installer toutes les bibliothèques Node requises. Ensuite, j'ai lancé l'application avec </w:t>
+            </w:r>
+            <w:proofErr w:type="spellStart"/>
+            <w:r>
+              <w:rPr>
+                <w:rFonts w:cstheme="minorHAnsi"/>
+                <w:color w:val="404040" w:themeColor="text1" w:themeTint="BF"/>
+                <w:sz w:val="24"/>
+              </w:rPr>
+              <w:t>npm</w:t>
+            </w:r>
+            <w:proofErr w:type="spellEnd"/>
+            <w:r>
+              <w:rPr>
+                <w:rFonts w:cstheme="minorHAnsi"/>
+                <w:color w:val="404040" w:themeColor="text1" w:themeTint="BF"/>
+                <w:sz w:val="24"/>
+              </w:rPr>
+              <w:t xml:space="preserve"> start et visité l'URL http://localhost:3000/.</w:t>
+            </w:r>
+          </w:p>
+          <w:p>
+            <w:pPr>
+              <w:widowControl w:val="0"/>
+              <w:rPr>
+                <w:rFonts w:cstheme="minorHAnsi"/>
+                <w:color w:val="404040" w:themeColor="text1" w:themeTint="BF"/>
+                <w:sz w:val="24"/>
+              </w:rPr>
+            </w:pPr>
+          </w:p>
+          <w:p>
+            <w:pPr>
+              <w:widowControl w:val="0"/>
+              <w:rPr>
+                <w:rFonts w:cstheme="minorHAnsi"/>
+                <w:color w:val="404040" w:themeColor="text1" w:themeTint="BF"/>
+                <w:sz w:val="24"/>
+              </w:rPr>
+            </w:pPr>
+            <w:r>
+              <w:rPr>
+                <w:rFonts w:cstheme="minorHAnsi"/>
+                <w:noProof/>
+                <w:color w:val="404040" w:themeColor="text1" w:themeTint="BF"/>
+                <w:sz w:val="24"/>
+              </w:rPr>
+              <w:lastRenderedPageBreak/>
+              <w:drawing>
+                <wp:inline distT="0" distB="0" distL="0" distR="0" wp14:anchorId="73903F88" wp14:editId="68CF9097">
+                  <wp:extent cx="4157980" cy="1820849"/>
+                  <wp:effectExtent l="0" t="0" r="0" b="8255"/>
+                  <wp:docPr id="1626550363" name="Picture 13"/>
+                  <wp:cNvGraphicFramePr>
+                    <a:graphicFrameLocks xmlns:a="http://schemas.openxmlformats.org/drawingml/2006/main" noChangeAspect="1"/>
+                  </wp:cNvGraphicFramePr>
+                  <a:graphic xmlns:a="http://schemas.openxmlformats.org/drawingml/2006/main">
+                    <a:graphicData uri="http://schemas.openxmlformats.org/drawingml/2006/picture">
+                      <pic:pic xmlns:pic="http://schemas.openxmlformats.org/drawingml/2006/picture">
+                        <pic:nvPicPr>
+                          <pic:cNvPr id="0" name="Picture 8"/>
+                          <pic:cNvPicPr>
+                            <a:picLocks noChangeAspect="1" noChangeArrowheads="1"/>
+                          </pic:cNvPicPr>
+                        </pic:nvPicPr>
+                        <pic:blipFill>
+                          <a:blip r:embed="rId27">
+                            <a:extLst>
+                              <a:ext uri="{28A0092B-C50C-407E-A947-70E740481C1C}">
+                                <a14:useLocalDpi xmlns:a14="http://schemas.microsoft.com/office/drawing/2010/main" val="0"/>
+                              </a:ext>
+                            </a:extLst>
+                          </a:blip>
+                          <a:srcRect/>
+                          <a:stretch>
+                            <a:fillRect/>
+                          </a:stretch>
+                        </pic:blipFill>
+                        <pic:spPr bwMode="auto">
+                          <a:xfrm>
+                            <a:off x="0" y="0"/>
+                            <a:ext cx="4177581" cy="1829432"/>
+                          </a:xfrm>
+                          <a:prstGeom prst="rect">
+                            <a:avLst/>
+                          </a:prstGeom>
+                          <a:noFill/>
+                          <a:ln>
+                            <a:noFill/>
+                          </a:ln>
+                        </pic:spPr>
+                      </pic:pic>
+                    </a:graphicData>
+                  </a:graphic>
+                </wp:inline>
+              </w:drawing>
+            </w:r>
+            <w:r>
+              <w:rPr>
+                <w:rFonts w:cstheme="minorHAnsi"/>
+                <w:noProof/>
+                <w:color w:val="404040" w:themeColor="text1" w:themeTint="BF"/>
+                <w:sz w:val="24"/>
+              </w:rPr>
+              <w:drawing>
+                <wp:inline distT="0" distB="0" distL="0" distR="0" wp14:anchorId="432CB23E" wp14:editId="67BC2F58">
+                  <wp:extent cx="2216117" cy="2592125"/>
+                  <wp:effectExtent l="0" t="0" r="0" b="0"/>
+                  <wp:docPr id="1252331610" name="Picture 14"/>
+                  <wp:cNvGraphicFramePr>
+                    <a:graphicFrameLocks xmlns:a="http://schemas.openxmlformats.org/drawingml/2006/main" noChangeAspect="1"/>
+                  </wp:cNvGraphicFramePr>
+                  <a:graphic xmlns:a="http://schemas.openxmlformats.org/drawingml/2006/main">
+                    <a:graphicData uri="http://schemas.openxmlformats.org/drawingml/2006/picture">
+                      <pic:pic xmlns:pic="http://schemas.openxmlformats.org/drawingml/2006/picture">
+                        <pic:nvPicPr>
+                          <pic:cNvPr id="0" name="Picture 9"/>
+                          <pic:cNvPicPr>
+                            <a:picLocks noChangeAspect="1" noChangeArrowheads="1"/>
+                          </pic:cNvPicPr>
+                        </pic:nvPicPr>
+                        <pic:blipFill>
+                          <a:blip r:embed="rId28">
+                            <a:extLst>
+                              <a:ext uri="{28A0092B-C50C-407E-A947-70E740481C1C}">
+                                <a14:useLocalDpi xmlns:a14="http://schemas.microsoft.com/office/drawing/2010/main" val="0"/>
+                              </a:ext>
+                            </a:extLst>
+                          </a:blip>
+                          <a:srcRect/>
+                          <a:stretch>
+                            <a:fillRect/>
+                          </a:stretch>
+                        </pic:blipFill>
+                        <pic:spPr bwMode="auto">
+                          <a:xfrm>
+                            <a:off x="0" y="0"/>
+                            <a:ext cx="2229252" cy="2607488"/>
+                          </a:xfrm>
+                          <a:prstGeom prst="rect">
+                            <a:avLst/>
+                          </a:prstGeom>
+                          <a:noFill/>
+                          <a:ln>
+                            <a:noFill/>
+                          </a:ln>
+                        </pic:spPr>
+                      </pic:pic>
+                    </a:graphicData>
+                  </a:graphic>
+                </wp:inline>
+              </w:drawing>
+            </w:r>
+          </w:p>
+          <w:p>
+            <w:pPr>
+              <w:widowControl w:val="0"/>
+              <w:rPr>
+                <w:rFonts w:cstheme="minorHAnsi"/>
+                <w:color w:val="404040" w:themeColor="text1" w:themeTint="BF"/>
+                <w:sz w:val="24"/>
+              </w:rPr>
+            </w:pPr>
+          </w:p>
+          <w:p>
+            <w:pPr>
+              <w:widowControl w:val="0"/>
+              <w:rPr>
+                <w:rFonts w:cstheme="minorHAnsi"/>
+                <w:color w:val="404040" w:themeColor="text1" w:themeTint="BF"/>
+                <w:sz w:val="24"/>
+              </w:rPr>
+            </w:pPr>
+          </w:p>
+          <w:p>
+            <w:pPr>
+              <w:widowControl w:val="0"/>
+              <w:rPr>
+                <w:rFonts w:cstheme="minorHAnsi"/>
+                <w:color w:val="404040" w:themeColor="text1" w:themeTint="BF"/>
+                <w:sz w:val="24"/>
+              </w:rPr>
+            </w:pPr>
+            <w:r>
+              <w:rPr>
+                <w:rFonts w:cstheme="minorHAnsi"/>
+                <w:noProof/>
+                <w:color w:val="404040" w:themeColor="text1" w:themeTint="BF"/>
+                <w:sz w:val="24"/>
+              </w:rPr>
+              <w:drawing>
+                <wp:inline distT="0" distB="0" distL="0" distR="0" wp14:anchorId="74C239E2" wp14:editId="2A807358">
+                  <wp:extent cx="2476205" cy="2401293"/>
+                  <wp:effectExtent l="0" t="0" r="635" b="0"/>
+                  <wp:docPr id="648974037" name="Picture 15"/>
+                  <wp:cNvGraphicFramePr>
+                    <a:graphicFrameLocks xmlns:a="http://schemas.openxmlformats.org/drawingml/2006/main" noChangeAspect="1"/>
+                  </wp:cNvGraphicFramePr>
+                  <a:graphic xmlns:a="http://schemas.openxmlformats.org/drawingml/2006/main">
+                    <a:graphicData uri="http://schemas.openxmlformats.org/drawingml/2006/picture">
+                      <pic:pic xmlns:pic="http://schemas.openxmlformats.org/drawingml/2006/picture">
+                        <pic:nvPicPr>
+                          <pic:cNvPr id="0" name="Picture 10"/>
+                          <pic:cNvPicPr>
+                            <a:picLocks noChangeAspect="1" noChangeArrowheads="1"/>
+                          </pic:cNvPicPr>
+                        </pic:nvPicPr>
+                        <pic:blipFill>
+                          <a:blip r:embed="rId29">
+                            <a:extLst>
+                              <a:ext uri="{28A0092B-C50C-407E-A947-70E740481C1C}">
+                                <a14:useLocalDpi xmlns:a14="http://schemas.microsoft.com/office/drawing/2010/main" val="0"/>
+                              </a:ext>
+                            </a:extLst>
+                          </a:blip>
+                          <a:srcRect/>
+                          <a:stretch>
+                            <a:fillRect/>
+                          </a:stretch>
+                        </pic:blipFill>
+                        <pic:spPr bwMode="auto">
+                          <a:xfrm>
+                            <a:off x="0" y="0"/>
+                            <a:ext cx="2484860" cy="2409686"/>
+                          </a:xfrm>
+                          <a:prstGeom prst="rect">
+                            <a:avLst/>
+                          </a:prstGeom>
+                          <a:noFill/>
+                          <a:ln>
+                            <a:noFill/>
+                          </a:ln>
+                        </pic:spPr>
+                      </pic:pic>
+                    </a:graphicData>
+                  </a:graphic>
+                </wp:inline>
+              </w:drawing>
+            </w:r>
+            <w:r>
+              <w:rPr>
+                <w:rFonts w:cstheme="minorHAnsi"/>
+                <w:noProof/>
+                <w:color w:val="404040" w:themeColor="text1" w:themeTint="BF"/>
+                <w:sz w:val="24"/>
+              </w:rPr>
+              <w:drawing>
+                <wp:inline distT="0" distB="0" distL="0" distR="0" wp14:anchorId="3FA9B6CA" wp14:editId="4197D25D">
+                  <wp:extent cx="1782345" cy="2496709"/>
+                  <wp:effectExtent l="0" t="0" r="8890" b="0"/>
+                  <wp:docPr id="1251670670" name="Picture 16"/>
+                  <wp:cNvGraphicFramePr>
+                    <a:graphicFrameLocks xmlns:a="http://schemas.openxmlformats.org/drawingml/2006/main" noChangeAspect="1"/>
+                  </wp:cNvGraphicFramePr>
+                  <a:graphic xmlns:a="http://schemas.openxmlformats.org/drawingml/2006/main">
+                    <a:graphicData uri="http://schemas.openxmlformats.org/drawingml/2006/picture">
+                      <pic:pic xmlns:pic="http://schemas.openxmlformats.org/drawingml/2006/picture">
+                        <pic:nvPicPr>
+                          <pic:cNvPr id="0" name="Picture 11"/>
+                          <pic:cNvPicPr>
+                            <a:picLocks noChangeAspect="1" noChangeArrowheads="1"/>
+                          </pic:cNvPicPr>
+                        </pic:nvPicPr>
+                        <pic:blipFill>
+                          <a:blip r:embed="rId30">
+                            <a:extLst>
+                              <a:ext uri="{28A0092B-C50C-407E-A947-70E740481C1C}">
+                                <a14:useLocalDpi xmlns:a14="http://schemas.microsoft.com/office/drawing/2010/main" val="0"/>
+                              </a:ext>
+                            </a:extLst>
+                          </a:blip>
+                          <a:srcRect/>
+                          <a:stretch>
+                            <a:fillRect/>
+                          </a:stretch>
+                        </pic:blipFill>
+                        <pic:spPr bwMode="auto">
+                          <a:xfrm>
+                            <a:off x="0" y="0"/>
+                            <a:ext cx="1801113" cy="2522999"/>
+                          </a:xfrm>
+                          <a:prstGeom prst="rect">
+                            <a:avLst/>
+                          </a:prstGeom>
+                          <a:noFill/>
+                          <a:ln>
+                            <a:noFill/>
+                          </a:ln>
+                        </pic:spPr>
+                      </pic:pic>
+                    </a:graphicData>
+                  </a:graphic>
+                </wp:inline>
+              </w:drawing>
+            </w:r>
+          </w:p>
+          <w:p>
+            <w:pPr>
+              <w:widowControl w:val="0"/>
+              <w:rPr>
+                <w:rFonts w:cstheme="minorHAnsi"/>
+                <w:color w:val="404040" w:themeColor="text1" w:themeTint="BF"/>
+                <w:sz w:val="24"/>
+              </w:rPr>
+            </w:pPr>
+          </w:p>
+        </w:tc>
+      </w:tr>
+      <w:tr>
+        <w:trPr>
+          <w:trHeight w:val="142"/>
+        </w:trPr>
+        <w:tc>
+          <w:tcPr>
+            <w:tcW w:w="10349" w:type="dxa"/>
+            <w:gridSpan w:val="6"/>
+            <w:tcBorders>
+              <w:left w:val="single" w:sz="8" w:space="0" w:color="BFBFBF" w:themeColor="background1" w:themeShade="BF"/>
+              <w:bottom w:val="single" w:sz="8" w:space="0" w:color="BFBFBF" w:themeColor="background1" w:themeShade="BF"/>
+              <w:right w:val="single" w:sz="8" w:space="0" w:color="BFBFBF" w:themeColor="background1" w:themeShade="BF"/>
+            </w:tcBorders>
+          </w:tcPr>
+          <w:p>
+            <w:pPr>
+              <w:rPr>
+                <w:rFonts w:cstheme="minorHAnsi"/>
+                <w:color w:val="404040" w:themeColor="text1" w:themeTint="BF"/>
+                <w:sz w:val="12"/>
+                <w:szCs w:val="16"/>
+              </w:rPr>
+            </w:pPr>
+          </w:p>
+        </w:tc>
+      </w:tr>
+      <w:tr>
+        <w:trPr>
+          <w:gridAfter w:val="1"/>
+          <w:wAfter w:w="567" w:type="dxa"/>
+        </w:trPr>
+        <w:tc>
+          <w:tcPr>
+            <w:tcW w:w="9782" w:type="dxa"/>
+            <w:gridSpan w:val="5"/>
+          </w:tcPr>
+          <w:p>
+            <w:pPr>
+              <w:rPr>
+                <w:rFonts w:cstheme="minorHAnsi"/>
+                <w:b/>
+                <w:color w:val="404040" w:themeColor="text1" w:themeTint="BF"/>
+                <w:sz w:val="12"/>
+                <w:szCs w:val="16"/>
+              </w:rPr>
+            </w:pPr>
+          </w:p>
+        </w:tc>
+      </w:tr>
+      <w:tr>
+        <w:tc>
+          <w:tcPr>
+            <w:tcW w:w="10349" w:type="dxa"/>
+            <w:gridSpan w:val="6"/>
+          </w:tcPr>
+          <w:p>
+            <w:pPr>
+              <w:keepNext/>
+              <w:rPr>
+                <w:rFonts w:cstheme="minorHAnsi"/>
+                <w:b/>
+                <w:color w:val="404040" w:themeColor="text1" w:themeTint="BF"/>
+                <w:sz w:val="12"/>
+                <w:szCs w:val="16"/>
+              </w:rPr>
+            </w:pPr>
+          </w:p>
+        </w:tc>
+      </w:tr>
+      <w:tr>
+        <w:tc>
+          <w:tcPr>
+            <w:tcW w:w="10349" w:type="dxa"/>
+            <w:gridSpan w:val="6"/>
+            <w:tcBorders>
+              <w:left w:val="single" w:sz="24" w:space="0" w:color="D60093"/>
+              <w:bottom w:val="single" w:sz="8" w:space="0" w:color="D60093"/>
+            </w:tcBorders>
+          </w:tcPr>
+          <w:p>
+            <w:pPr>
+              <w:keepNext/>
+              <w:rPr>
+                <w:rFonts w:cstheme="minorHAnsi"/>
+                <w:b/>
+                <w:color w:val="404040" w:themeColor="text1" w:themeTint="BF"/>
+              </w:rPr>
+            </w:pPr>
+            <w:r>
+              <w:rPr>
+                <w:rFonts w:cstheme="minorHAnsi"/>
+                <w:b/>
+                <w:color w:val="404040" w:themeColor="text1" w:themeTint="BF"/>
+              </w:rPr>
+              <w:t>2. Précisez les moyens utilisés</w:t>
+            </w:r>
+            <w:r>
+              <w:rPr>
+                <w:rFonts w:cstheme="minorHAnsi"/>
+                <w:b/>
+                <w:color w:val="404040" w:themeColor="text1" w:themeTint="BF"/>
+              </w:rPr>
+              <w:t> :</w:t>
+            </w:r>
+          </w:p>
+        </w:tc>
+      </w:tr>
+      <w:tr>
+        <w:trPr>
+          <w:trHeight w:val="15"/>
+        </w:trPr>
+        <w:tc>
+          <w:tcPr>
+            <w:tcW w:w="10349" w:type="dxa"/>
+            <w:gridSpan w:val="6"/>
+            <w:tcBorders>
+              <w:top w:val="single" w:sz="8" w:space="0" w:color="D60093"/>
+              <w:left w:val="single" w:sz="8" w:space="0" w:color="BFBFBF" w:themeColor="background1" w:themeShade="BF"/>
+              <w:right w:val="single" w:sz="8" w:space="0" w:color="BFBFBF" w:themeColor="background1" w:themeShade="BF"/>
+            </w:tcBorders>
+          </w:tcPr>
+          <w:p>
+            <w:pPr>
+              <w:keepNext/>
+              <w:rPr>
+                <w:rFonts w:cstheme="minorHAnsi"/>
+                <w:b/>
+                <w:color w:val="404040" w:themeColor="text1" w:themeTint="BF"/>
+                <w:sz w:val="12"/>
+              </w:rPr>
+            </w:pPr>
+          </w:p>
+        </w:tc>
+      </w:tr>
+      <w:tr>
+        <w:trPr>
+          <w:trHeight w:val="142"/>
+        </w:trPr>
+        <w:tc>
+          <w:tcPr>
+            <w:tcW w:w="10349" w:type="dxa"/>
+            <w:gridSpan w:val="6"/>
+            <w:tcBorders>
+              <w:left w:val="single" w:sz="8" w:space="0" w:color="BFBFBF" w:themeColor="background1" w:themeShade="BF"/>
+              <w:right w:val="single" w:sz="8" w:space="0" w:color="BFBFBF" w:themeColor="background1" w:themeShade="BF"/>
+            </w:tcBorders>
+          </w:tcPr>
+          <w:p>
+            <w:pPr>
+              <w:widowControl w:val="0"/>
+              <w:rPr>
+                <w:rFonts w:cstheme="minorHAnsi"/>
+                <w:color w:val="404040" w:themeColor="text1" w:themeTint="BF"/>
+                <w:sz w:val="24"/>
+              </w:rPr>
+            </w:pPr>
+            <w:r>
+              <w:rPr>
+                <w:rFonts w:cstheme="minorHAnsi"/>
+                <w:color w:val="404040" w:themeColor="text1" w:themeTint="BF"/>
+                <w:sz w:val="24"/>
+              </w:rPr>
+              <w:t>Dans le cadre de ce projet, j’ai utilisé</w:t>
+            </w:r>
+            <w:r>
+              <w:rPr>
+                <w:rFonts w:cstheme="minorHAnsi"/>
+                <w:color w:val="404040" w:themeColor="text1" w:themeTint="BF"/>
+                <w:sz w:val="24"/>
+              </w:rPr>
+              <w:t xml:space="preserve"> </w:t>
+            </w:r>
+            <w:r>
+              <w:rPr>
+                <w:rFonts w:cstheme="minorHAnsi"/>
+                <w:color w:val="404040" w:themeColor="text1" w:themeTint="BF"/>
+                <w:sz w:val="24"/>
+              </w:rPr>
+              <w:t xml:space="preserve">Node.js, Express.js, </w:t>
+            </w:r>
+            <w:proofErr w:type="spellStart"/>
+            <w:r>
+              <w:rPr>
+                <w:rFonts w:cstheme="minorHAnsi"/>
+                <w:color w:val="404040" w:themeColor="text1" w:themeTint="BF"/>
+                <w:sz w:val="24"/>
+              </w:rPr>
+              <w:t>VSCode</w:t>
+            </w:r>
+            <w:proofErr w:type="spellEnd"/>
+            <w:r>
+              <w:rPr>
+                <w:rFonts w:cstheme="minorHAnsi"/>
+                <w:color w:val="404040" w:themeColor="text1" w:themeTint="BF"/>
+                <w:sz w:val="24"/>
+              </w:rPr>
+              <w:t xml:space="preserve">, MongoDB, </w:t>
+            </w:r>
+            <w:proofErr w:type="spellStart"/>
+            <w:r>
+              <w:rPr>
+                <w:rFonts w:cstheme="minorHAnsi"/>
+                <w:color w:val="404040" w:themeColor="text1" w:themeTint="BF"/>
+                <w:sz w:val="24"/>
+              </w:rPr>
+              <w:t>mongoose</w:t>
+            </w:r>
+            <w:proofErr w:type="spellEnd"/>
+          </w:p>
+        </w:tc>
+      </w:tr>
+      <w:tr>
+        <w:trPr>
+          <w:trHeight w:val="142"/>
+        </w:trPr>
+        <w:tc>
+          <w:tcPr>
+            <w:tcW w:w="10349" w:type="dxa"/>
+            <w:gridSpan w:val="6"/>
+            <w:tcBorders>
+              <w:left w:val="single" w:sz="8" w:space="0" w:color="BFBFBF" w:themeColor="background1" w:themeShade="BF"/>
+              <w:bottom w:val="single" w:sz="8" w:space="0" w:color="BFBFBF" w:themeColor="background1" w:themeShade="BF"/>
+              <w:right w:val="single" w:sz="8" w:space="0" w:color="BFBFBF" w:themeColor="background1" w:themeShade="BF"/>
+            </w:tcBorders>
+          </w:tcPr>
+          <w:p>
+            <w:pPr>
+              <w:rPr>
+                <w:rFonts w:cstheme="minorHAnsi"/>
+                <w:color w:val="404040" w:themeColor="text1" w:themeTint="BF"/>
+                <w:sz w:val="12"/>
+                <w:szCs w:val="16"/>
+              </w:rPr>
+            </w:pPr>
+          </w:p>
+        </w:tc>
+      </w:tr>
+      <w:tr>
+        <w:tc>
+          <w:tcPr>
+            <w:tcW w:w="10349" w:type="dxa"/>
+            <w:gridSpan w:val="6"/>
+          </w:tcPr>
+          <w:p>
+            <w:pPr>
+              <w:keepNext/>
+              <w:rPr>
+                <w:sz w:val="12"/>
+              </w:rPr>
+            </w:pPr>
+          </w:p>
+        </w:tc>
+      </w:tr>
+      <w:tr>
+        <w:tc>
+          <w:tcPr>
+            <w:tcW w:w="10349" w:type="dxa"/>
+            <w:gridSpan w:val="6"/>
+          </w:tcPr>
+          <w:p>
+            <w:pPr>
+              <w:keepNext/>
+              <w:rPr>
+                <w:rFonts w:cstheme="minorHAnsi"/>
+                <w:b/>
+                <w:color w:val="404040" w:themeColor="text1" w:themeTint="BF"/>
+                <w:sz w:val="12"/>
+                <w:szCs w:val="16"/>
+              </w:rPr>
+            </w:pPr>
+            <w:r>
+              <w:br w:type="page"/>
+            </w:r>
+          </w:p>
+        </w:tc>
+      </w:tr>
+      <w:tr>
+        <w:tc>
+          <w:tcPr>
+            <w:tcW w:w="10349" w:type="dxa"/>
+            <w:gridSpan w:val="6"/>
+            <w:tcBorders>
+              <w:left w:val="single" w:sz="24" w:space="0" w:color="D60093"/>
+              <w:bottom w:val="single" w:sz="8" w:space="0" w:color="D60093"/>
+            </w:tcBorders>
+          </w:tcPr>
+          <w:p>
+            <w:pPr>
+              <w:keepNext/>
+              <w:rPr>
+                <w:rFonts w:cstheme="minorHAnsi"/>
+                <w:b/>
+                <w:color w:val="404040" w:themeColor="text1" w:themeTint="BF"/>
+              </w:rPr>
+            </w:pPr>
+            <w:r>
+              <w:rPr>
+                <w:rFonts w:cstheme="minorHAnsi"/>
+                <w:b/>
+                <w:color w:val="404040" w:themeColor="text1" w:themeTint="BF"/>
+              </w:rPr>
+              <w:t>3. Avec qui avez-vous travaillé ?</w:t>
+            </w:r>
+          </w:p>
+        </w:tc>
+      </w:tr>
+      <w:tr>
+        <w:trPr>
+          <w:trHeight w:val="15"/>
+        </w:trPr>
+        <w:tc>
+          <w:tcPr>
+            <w:tcW w:w="10349" w:type="dxa"/>
+            <w:gridSpan w:val="6"/>
+            <w:tcBorders>
+              <w:top w:val="single" w:sz="8" w:space="0" w:color="D60093"/>
+              <w:left w:val="single" w:sz="8" w:space="0" w:color="BFBFBF" w:themeColor="background1" w:themeShade="BF"/>
+              <w:right w:val="single" w:sz="8" w:space="0" w:color="BFBFBF" w:themeColor="background1" w:themeShade="BF"/>
+            </w:tcBorders>
+          </w:tcPr>
+          <w:p>
+            <w:pPr>
+              <w:keepNext/>
+              <w:rPr>
+                <w:rFonts w:cstheme="minorHAnsi"/>
+                <w:b/>
+                <w:color w:val="404040" w:themeColor="text1" w:themeTint="BF"/>
+                <w:sz w:val="12"/>
+              </w:rPr>
+            </w:pPr>
+          </w:p>
+        </w:tc>
+      </w:tr>
+      <w:tr>
+        <w:trPr>
+          <w:trHeight w:val="142"/>
+        </w:trPr>
+        <w:tc>
+          <w:tcPr>
+            <w:tcW w:w="10349" w:type="dxa"/>
+            <w:gridSpan w:val="6"/>
+            <w:tcBorders>
+              <w:left w:val="single" w:sz="8" w:space="0" w:color="BFBFBF" w:themeColor="background1" w:themeShade="BF"/>
+              <w:right w:val="single" w:sz="8" w:space="0" w:color="BFBFBF" w:themeColor="background1" w:themeShade="BF"/>
+            </w:tcBorders>
+          </w:tcPr>
+          <w:p>
+            <w:pPr>
+              <w:widowControl w:val="0"/>
+              <w:rPr>
+                <w:rFonts w:cstheme="minorHAnsi"/>
+                <w:color w:val="404040" w:themeColor="text1" w:themeTint="BF"/>
+                <w:sz w:val="24"/>
+              </w:rPr>
+            </w:pPr>
+            <w:r>
+              <w:rPr>
+                <w:rFonts w:cstheme="minorHAnsi"/>
+                <w:color w:val="404040" w:themeColor="text1" w:themeTint="BF"/>
+                <w:sz w:val="24"/>
+              </w:rPr>
+              <w:t>J’ai travaillé seul pour ce projet</w:t>
+            </w:r>
+          </w:p>
+        </w:tc>
+      </w:tr>
+      <w:tr>
+        <w:trPr>
+          <w:trHeight w:val="142"/>
+        </w:trPr>
+        <w:tc>
+          <w:tcPr>
+            <w:tcW w:w="10349" w:type="dxa"/>
+            <w:gridSpan w:val="6"/>
+            <w:tcBorders>
+              <w:left w:val="single" w:sz="8" w:space="0" w:color="BFBFBF" w:themeColor="background1" w:themeShade="BF"/>
+              <w:bottom w:val="single" w:sz="8" w:space="0" w:color="BFBFBF" w:themeColor="background1" w:themeShade="BF"/>
+              <w:right w:val="single" w:sz="8" w:space="0" w:color="BFBFBF" w:themeColor="background1" w:themeShade="BF"/>
+            </w:tcBorders>
+          </w:tcPr>
+          <w:p>
+            <w:pPr>
+              <w:rPr>
+                <w:rFonts w:cstheme="minorHAnsi"/>
+                <w:color w:val="404040" w:themeColor="text1" w:themeTint="BF"/>
+                <w:sz w:val="12"/>
+                <w:szCs w:val="16"/>
+              </w:rPr>
+            </w:pPr>
+          </w:p>
+        </w:tc>
+      </w:tr>
+      <w:tr>
+        <w:trPr>
+          <w:gridAfter w:val="1"/>
+          <w:wAfter w:w="567" w:type="dxa"/>
+        </w:trPr>
+        <w:tc>
+          <w:tcPr>
+            <w:tcW w:w="9782" w:type="dxa"/>
+            <w:gridSpan w:val="5"/>
+          </w:tcPr>
+          <w:p>
+            <w:pPr>
+              <w:rPr>
+                <w:rFonts w:cstheme="minorHAnsi"/>
+                <w:b/>
+                <w:color w:val="404040" w:themeColor="text1" w:themeTint="BF"/>
+                <w:sz w:val="12"/>
+                <w:szCs w:val="16"/>
+              </w:rPr>
+            </w:pPr>
+          </w:p>
+        </w:tc>
+      </w:tr>
+      <w:tr>
+        <w:tc>
+          <w:tcPr>
+            <w:tcW w:w="10349" w:type="dxa"/>
+            <w:gridSpan w:val="6"/>
+          </w:tcPr>
+          <w:p>
+            <w:pPr>
+              <w:keepNext/>
+              <w:rPr>
+                <w:rFonts w:cstheme="minorHAnsi"/>
+                <w:b/>
+                <w:color w:val="404040" w:themeColor="text1" w:themeTint="BF"/>
+                <w:sz w:val="12"/>
+                <w:szCs w:val="16"/>
+              </w:rPr>
+            </w:pPr>
+          </w:p>
+        </w:tc>
+      </w:tr>
+      <w:tr>
+        <w:tc>
+          <w:tcPr>
+            <w:tcW w:w="10349" w:type="dxa"/>
+            <w:gridSpan w:val="6"/>
+            <w:tcBorders>
+              <w:left w:val="single" w:sz="24" w:space="0" w:color="D60093"/>
+              <w:bottom w:val="single" w:sz="8" w:space="0" w:color="D60093"/>
+            </w:tcBorders>
+          </w:tcPr>
+          <w:p>
+            <w:pPr>
+              <w:keepNext/>
+              <w:rPr>
+                <w:rFonts w:cstheme="minorHAnsi"/>
+                <w:b/>
+                <w:color w:val="404040" w:themeColor="text1" w:themeTint="BF"/>
+              </w:rPr>
+            </w:pPr>
+            <w:r>
+              <w:rPr>
+                <w:rFonts w:cstheme="minorHAnsi"/>
+                <w:b/>
+                <w:color w:val="404040" w:themeColor="text1" w:themeTint="BF"/>
+              </w:rPr>
+              <w:t>4. Contexte</w:t>
+            </w:r>
+          </w:p>
+        </w:tc>
+      </w:tr>
+      <w:tr>
+        <w:trPr>
+          <w:trHeight w:val="15"/>
+        </w:trPr>
+        <w:tc>
+          <w:tcPr>
+            <w:tcW w:w="4837" w:type="dxa"/>
+            <w:gridSpan w:val="4"/>
+            <w:tcBorders>
+              <w:top w:val="single" w:sz="8" w:space="0" w:color="D60093"/>
+              <w:left w:val="single" w:sz="8" w:space="0" w:color="BFBFBF" w:themeColor="background1" w:themeShade="BF"/>
+            </w:tcBorders>
+          </w:tcPr>
+          <w:p>
+            <w:pPr>
+              <w:keepNext/>
+              <w:rPr>
+                <w:rFonts w:cstheme="minorHAnsi"/>
+                <w:b/>
+                <w:color w:val="404040" w:themeColor="text1" w:themeTint="BF"/>
+                <w:sz w:val="12"/>
+              </w:rPr>
+            </w:pPr>
+          </w:p>
+        </w:tc>
+        <w:tc>
+          <w:tcPr>
+            <w:tcW w:w="5512" w:type="dxa"/>
+            <w:gridSpan w:val="2"/>
+            <w:tcBorders>
+              <w:top w:val="single" w:sz="8" w:space="0" w:color="D60093"/>
+              <w:right w:val="single" w:sz="8" w:space="0" w:color="BFBFBF" w:themeColor="background1" w:themeShade="BF"/>
+            </w:tcBorders>
+          </w:tcPr>
+          <w:p>
+            <w:pPr>
+              <w:keepNext/>
+              <w:rPr>
+                <w:rFonts w:cstheme="minorHAnsi"/>
+                <w:b/>
+                <w:color w:val="404040" w:themeColor="text1" w:themeTint="BF"/>
+                <w:sz w:val="12"/>
+              </w:rPr>
+            </w:pPr>
+          </w:p>
+        </w:tc>
+      </w:tr>
+      <w:tr>
+        <w:trPr>
+          <w:trHeight w:val="379"/>
+        </w:trPr>
+        <w:tc>
+          <w:tcPr>
+            <w:tcW w:w="4837" w:type="dxa"/>
+            <w:gridSpan w:val="4"/>
+            <w:tcBorders>
+              <w:left w:val="single" w:sz="8" w:space="0" w:color="BFBFBF" w:themeColor="background1" w:themeShade="BF"/>
+            </w:tcBorders>
+          </w:tcPr>
+          <w:p>
+            <w:pPr>
+              <w:keepNext/>
+              <w:spacing w:after="120"/>
+              <w:rPr>
+                <w:rFonts w:cstheme="minorHAnsi"/>
+                <w:color w:val="404040" w:themeColor="text1" w:themeTint="BF"/>
+                <w:sz w:val="24"/>
+              </w:rPr>
+            </w:pPr>
+            <w:r>
+              <w:rPr>
+                <w:rFonts w:cstheme="minorHAnsi"/>
+                <w:color w:val="404040" w:themeColor="text1" w:themeTint="BF"/>
+              </w:rPr>
+              <w:t xml:space="preserve">Nom de l’entreprise, organisme ou </w:t>
+            </w:r>
+            <w:proofErr w:type="gramStart"/>
+            <w:r>
+              <w:rPr>
+                <w:rFonts w:cstheme="minorHAnsi"/>
+                <w:color w:val="404040" w:themeColor="text1" w:themeTint="BF"/>
+              </w:rPr>
+              <w:t>association</w:t>
+            </w:r>
+            <w:r>
+              <w:rPr>
+                <w:rFonts w:cstheme="minorHAnsi"/>
+                <w:b/>
+                <w:color w:val="404040" w:themeColor="text1" w:themeTint="BF"/>
+              </w:rPr>
+              <w:t xml:space="preserve">  </w:t>
+            </w:r>
+            <w:r>
+              <w:rPr>
+                <w:rFonts w:ascii="Wingdings 3" w:hAnsi="Wingdings 3" w:cstheme="minorHAnsi"/>
+                <w:noProof/>
+                <w:color w:val="D60093"/>
+                <w:sz w:val="12"/>
+                <w:szCs w:val="12"/>
+                <w:lang w:eastAsia="fr-FR"/>
+              </w:rPr>
+              <w:t></w:t>
+            </w:r>
+            <w:proofErr w:type="gramEnd"/>
+          </w:p>
+        </w:tc>
+        <w:sdt>
+          <w:sdtPr>
+            <w:rPr>
+              <w:rFonts w:cstheme="minorHAnsi"/>
+              <w:i/>
+              <w:color w:val="000000" w:themeColor="text1"/>
+            </w:rPr>
+            <w:alias w:val="AT1 - Nom entreprise"/>
+            <w:tag w:val="AT1 - Nom entreprise"/>
+            <w:id w:val="1657110976"/>
+            <w:placeholder>
+              <w:docPart w:val="14BDA002759A44F983C81B334768D5DE"/>
+            </w:placeholder>
+          </w:sdtPr>
+          <w:sdtEndPr>
+            <w:rPr>
+              <w:i w:val="0"/>
+            </w:rPr>
+          </w:sdtEndPr>
+          <w:sdtContent>
+            <w:tc>
+              <w:tcPr>
+                <w:tcW w:w="5512" w:type="dxa"/>
+                <w:gridSpan w:val="2"/>
+                <w:tcBorders>
+                  <w:right w:val="single" w:sz="8" w:space="0" w:color="BFBFBF" w:themeColor="background1" w:themeShade="BF"/>
+                </w:tcBorders>
+              </w:tcPr>
+              <w:p>
+                <w:pPr>
+                  <w:keepNext/>
+                  <w:ind w:left="130"/>
+                  <w:rPr>
+                    <w:rFonts w:cstheme="minorHAnsi"/>
+                    <w:color w:val="404040" w:themeColor="text1" w:themeTint="BF"/>
+                    <w:sz w:val="24"/>
+                  </w:rPr>
+                </w:pPr>
+                <w:r>
+                  <w:rPr>
+                    <w:rFonts w:cstheme="minorHAnsi"/>
+                    <w:i/>
+                    <w:color w:val="000000" w:themeColor="text1"/>
+                  </w:rPr>
+                  <w:t>M2i</w:t>
+                </w:r>
+                <w:r>
+                  <w:rPr>
+                    <w:rFonts w:cstheme="minorHAnsi"/>
+                    <w:i/>
+                    <w:color w:val="000000" w:themeColor="text1"/>
+                  </w:rPr>
+                  <w:t xml:space="preserve"> </w:t>
+                </w:r>
+                <w:proofErr w:type="spellStart"/>
+                <w:r>
+                  <w:rPr>
+                    <w:rFonts w:cstheme="minorHAnsi"/>
+                    <w:i/>
+                    <w:color w:val="000000" w:themeColor="text1"/>
+                  </w:rPr>
+                  <w:t>Scribtel</w:t>
+                </w:r>
+                <w:proofErr w:type="spellEnd"/>
+              </w:p>
+            </w:tc>
+          </w:sdtContent>
+        </w:sdt>
+      </w:tr>
+      <w:tr>
+        <w:trPr>
+          <w:trHeight w:val="508"/>
+        </w:trPr>
+        <w:tc>
+          <w:tcPr>
+            <w:tcW w:w="3554" w:type="dxa"/>
+            <w:gridSpan w:val="3"/>
+            <w:tcBorders>
+              <w:left w:val="single" w:sz="8" w:space="0" w:color="BFBFBF" w:themeColor="background1" w:themeShade="BF"/>
+            </w:tcBorders>
+          </w:tcPr>
+          <w:p>
+            <w:pPr>
+              <w:keepNext/>
+              <w:spacing w:before="120" w:after="120"/>
+              <w:rPr>
+                <w:rFonts w:cstheme="minorHAnsi"/>
+                <w:color w:val="404040" w:themeColor="text1" w:themeTint="BF"/>
+              </w:rPr>
+            </w:pPr>
+            <w:r>
+              <w:rPr>
+                <w:rFonts w:cstheme="minorHAnsi"/>
+                <w:color w:val="404040" w:themeColor="text1" w:themeTint="BF"/>
+              </w:rPr>
+              <w:t>Chantier, atelier, service</w:t>
+            </w:r>
+            <w:r>
+              <w:rPr>
+                <w:rFonts w:cstheme="minorHAnsi"/>
+                <w:b/>
+                <w:color w:val="404040" w:themeColor="text1" w:themeTint="BF"/>
+              </w:rPr>
+              <w:tab/>
+            </w:r>
+            <w:r>
+              <w:rPr>
+                <w:rFonts w:ascii="Wingdings 3" w:hAnsi="Wingdings 3" w:cstheme="minorHAnsi"/>
+                <w:noProof/>
+                <w:color w:val="D60093"/>
+                <w:sz w:val="12"/>
+                <w:szCs w:val="12"/>
+                <w:lang w:eastAsia="fr-FR"/>
+              </w:rPr>
+              <w:t></w:t>
+            </w:r>
+          </w:p>
+        </w:tc>
+        <w:tc>
+          <w:tcPr>
+            <w:tcW w:w="6795" w:type="dxa"/>
+            <w:gridSpan w:val="3"/>
+            <w:tcBorders>
+              <w:right w:val="single" w:sz="8" w:space="0" w:color="BFBFBF" w:themeColor="background1" w:themeShade="BF"/>
+            </w:tcBorders>
+          </w:tcPr>
+          <w:p>
+            <w:pPr>
+              <w:keepNext/>
+              <w:spacing w:before="120" w:after="120"/>
+              <w:rPr>
+                <w:rFonts w:cstheme="minorHAnsi"/>
+                <w:color w:val="404040" w:themeColor="text1" w:themeTint="BF"/>
+              </w:rPr>
+            </w:pPr>
+            <w:sdt>
+              <w:sdtPr>
+                <w:rPr>
+                  <w:rFonts w:cstheme="minorHAnsi"/>
+                  <w:color w:val="000000" w:themeColor="text1"/>
+                </w:rPr>
+                <w:alias w:val="AT1 - Chantier"/>
+                <w:tag w:val="AT1 - Chantier"/>
+                <w:id w:val="-313950004"/>
+                <w:placeholder>
+                  <w:docPart w:val="54AED577543F4D19A38BBF5674E06773"/>
+                </w:placeholder>
+              </w:sdtPr>
+              <w:sdtContent>
+                <w:sdt>
+                  <w:sdtPr>
+                    <w:rPr>
+                      <w:rFonts w:cstheme="minorHAnsi"/>
+                      <w:color w:val="000000" w:themeColor="text1"/>
+                    </w:rPr>
+                    <w:alias w:val="Chantier"/>
+                    <w:tag w:val="Chantier"/>
+                    <w:id w:val="1927067563"/>
+                    <w:placeholder>
+                      <w:docPart w:val="8E0EACF2A20D4E71B0B57BAEA65B4B9B"/>
+                    </w:placeholder>
+                  </w:sdtPr>
+                  <w:sdtContent>
+                    <w:r>
+                      <w:rPr>
+                        <w:rFonts w:cstheme="minorHAnsi"/>
+                        <w:color w:val="000000" w:themeColor="text1"/>
+                      </w:rPr>
+                      <w:t xml:space="preserve">Projet </w:t>
+                    </w:r>
+                    <w:r>
+                      <w:rPr>
+                        <w:rFonts w:cstheme="minorHAnsi"/>
+                        <w:color w:val="000000" w:themeColor="text1"/>
+                      </w:rPr>
+                      <w:t>perso</w:t>
+                    </w:r>
+                    <w:r>
+                      <w:rPr>
+                        <w:rFonts w:cstheme="minorHAnsi"/>
+                        <w:color w:val="000000" w:themeColor="text1"/>
+                      </w:rPr>
+                      <w:t>n</w:t>
+                    </w:r>
+                    <w:r>
+                      <w:rPr>
+                        <w:rFonts w:cstheme="minorHAnsi"/>
+                        <w:color w:val="000000" w:themeColor="text1"/>
+                      </w:rPr>
+                      <w:t>nel</w:t>
+                    </w:r>
+                    <w:r>
+                      <w:rPr>
+                        <w:rFonts w:cstheme="minorHAnsi"/>
+                        <w:color w:val="000000" w:themeColor="text1"/>
+                      </w:rPr>
+                      <w:t xml:space="preserve"> réalisé en cours de </w:t>
+                    </w:r>
+                    <w:r>
+                      <w:rPr>
+                        <w:rFonts w:cstheme="minorHAnsi"/>
+                        <w:color w:val="000000" w:themeColor="text1"/>
+                      </w:rPr>
+                      <w:t>la formation</w:t>
+                    </w:r>
+                    <w:r>
+                      <w:rPr>
+                        <w:rFonts w:cstheme="minorHAnsi"/>
+                        <w:color w:val="000000" w:themeColor="text1"/>
+                      </w:rPr>
+                      <w:t>.</w:t>
+                    </w:r>
+                  </w:sdtContent>
+                </w:sdt>
+              </w:sdtContent>
+            </w:sdt>
+          </w:p>
+        </w:tc>
+      </w:tr>
+      <w:tr>
+        <w:trPr>
+          <w:trHeight w:val="434"/>
+        </w:trPr>
+        <w:tc>
+          <w:tcPr>
+            <w:tcW w:w="10349" w:type="dxa"/>
+            <w:gridSpan w:val="6"/>
+            <w:tcBorders>
+              <w:left w:val="single" w:sz="8" w:space="0" w:color="BFBFBF" w:themeColor="background1" w:themeShade="BF"/>
+              <w:bottom w:val="single" w:sz="8" w:space="0" w:color="BFBFBF" w:themeColor="background1" w:themeShade="BF"/>
+              <w:right w:val="single" w:sz="8" w:space="0" w:color="BFBFBF" w:themeColor="background1" w:themeShade="BF"/>
+            </w:tcBorders>
+          </w:tcPr>
+          <w:p>
+            <w:pPr>
+              <w:keepNext/>
+              <w:spacing w:before="120" w:after="120"/>
+              <w:rPr>
+                <w:rFonts w:cstheme="minorHAnsi"/>
+                <w:color w:val="000000" w:themeColor="text1"/>
+              </w:rPr>
+            </w:pPr>
+            <w:r>
+              <w:rPr>
+                <w:rFonts w:cstheme="minorHAnsi"/>
+                <w:color w:val="404040" w:themeColor="text1" w:themeTint="BF"/>
+              </w:rPr>
+              <w:t xml:space="preserve">Période </w:t>
+            </w:r>
+            <w:proofErr w:type="gramStart"/>
+            <w:r>
+              <w:rPr>
+                <w:rFonts w:cstheme="minorHAnsi"/>
+                <w:color w:val="404040" w:themeColor="text1" w:themeTint="BF"/>
+              </w:rPr>
+              <w:t>d’exercice</w:t>
+            </w:r>
+            <w:r>
+              <w:rPr>
+                <w:rFonts w:cstheme="minorHAnsi"/>
+                <w:b/>
+                <w:color w:val="404040" w:themeColor="text1" w:themeTint="BF"/>
+              </w:rPr>
+              <w:t xml:space="preserve">  </w:t>
+            </w:r>
+            <w:r>
+              <w:rPr>
+                <w:rFonts w:cstheme="minorHAnsi"/>
+                <w:b/>
+                <w:color w:val="404040" w:themeColor="text1" w:themeTint="BF"/>
+              </w:rPr>
+              <w:tab/>
+            </w:r>
+            <w:proofErr w:type="gramEnd"/>
+            <w:r>
+              <w:rPr>
+                <w:rFonts w:ascii="Wingdings 3" w:hAnsi="Wingdings 3" w:cstheme="minorHAnsi"/>
+                <w:noProof/>
+                <w:color w:val="D60093"/>
+                <w:sz w:val="12"/>
+                <w:szCs w:val="12"/>
+                <w:lang w:eastAsia="fr-FR"/>
+              </w:rPr>
+              <w:t></w:t>
+            </w:r>
+            <w:r>
+              <w:rPr>
+                <w:rFonts w:ascii="Wingdings 3" w:hAnsi="Wingdings 3" w:cstheme="minorHAnsi"/>
+                <w:noProof/>
+                <w:color w:val="D60093"/>
+                <w:sz w:val="12"/>
+                <w:szCs w:val="12"/>
+                <w:lang w:eastAsia="fr-FR"/>
+              </w:rPr>
+              <w:t></w:t>
+            </w:r>
+            <w:r>
+              <w:rPr>
+                <w:rFonts w:ascii="Wingdings 3" w:hAnsi="Wingdings 3" w:cstheme="minorHAnsi"/>
+                <w:noProof/>
+                <w:color w:val="D60093"/>
+                <w:sz w:val="12"/>
+                <w:szCs w:val="12"/>
+                <w:lang w:eastAsia="fr-FR"/>
+              </w:rPr>
+              <w:t></w:t>
+            </w:r>
+            <w:r>
+              <w:rPr>
+                <w:rFonts w:ascii="Wingdings 3" w:hAnsi="Wingdings 3" w:cstheme="minorHAnsi"/>
+                <w:noProof/>
+                <w:color w:val="D60093"/>
+                <w:sz w:val="12"/>
+                <w:szCs w:val="12"/>
+                <w:lang w:eastAsia="fr-FR"/>
+              </w:rPr>
+              <w:t></w:t>
+            </w:r>
+            <w:r>
+              <w:rPr>
+                <w:rFonts w:ascii="Wingdings 3" w:hAnsi="Wingdings 3" w:cstheme="minorHAnsi"/>
+                <w:noProof/>
+                <w:color w:val="D60093"/>
+                <w:sz w:val="12"/>
+                <w:szCs w:val="12"/>
+                <w:lang w:eastAsia="fr-FR"/>
+              </w:rPr>
+              <w:t></w:t>
+            </w:r>
+            <w:r>
+              <w:rPr>
+                <w:rFonts w:cstheme="minorHAnsi"/>
+                <w:color w:val="404040" w:themeColor="text1" w:themeTint="BF"/>
+              </w:rPr>
+              <w:t>Du :</w:t>
+            </w:r>
+            <w:r>
+              <w:rPr>
+                <w:rFonts w:cstheme="minorHAnsi"/>
+                <w:color w:val="404040" w:themeColor="text1" w:themeTint="BF"/>
+              </w:rPr>
+              <w:tab/>
+            </w:r>
+            <w:sdt>
+              <w:sdtPr>
+                <w:rPr>
+                  <w:rFonts w:cstheme="minorHAnsi"/>
+                  <w:i/>
+                  <w:color w:val="000000" w:themeColor="text1"/>
+                </w:rPr>
+                <w:alias w:val="Date de début"/>
+                <w:tag w:val="Date de début"/>
+                <w:id w:val="-2040889503"/>
+                <w:placeholder>
+                  <w:docPart w:val="213137DB4FBC482BBD59BCCADE61FACA"/>
+                </w:placeholder>
+                <w:date w:fullDate="2025-03-12T00:00:00Z">
+                  <w:dateFormat w:val="dd/MM/yyyy"/>
+                  <w:lid w:val="fr-FR"/>
+                  <w:storeMappedDataAs w:val="dateTime"/>
+                  <w:calendar w:val="gregorian"/>
+                </w:date>
+              </w:sdtPr>
+              <w:sdtContent>
+                <w:r>
+                  <w:rPr>
+                    <w:rFonts w:cstheme="minorHAnsi"/>
+                    <w:i/>
+                    <w:color w:val="000000" w:themeColor="text1"/>
+                  </w:rPr>
+                  <w:t>12/03/2025</w:t>
+                </w:r>
+              </w:sdtContent>
+            </w:sdt>
+            <w:r>
+              <w:rPr>
+                <w:rFonts w:cstheme="minorHAnsi"/>
+                <w:b/>
+                <w:color w:val="404040" w:themeColor="text1" w:themeTint="BF"/>
+              </w:rPr>
+              <w:tab/>
+            </w:r>
+            <w:r>
+              <w:rPr>
+                <w:rFonts w:cstheme="minorHAnsi"/>
+                <w:color w:val="404040" w:themeColor="text1" w:themeTint="BF"/>
+              </w:rPr>
+              <w:t>au :</w:t>
+            </w:r>
+            <w:r>
+              <w:rPr>
+                <w:rFonts w:cstheme="minorHAnsi"/>
+                <w:b/>
+                <w:color w:val="404040" w:themeColor="text1" w:themeTint="BF"/>
+              </w:rPr>
+              <w:tab/>
+            </w:r>
+            <w:sdt>
+              <w:sdtPr>
+                <w:rPr>
+                  <w:rFonts w:cstheme="minorHAnsi"/>
+                  <w:i/>
+                  <w:color w:val="000000" w:themeColor="text1"/>
+                </w:rPr>
+                <w:alias w:val="Date de fin"/>
+                <w:tag w:val="Date de fin"/>
+                <w:id w:val="202290685"/>
+                <w:placeholder>
+                  <w:docPart w:val="A9AE8A3C668046ECBCB3029017BB9E97"/>
+                </w:placeholder>
+                <w:date w:fullDate="2025-02-14T00:00:00Z">
+                  <w:dateFormat w:val="dd/MM/yyyy"/>
+                  <w:lid w:val="fr-FR"/>
+                  <w:storeMappedDataAs w:val="dateTime"/>
+                  <w:calendar w:val="gregorian"/>
+                </w:date>
+              </w:sdtPr>
+              <w:sdtContent>
+                <w:r>
+                  <w:rPr>
+                    <w:rFonts w:cstheme="minorHAnsi"/>
+                    <w:i/>
+                    <w:color w:val="000000" w:themeColor="text1"/>
+                  </w:rPr>
+                  <w:t>14/02/2025</w:t>
+                </w:r>
+              </w:sdtContent>
+            </w:sdt>
+          </w:p>
+        </w:tc>
+      </w:tr>
+      <w:tr>
+        <w:trPr>
+          <w:gridAfter w:val="1"/>
+          <w:wAfter w:w="567" w:type="dxa"/>
+        </w:trPr>
+        <w:tc>
+          <w:tcPr>
+            <w:tcW w:w="9782" w:type="dxa"/>
+            <w:gridSpan w:val="5"/>
+          </w:tcPr>
+          <w:p>
+            <w:pPr>
+              <w:rPr>
+                <w:rFonts w:cstheme="minorHAnsi"/>
+                <w:b/>
+                <w:color w:val="404040" w:themeColor="text1" w:themeTint="BF"/>
+                <w:sz w:val="12"/>
+                <w:szCs w:val="16"/>
+              </w:rPr>
+            </w:pPr>
+          </w:p>
+        </w:tc>
+      </w:tr>
+      <w:tr>
+        <w:trPr>
+          <w:gridAfter w:val="1"/>
+          <w:wAfter w:w="567" w:type="dxa"/>
+        </w:trPr>
+        <w:tc>
+          <w:tcPr>
+            <w:tcW w:w="9782" w:type="dxa"/>
+            <w:gridSpan w:val="5"/>
+          </w:tcPr>
+          <w:p>
+            <w:pPr>
+              <w:keepNext/>
+              <w:rPr>
+                <w:rFonts w:cstheme="minorHAnsi"/>
+                <w:color w:val="404040" w:themeColor="text1" w:themeTint="BF"/>
+                <w:sz w:val="12"/>
+                <w:szCs w:val="16"/>
+              </w:rPr>
+            </w:pPr>
+          </w:p>
+        </w:tc>
+      </w:tr>
+      <w:tr>
+        <w:trPr>
+          <w:gridAfter w:val="1"/>
+          <w:wAfter w:w="567" w:type="dxa"/>
+        </w:trPr>
+        <w:tc>
+          <w:tcPr>
+            <w:tcW w:w="9782" w:type="dxa"/>
+            <w:gridSpan w:val="5"/>
+            <w:tcBorders>
+              <w:left w:val="single" w:sz="24" w:space="0" w:color="D60093"/>
+              <w:bottom w:val="single" w:sz="8" w:space="0" w:color="D60093"/>
+            </w:tcBorders>
+          </w:tcPr>
+          <w:p>
+            <w:pPr>
+              <w:keepNext/>
+              <w:rPr>
+                <w:rFonts w:cstheme="minorHAnsi"/>
+                <w:b/>
+                <w:color w:val="404040" w:themeColor="text1" w:themeTint="BF"/>
+              </w:rPr>
+            </w:pPr>
+            <w:r>
+              <w:rPr>
+                <w:rFonts w:cstheme="minorHAnsi"/>
+                <w:b/>
+                <w:color w:val="404040" w:themeColor="text1" w:themeTint="BF"/>
+              </w:rPr>
+              <w:t xml:space="preserve">5. Informations complémentaires </w:t>
+            </w:r>
+            <w:r>
+              <w:rPr>
+                <w:rFonts w:cstheme="minorHAnsi"/>
+                <w:i/>
+                <w:color w:val="404040" w:themeColor="text1" w:themeTint="BF"/>
+              </w:rPr>
+              <w:t>(facultatif)</w:t>
+            </w:r>
+          </w:p>
+        </w:tc>
+      </w:tr>
+      <w:tr>
+        <w:trPr>
+          <w:trHeight w:val="15"/>
+        </w:trPr>
+        <w:tc>
+          <w:tcPr>
+            <w:tcW w:w="10349" w:type="dxa"/>
+            <w:gridSpan w:val="6"/>
+            <w:tcBorders>
+              <w:top w:val="single" w:sz="8" w:space="0" w:color="D60093"/>
+              <w:left w:val="single" w:sz="8" w:space="0" w:color="BFBFBF" w:themeColor="background1" w:themeShade="BF"/>
+              <w:right w:val="single" w:sz="8" w:space="0" w:color="BFBFBF" w:themeColor="background1" w:themeShade="BF"/>
+            </w:tcBorders>
+          </w:tcPr>
+          <w:p>
+            <w:pPr>
+              <w:keepNext/>
+              <w:rPr>
+                <w:rFonts w:cstheme="minorHAnsi"/>
+                <w:b/>
+                <w:color w:val="404040" w:themeColor="text1" w:themeTint="BF"/>
+                <w:sz w:val="12"/>
+              </w:rPr>
+            </w:pPr>
+          </w:p>
+        </w:tc>
+      </w:tr>
+      <w:tr>
+        <w:trPr>
+          <w:trHeight w:val="142"/>
+        </w:trPr>
+        <w:tc>
+          <w:tcPr>
+            <w:tcW w:w="10349" w:type="dxa"/>
+            <w:gridSpan w:val="6"/>
+            <w:tcBorders>
+              <w:left w:val="single" w:sz="8" w:space="0" w:color="BFBFBF" w:themeColor="background1" w:themeShade="BF"/>
+              <w:right w:val="single" w:sz="8" w:space="0" w:color="BFBFBF" w:themeColor="background1" w:themeShade="BF"/>
+            </w:tcBorders>
+          </w:tcPr>
+          <w:p>
+            <w:pPr>
+              <w:widowControl w:val="0"/>
+              <w:rPr>
+                <w:rFonts w:cstheme="minorHAnsi"/>
+                <w:color w:val="404040" w:themeColor="text1" w:themeTint="BF"/>
+                <w:sz w:val="24"/>
+              </w:rPr>
+            </w:pPr>
+          </w:p>
+        </w:tc>
+      </w:tr>
+    </w:tbl>
+    <w:p/>
     <w:p/>
     <w:p>
       <w:pPr>
@@ -14412,7 +19121,29 @@
                 <w:sz w:val="28"/>
                 <w:szCs w:val="28"/>
               </w:rPr>
-              <w:t>(facultatif)</w:t>
+              <w:t>(</w:t>
+            </w:r>
+            <w:proofErr w:type="gramStart"/>
+            <w:r>
+              <w:rPr>
+                <w:rFonts w:cstheme="minorHAnsi"/>
+                <w:i/>
+                <w:color w:val="404040" w:themeColor="text1" w:themeTint="BF"/>
+                <w:sz w:val="28"/>
+                <w:szCs w:val="28"/>
+              </w:rPr>
+              <w:t>facultatif</w:t>
+            </w:r>
+            <w:proofErr w:type="gramEnd"/>
+            <w:r>
+              <w:rPr>
+                <w:rFonts w:cstheme="minorHAnsi"/>
+                <w:i/>
+                <w:color w:val="404040" w:themeColor="text1" w:themeTint="BF"/>
+                <w:sz w:val="28"/>
+                <w:szCs w:val="28"/>
+              </w:rPr>
+              <w:t>)</w:t>
             </w:r>
           </w:p>
           <w:p>
@@ -15799,6 +20530,7 @@
           <w:szCs w:val="24"/>
         </w:rPr>
       </w:pPr>
+      <w:proofErr w:type="gramStart"/>
       <w:r>
         <w:rPr>
           <w:rFonts w:cstheme="minorHAnsi"/>
@@ -15806,7 +20538,17 @@
           <w:sz w:val="24"/>
           <w:szCs w:val="24"/>
         </w:rPr>
-        <w:t>déclare sur l’honneur que les renseignements fournis dans ce dossier sont exacts et que je suis l’auteur(e) des réalisations jointes.</w:t>
+        <w:t>déclare</w:t>
+      </w:r>
+      <w:proofErr w:type="gramEnd"/>
+      <w:r>
+        <w:rPr>
+          <w:rFonts w:cstheme="minorHAnsi"/>
+          <w:color w:val="404040" w:themeColor="text1" w:themeTint="BF"/>
+          <w:sz w:val="24"/>
+          <w:szCs w:val="24"/>
+        </w:rPr>
+        <w:t xml:space="preserve"> sur l’honneur que les renseignements fournis dans ce dossier sont exacts et que je suis l’auteur(e) des réalisations jointes.</w:t>
       </w:r>
     </w:p>
     <w:p>
@@ -16035,7 +20777,7 @@
                               <w:alias w:val="Déclaration_Le :"/>
                               <w:tag w:val="Déclaration_Le :"/>
                               <w:id w:val="-526484609"/>
-                              <w:date w:fullDate="2025-03-11T00:00:00Z">
+                              <w:date w:fullDate="2025-03-15T00:00:00Z">
                                 <w:dateFormat w:val="dd/MM/yyyy"/>
                                 <w:lid w:val="fr-FR"/>
                                 <w:storeMappedDataAs w:val="dateTime"/>
@@ -16057,7 +20799,7 @@
                                     <w:sz w:val="24"/>
                                     <w:szCs w:val="24"/>
                                   </w:rPr>
-                                  <w:t>11/03/2025</w:t>
+                                  <w:t>15/03/2025</w:t>
                                 </w:r>
                               </w:p>
                             </w:sdtContent>
@@ -16094,7 +20836,7 @@
                         <w:alias w:val="Déclaration_Le :"/>
                         <w:tag w:val="Déclaration_Le :"/>
                         <w:id w:val="-526484609"/>
-                        <w:date w:fullDate="2025-03-11T00:00:00Z">
+                        <w:date w:fullDate="2025-03-15T00:00:00Z">
                           <w:dateFormat w:val="dd/MM/yyyy"/>
                           <w:lid w:val="fr-FR"/>
                           <w:storeMappedDataAs w:val="dateTime"/>
@@ -16116,7 +20858,7 @@
                               <w:sz w:val="24"/>
                               <w:szCs w:val="24"/>
                             </w:rPr>
-                            <w:t>11/03/2025</w:t>
+                            <w:t>15/03/2025</w:t>
                           </w:r>
                         </w:p>
                       </w:sdtContent>
@@ -16204,6 +20946,7 @@
           <w:szCs w:val="24"/>
         </w:rPr>
       </w:pPr>
+      <w:proofErr w:type="gramStart"/>
       <w:r>
         <w:rPr>
           <w:rFonts w:cstheme="minorHAnsi"/>
@@ -16211,7 +20954,17 @@
           <w:sz w:val="24"/>
           <w:szCs w:val="24"/>
         </w:rPr>
-        <w:t>pour faire valoir ce que de droit.</w:t>
+        <w:t>pour</w:t>
+      </w:r>
+      <w:proofErr w:type="gramEnd"/>
+      <w:r>
+        <w:rPr>
+          <w:rFonts w:cstheme="minorHAnsi"/>
+          <w:color w:val="404040" w:themeColor="text1" w:themeTint="BF"/>
+          <w:sz w:val="24"/>
+          <w:szCs w:val="24"/>
+        </w:rPr>
+        <w:t xml:space="preserve"> faire valoir ce que de droit.</w:t>
       </w:r>
     </w:p>
     <w:p>
@@ -16402,7 +21155,29 @@
                 <w:sz w:val="28"/>
                 <w:szCs w:val="28"/>
               </w:rPr>
-              <w:t>(facultatif)</w:t>
+              <w:t>(</w:t>
+            </w:r>
+            <w:proofErr w:type="gramStart"/>
+            <w:r>
+              <w:rPr>
+                <w:rFonts w:cstheme="minorHAnsi"/>
+                <w:i/>
+                <w:color w:val="404040" w:themeColor="text1" w:themeTint="BF"/>
+                <w:sz w:val="28"/>
+                <w:szCs w:val="28"/>
+              </w:rPr>
+              <w:t>facultatif</w:t>
+            </w:r>
+            <w:proofErr w:type="gramEnd"/>
+            <w:r>
+              <w:rPr>
+                <w:rFonts w:cstheme="minorHAnsi"/>
+                <w:i/>
+                <w:color w:val="404040" w:themeColor="text1" w:themeTint="BF"/>
+                <w:sz w:val="28"/>
+                <w:szCs w:val="28"/>
+              </w:rPr>
+              <w:t>)</w:t>
             </w:r>
           </w:p>
           <w:p>
@@ -16974,7 +21749,7 @@
       </w:pPr>
     </w:p>
     <w:sectPr>
-      <w:headerReference w:type="default" r:id="rId21"/>
+      <w:headerReference w:type="default" r:id="rId31"/>
       <w:pgSz w:w="11906" w:h="16838" w:code="9"/>
       <w:pgMar w:top="1418" w:right="1134" w:bottom="1418" w:left="1134" w:header="737" w:footer="510" w:gutter="170"/>
       <w:cols w:space="708"/>
@@ -21786,6 +26561,315 @@
         </w:p>
       </w:docPartBody>
     </w:docPart>
+    <w:docPart>
+      <w:docPartPr>
+        <w:name w:val="B5DE883E575E465DADEF1368A988F27C"/>
+        <w:category>
+          <w:name w:val="General"/>
+          <w:gallery w:val="placeholder"/>
+        </w:category>
+        <w:types>
+          <w:type w:val="bbPlcHdr"/>
+        </w:types>
+        <w:behaviors>
+          <w:behavior w:val="content"/>
+        </w:behaviors>
+        <w:guid w:val="{E69A03FA-B044-4C02-9778-7A7BFA8F7FAD}"/>
+      </w:docPartPr>
+      <w:docPartBody>
+        <w:p>
+          <w:pPr>
+            <w:pStyle w:val="B5DE883E575E465DADEF1368A988F27C"/>
+          </w:pPr>
+          <w:r>
+            <w:rPr>
+              <w:rStyle w:val="PlaceholderText"/>
+            </w:rPr>
+            <w:t>N°</w:t>
+          </w:r>
+        </w:p>
+      </w:docPartBody>
+    </w:docPart>
+    <w:docPart>
+      <w:docPartPr>
+        <w:name w:val="8E4834AB109E449C8A7CDDAB0C9F50FF"/>
+        <w:category>
+          <w:name w:val="General"/>
+          <w:gallery w:val="placeholder"/>
+        </w:category>
+        <w:types>
+          <w:type w:val="bbPlcHdr"/>
+        </w:types>
+        <w:behaviors>
+          <w:behavior w:val="content"/>
+        </w:behaviors>
+        <w:guid w:val="{3394D3C6-8270-4393-8DD2-97BF1AA0F57E}"/>
+      </w:docPartPr>
+      <w:docPartBody>
+        <w:p>
+          <w:pPr>
+            <w:pStyle w:val="8E4834AB109E449C8A7CDDAB0C9F50FF"/>
+          </w:pPr>
+          <w:r>
+            <w:rPr>
+              <w:rStyle w:val="PlaceholderText"/>
+              <w:b/>
+              <w:color w:val="404040" w:themeColor="text1" w:themeTint="BF"/>
+              <w:sz w:val="28"/>
+              <w:szCs w:val="28"/>
+            </w:rPr>
+            <w:t>Cliquez ici pour entrer l’intitulé de l’activité</w:t>
+          </w:r>
+        </w:p>
+      </w:docPartBody>
+    </w:docPart>
+    <w:docPart>
+      <w:docPartPr>
+        <w:name w:val="A29BA8EF200D42A9B4938968793DF2AC"/>
+        <w:category>
+          <w:name w:val="General"/>
+          <w:gallery w:val="placeholder"/>
+        </w:category>
+        <w:types>
+          <w:type w:val="bbPlcHdr"/>
+        </w:types>
+        <w:behaviors>
+          <w:behavior w:val="content"/>
+        </w:behaviors>
+        <w:guid w:val="{5470584C-AB1A-410F-8F22-324EE4712ECB}"/>
+      </w:docPartPr>
+      <w:docPartBody>
+        <w:p>
+          <w:pPr>
+            <w:pStyle w:val="A29BA8EF200D42A9B4938968793DF2AC"/>
+          </w:pPr>
+          <w:r>
+            <w:rPr>
+              <w:rStyle w:val="PlaceholderText"/>
+              <w:b/>
+              <w:color w:val="404040" w:themeColor="text1" w:themeTint="BF"/>
+              <w:sz w:val="28"/>
+              <w:szCs w:val="28"/>
+            </w:rPr>
+            <w:t>Cliquez ici pour entrer l’intitulé de l’activité</w:t>
+          </w:r>
+        </w:p>
+      </w:docPartBody>
+    </w:docPart>
+    <w:docPart>
+      <w:docPartPr>
+        <w:name w:val="7CAA0A77E0C64BDA9D05DE2B05650F4C"/>
+        <w:category>
+          <w:name w:val="General"/>
+          <w:gallery w:val="placeholder"/>
+        </w:category>
+        <w:types>
+          <w:type w:val="bbPlcHdr"/>
+        </w:types>
+        <w:behaviors>
+          <w:behavior w:val="content"/>
+        </w:behaviors>
+        <w:guid w:val="{F24586A2-3592-40E1-923D-47B8882414E4}"/>
+      </w:docPartPr>
+      <w:docPartBody>
+        <w:p>
+          <w:pPr>
+            <w:pStyle w:val="7CAA0A77E0C64BDA9D05DE2B05650F4C"/>
+          </w:pPr>
+          <w:r>
+            <w:rPr>
+              <w:rStyle w:val="PlaceholderText"/>
+              <w:i/>
+              <w:color w:val="000000" w:themeColor="text1"/>
+            </w:rPr>
+            <w:t>Cliquez ici pour entrer l’intitulé de l’exemple</w:t>
+          </w:r>
+        </w:p>
+      </w:docPartBody>
+    </w:docPart>
+    <w:docPart>
+      <w:docPartPr>
+        <w:name w:val="14BDA002759A44F983C81B334768D5DE"/>
+        <w:category>
+          <w:name w:val="General"/>
+          <w:gallery w:val="placeholder"/>
+        </w:category>
+        <w:types>
+          <w:type w:val="bbPlcHdr"/>
+        </w:types>
+        <w:behaviors>
+          <w:behavior w:val="content"/>
+        </w:behaviors>
+        <w:guid w:val="{4A6ECE77-4F78-4C7D-89B5-B6697785E2DC}"/>
+      </w:docPartPr>
+      <w:docPartBody>
+        <w:p>
+          <w:pPr>
+            <w:pStyle w:val="14BDA002759A44F983C81B334768D5DE"/>
+          </w:pPr>
+          <w:r>
+            <w:rPr>
+              <w:rStyle w:val="PlaceholderText"/>
+              <w:color w:val="000000" w:themeColor="text1"/>
+            </w:rPr>
+            <w:t>Cliquez ici pour taper du texte.</w:t>
+          </w:r>
+        </w:p>
+      </w:docPartBody>
+    </w:docPart>
+    <w:docPart>
+      <w:docPartPr>
+        <w:name w:val="54AED577543F4D19A38BBF5674E06773"/>
+        <w:category>
+          <w:name w:val="General"/>
+          <w:gallery w:val="placeholder"/>
+        </w:category>
+        <w:types>
+          <w:type w:val="bbPlcHdr"/>
+        </w:types>
+        <w:behaviors>
+          <w:behavior w:val="content"/>
+        </w:behaviors>
+        <w:guid w:val="{2AC59900-1DDA-4E7F-AC77-5347B1AA721B}"/>
+      </w:docPartPr>
+      <w:docPartBody>
+        <w:p>
+          <w:pPr>
+            <w:pStyle w:val="54AED577543F4D19A38BBF5674E06773"/>
+          </w:pPr>
+          <w:r>
+            <w:rPr>
+              <w:rStyle w:val="PlaceholderText"/>
+              <w:color w:val="000000" w:themeColor="text1"/>
+            </w:rPr>
+            <w:t>Cliquez ici pour taper du texte.</w:t>
+          </w:r>
+        </w:p>
+      </w:docPartBody>
+    </w:docPart>
+    <w:docPart>
+      <w:docPartPr>
+        <w:name w:val="8E0EACF2A20D4E71B0B57BAEA65B4B9B"/>
+        <w:category>
+          <w:name w:val="General"/>
+          <w:gallery w:val="placeholder"/>
+        </w:category>
+        <w:types>
+          <w:type w:val="bbPlcHdr"/>
+        </w:types>
+        <w:behaviors>
+          <w:behavior w:val="content"/>
+        </w:behaviors>
+        <w:guid w:val="{C009D2BA-E819-411E-981C-36FEE503E804}"/>
+      </w:docPartPr>
+      <w:docPartBody>
+        <w:p>
+          <w:pPr>
+            <w:pStyle w:val="8E0EACF2A20D4E71B0B57BAEA65B4B9B"/>
+          </w:pPr>
+          <w:r>
+            <w:rPr>
+              <w:rStyle w:val="PlaceholderText"/>
+              <w:color w:val="000000" w:themeColor="text1"/>
+            </w:rPr>
+            <w:t>Cliquez ici pour taper du texte.</w:t>
+          </w:r>
+        </w:p>
+      </w:docPartBody>
+    </w:docPart>
+    <w:docPart>
+      <w:docPartPr>
+        <w:name w:val="213137DB4FBC482BBD59BCCADE61FACA"/>
+        <w:category>
+          <w:name w:val="General"/>
+          <w:gallery w:val="placeholder"/>
+        </w:category>
+        <w:types>
+          <w:type w:val="bbPlcHdr"/>
+        </w:types>
+        <w:behaviors>
+          <w:behavior w:val="content"/>
+        </w:behaviors>
+        <w:guid w:val="{1AEEC3F1-BF53-48C9-8EC6-BBA28CFD5C6E}"/>
+      </w:docPartPr>
+      <w:docPartBody>
+        <w:p>
+          <w:pPr>
+            <w:pStyle w:val="213137DB4FBC482BBD59BCCADE61FACA"/>
+          </w:pPr>
+          <w:r>
+            <w:rPr>
+              <w:rStyle w:val="PlaceholderText"/>
+              <w:color w:val="000000" w:themeColor="text1"/>
+            </w:rPr>
+            <w:t>Cliquez ici</w:t>
+          </w:r>
+        </w:p>
+      </w:docPartBody>
+    </w:docPart>
+    <w:docPart>
+      <w:docPartPr>
+        <w:name w:val="A9AE8A3C668046ECBCB3029017BB9E97"/>
+        <w:category>
+          <w:name w:val="General"/>
+          <w:gallery w:val="placeholder"/>
+        </w:category>
+        <w:types>
+          <w:type w:val="bbPlcHdr"/>
+        </w:types>
+        <w:behaviors>
+          <w:behavior w:val="content"/>
+        </w:behaviors>
+        <w:guid w:val="{35D1D67E-E5BF-43A3-A590-CA63D6BBFFAE}"/>
+      </w:docPartPr>
+      <w:docPartBody>
+        <w:p>
+          <w:pPr>
+            <w:pStyle w:val="A9AE8A3C668046ECBCB3029017BB9E97"/>
+          </w:pPr>
+          <w:r>
+            <w:rPr>
+              <w:rStyle w:val="PlaceholderText"/>
+              <w:color w:val="000000" w:themeColor="text1"/>
+            </w:rPr>
+            <w:t>Cliquez ici</w:t>
+          </w:r>
+        </w:p>
+      </w:docPartBody>
+    </w:docPart>
+    <w:docPart>
+      <w:docPartPr>
+        <w:name w:val="F3E341569A1745258C85F0D1CFAC4AD8"/>
+        <w:category>
+          <w:name w:val="General"/>
+          <w:gallery w:val="placeholder"/>
+        </w:category>
+        <w:types>
+          <w:type w:val="bbPlcHdr"/>
+        </w:types>
+        <w:behaviors>
+          <w:behavior w:val="content"/>
+        </w:behaviors>
+        <w:guid w:val="{6B59F473-2797-4285-9AFE-9483572E3B41}"/>
+      </w:docPartPr>
+      <w:docPartBody>
+        <w:p>
+          <w:pPr>
+            <w:pStyle w:val="F3E341569A1745258C85F0D1CFAC4AD8"/>
+          </w:pPr>
+          <w:r>
+            <w:rPr>
+              <w:rStyle w:val="PlaceholderText"/>
+              <w:b/>
+              <w:color w:val="404040" w:themeColor="text1" w:themeTint="BF"/>
+              <w:sz w:val="28"/>
+              <w:szCs w:val="28"/>
+            </w:rPr>
+            <w:t>Cliquez ici pour entrer l’intitulé de l’activité</w:t>
+          </w:r>
+        </w:p>
+      </w:docPartBody>
+    </w:docPart>
   </w:docParts>
 </w:glossaryDocument>
 </file>
@@ -21906,6 +26990,7 @@
     <w:rsid w:val="00201A2C"/>
     <w:rsid w:val="003469F1"/>
     <w:rsid w:val="003879CC"/>
+    <w:rsid w:val="003A174A"/>
     <w:rsid w:val="00432DC0"/>
     <w:rsid w:val="00456937"/>
     <w:rsid w:val="00470301"/>
@@ -21919,19 +27004,26 @@
     <w:rsid w:val="007958BD"/>
     <w:rsid w:val="0079661D"/>
     <w:rsid w:val="007D652C"/>
+    <w:rsid w:val="0081454E"/>
+    <w:rsid w:val="00846E02"/>
     <w:rsid w:val="0098074E"/>
     <w:rsid w:val="009B10D1"/>
     <w:rsid w:val="009E1855"/>
     <w:rsid w:val="009F606A"/>
     <w:rsid w:val="00A218B7"/>
+    <w:rsid w:val="00A956A2"/>
     <w:rsid w:val="00B92A5D"/>
     <w:rsid w:val="00BA1ED8"/>
     <w:rsid w:val="00BB40B2"/>
     <w:rsid w:val="00BC029C"/>
+    <w:rsid w:val="00C36518"/>
+    <w:rsid w:val="00C54D28"/>
     <w:rsid w:val="00D273B3"/>
     <w:rsid w:val="00DF22E4"/>
     <w:rsid w:val="00E3561C"/>
     <w:rsid w:val="00E80FF6"/>
+    <w:rsid w:val="00E85301"/>
+    <w:rsid w:val="00EB6AF3"/>
     <w:rsid w:val="00F341BD"/>
     <w:rsid w:val="00F95324"/>
   </w:rsids>
@@ -22386,7 +27478,7 @@
     <w:basedOn w:val="DefaultParagraphFont"/>
     <w:uiPriority w:val="99"/>
     <w:semiHidden/>
-    <w:rsid w:val="00786E2A"/>
+    <w:rsid w:val="00EB6AF3"/>
   </w:style>
   <w:style w:type="paragraph" w:styleId="BalloonText">
     <w:name w:val="Balloon Text"/>
@@ -23649,6 +28741,175 @@
       <w14:ligatures w14:val="standardContextual"/>
     </w:rPr>
   </w:style>
+  <w:style w:type="paragraph" w:customStyle="1" w:styleId="B5DE883E575E465DADEF1368A988F27C">
+    <w:name w:val="B5DE883E575E465DADEF1368A988F27C"/>
+    <w:rsid w:val="00EB6AF3"/>
+    <w:pPr>
+      <w:spacing w:after="160" w:line="278" w:lineRule="auto"/>
+    </w:pPr>
+    <w:rPr>
+      <w:kern w:val="2"/>
+      <w:sz w:val="24"/>
+      <w:szCs w:val="24"/>
+      <w14:ligatures w14:val="standardContextual"/>
+    </w:rPr>
+  </w:style>
+  <w:style w:type="paragraph" w:customStyle="1" w:styleId="8E4834AB109E449C8A7CDDAB0C9F50FF">
+    <w:name w:val="8E4834AB109E449C8A7CDDAB0C9F50FF"/>
+    <w:rsid w:val="00EB6AF3"/>
+    <w:pPr>
+      <w:spacing w:after="160" w:line="278" w:lineRule="auto"/>
+    </w:pPr>
+    <w:rPr>
+      <w:kern w:val="2"/>
+      <w:sz w:val="24"/>
+      <w:szCs w:val="24"/>
+      <w14:ligatures w14:val="standardContextual"/>
+    </w:rPr>
+  </w:style>
+  <w:style w:type="paragraph" w:customStyle="1" w:styleId="A29BA8EF200D42A9B4938968793DF2AC">
+    <w:name w:val="A29BA8EF200D42A9B4938968793DF2AC"/>
+    <w:rsid w:val="00EB6AF3"/>
+    <w:pPr>
+      <w:spacing w:after="160" w:line="278" w:lineRule="auto"/>
+    </w:pPr>
+    <w:rPr>
+      <w:kern w:val="2"/>
+      <w:sz w:val="24"/>
+      <w:szCs w:val="24"/>
+      <w14:ligatures w14:val="standardContextual"/>
+    </w:rPr>
+  </w:style>
+  <w:style w:type="paragraph" w:customStyle="1" w:styleId="7CAA0A77E0C64BDA9D05DE2B05650F4C">
+    <w:name w:val="7CAA0A77E0C64BDA9D05DE2B05650F4C"/>
+    <w:rsid w:val="00EB6AF3"/>
+    <w:pPr>
+      <w:spacing w:after="160" w:line="278" w:lineRule="auto"/>
+    </w:pPr>
+    <w:rPr>
+      <w:kern w:val="2"/>
+      <w:sz w:val="24"/>
+      <w:szCs w:val="24"/>
+      <w14:ligatures w14:val="standardContextual"/>
+    </w:rPr>
+  </w:style>
+  <w:style w:type="paragraph" w:customStyle="1" w:styleId="14BDA002759A44F983C81B334768D5DE">
+    <w:name w:val="14BDA002759A44F983C81B334768D5DE"/>
+    <w:rsid w:val="00EB6AF3"/>
+    <w:pPr>
+      <w:spacing w:after="160" w:line="278" w:lineRule="auto"/>
+    </w:pPr>
+    <w:rPr>
+      <w:kern w:val="2"/>
+      <w:sz w:val="24"/>
+      <w:szCs w:val="24"/>
+      <w14:ligatures w14:val="standardContextual"/>
+    </w:rPr>
+  </w:style>
+  <w:style w:type="paragraph" w:customStyle="1" w:styleId="54AED577543F4D19A38BBF5674E06773">
+    <w:name w:val="54AED577543F4D19A38BBF5674E06773"/>
+    <w:rsid w:val="00EB6AF3"/>
+    <w:pPr>
+      <w:spacing w:after="160" w:line="278" w:lineRule="auto"/>
+    </w:pPr>
+    <w:rPr>
+      <w:kern w:val="2"/>
+      <w:sz w:val="24"/>
+      <w:szCs w:val="24"/>
+      <w14:ligatures w14:val="standardContextual"/>
+    </w:rPr>
+  </w:style>
+  <w:style w:type="paragraph" w:customStyle="1" w:styleId="8E0EACF2A20D4E71B0B57BAEA65B4B9B">
+    <w:name w:val="8E0EACF2A20D4E71B0B57BAEA65B4B9B"/>
+    <w:rsid w:val="00EB6AF3"/>
+    <w:pPr>
+      <w:spacing w:after="160" w:line="278" w:lineRule="auto"/>
+    </w:pPr>
+    <w:rPr>
+      <w:kern w:val="2"/>
+      <w:sz w:val="24"/>
+      <w:szCs w:val="24"/>
+      <w14:ligatures w14:val="standardContextual"/>
+    </w:rPr>
+  </w:style>
+  <w:style w:type="paragraph" w:customStyle="1" w:styleId="213137DB4FBC482BBD59BCCADE61FACA">
+    <w:name w:val="213137DB4FBC482BBD59BCCADE61FACA"/>
+    <w:rsid w:val="00EB6AF3"/>
+    <w:pPr>
+      <w:spacing w:after="160" w:line="278" w:lineRule="auto"/>
+    </w:pPr>
+    <w:rPr>
+      <w:kern w:val="2"/>
+      <w:sz w:val="24"/>
+      <w:szCs w:val="24"/>
+      <w14:ligatures w14:val="standardContextual"/>
+    </w:rPr>
+  </w:style>
+  <w:style w:type="paragraph" w:customStyle="1" w:styleId="A9AE8A3C668046ECBCB3029017BB9E97">
+    <w:name w:val="A9AE8A3C668046ECBCB3029017BB9E97"/>
+    <w:rsid w:val="00EB6AF3"/>
+    <w:pPr>
+      <w:spacing w:after="160" w:line="278" w:lineRule="auto"/>
+    </w:pPr>
+    <w:rPr>
+      <w:kern w:val="2"/>
+      <w:sz w:val="24"/>
+      <w:szCs w:val="24"/>
+      <w14:ligatures w14:val="standardContextual"/>
+    </w:rPr>
+  </w:style>
+  <w:style w:type="paragraph" w:customStyle="1" w:styleId="F3E341569A1745258C85F0D1CFAC4AD8">
+    <w:name w:val="F3E341569A1745258C85F0D1CFAC4AD8"/>
+    <w:rsid w:val="00EB6AF3"/>
+    <w:pPr>
+      <w:spacing w:after="160" w:line="278" w:lineRule="auto"/>
+    </w:pPr>
+    <w:rPr>
+      <w:kern w:val="2"/>
+      <w:sz w:val="24"/>
+      <w:szCs w:val="24"/>
+      <w14:ligatures w14:val="standardContextual"/>
+    </w:rPr>
+  </w:style>
+  <w:style w:type="paragraph" w:customStyle="1" w:styleId="42F8FBCD0370412D84736C39654ECE93">
+    <w:name w:val="42F8FBCD0370412D84736C39654ECE93"/>
+    <w:rsid w:val="00EB6AF3"/>
+    <w:pPr>
+      <w:spacing w:after="160" w:line="278" w:lineRule="auto"/>
+    </w:pPr>
+    <w:rPr>
+      <w:kern w:val="2"/>
+      <w:sz w:val="24"/>
+      <w:szCs w:val="24"/>
+      <w14:ligatures w14:val="standardContextual"/>
+    </w:rPr>
+  </w:style>
+  <w:style w:type="paragraph" w:customStyle="1" w:styleId="08EEBF8C4FA246BCAEE81C10F670A5B0">
+    <w:name w:val="08EEBF8C4FA246BCAEE81C10F670A5B0"/>
+    <w:rsid w:val="00EB6AF3"/>
+    <w:pPr>
+      <w:spacing w:after="160" w:line="278" w:lineRule="auto"/>
+    </w:pPr>
+    <w:rPr>
+      <w:kern w:val="2"/>
+      <w:sz w:val="24"/>
+      <w:szCs w:val="24"/>
+      <w14:ligatures w14:val="standardContextual"/>
+    </w:rPr>
+  </w:style>
+  <w:style w:type="paragraph" w:customStyle="1" w:styleId="22DB281A3DC74F04A54C6523004FB7C1">
+    <w:name w:val="22DB281A3DC74F04A54C6523004FB7C1"/>
+    <w:rsid w:val="00EB6AF3"/>
+    <w:pPr>
+      <w:spacing w:after="160" w:line="278" w:lineRule="auto"/>
+    </w:pPr>
+    <w:rPr>
+      <w:kern w:val="2"/>
+      <w:sz w:val="24"/>
+      <w:szCs w:val="24"/>
+      <w14:ligatures w14:val="standardContextual"/>
+    </w:rPr>
+  </w:style>
 </w:styles>
 </file>
 
